--- a/BaoCaoCuoiKy.docx
+++ b/BaoCaoCuoiKy.docx
@@ -1,6 +1,6 @@
 
 <file path=word/document.xml><?xml version="1.0" encoding="utf-8"?>
-<w:document xmlns:wpc="http://schemas.microsoft.com/office/word/2010/wordprocessingCanvas" xmlns:cx="http://schemas.microsoft.com/office/drawing/2014/chartex" xmlns:cx1="http://schemas.microsoft.com/office/drawing/2015/9/8/chartex" xmlns:cx2="http://schemas.microsoft.com/office/drawing/2015/10/21/chartex" xmlns:cx3="http://schemas.microsoft.com/office/drawing/2016/5/9/chartex" xmlns:cx4="http://schemas.microsoft.com/office/drawing/2016/5/10/chartex" xmlns:cx5="http://schemas.microsoft.com/office/drawing/2016/5/11/chartex" xmlns:cx6="http://schemas.microsoft.com/office/drawing/2016/5/12/chartex" xmlns:cx7="http://schemas.microsoft.com/office/drawing/2016/5/13/chartex" xmlns:cx8="http://schemas.microsoft.com/office/drawing/2016/5/14/chartex" xmlns:mc="http://schemas.openxmlformats.org/markup-compatibility/2006" xmlns:aink="http://schemas.microsoft.com/office/drawing/2016/ink" xmlns:am3d="http://schemas.microsoft.com/office/drawing/2017/model3d" xmlns:o="urn:schemas-microsoft-com:office:office" xmlns:r="http://schemas.openxmlformats.org/officeDocument/2006/relationships" xmlns:m="http://schemas.openxmlformats.org/officeDocument/2006/math" xmlns:v="urn:schemas-microsoft-com:vml" xmlns:wp14="http://schemas.microsoft.com/office/word/2010/wordprocessingDrawing" xmlns:wp="http://schemas.openxmlformats.org/drawingml/2006/wordprocessingDrawing" xmlns:w10="urn:schemas-microsoft-com:office:word" xmlns:w="http://schemas.openxmlformats.org/wordprocessingml/2006/main" xmlns:w14="http://schemas.microsoft.com/office/word/2010/wordml" xmlns:w15="http://schemas.microsoft.com/office/word/2012/wordml" xmlns:w16cex="http://schemas.microsoft.com/office/word/2018/wordml/cex" xmlns:w16cid="http://schemas.microsoft.com/office/word/2016/wordml/cid" xmlns:w16="http://schemas.microsoft.com/office/word/2018/wordml" xmlns:w16se="http://schemas.microsoft.com/office/word/2015/wordml/symex" xmlns:wpg="http://schemas.microsoft.com/office/word/2010/wordprocessingGroup" xmlns:wpi="http://schemas.microsoft.com/office/word/2010/wordprocessingInk" xmlns:wne="http://schemas.microsoft.com/office/word/2006/wordml" xmlns:wps="http://schemas.microsoft.com/office/word/2010/wordprocessingShape" mc:Ignorable="w14 w15 w16se w16cid w16 w16cex wp14">
+<w:document xmlns:wpc="http://schemas.microsoft.com/office/word/2010/wordprocessingCanvas" xmlns:cx="http://schemas.microsoft.com/office/drawing/2014/chartex" xmlns:cx1="http://schemas.microsoft.com/office/drawing/2015/9/8/chartex" xmlns:cx2="http://schemas.microsoft.com/office/drawing/2015/10/21/chartex" xmlns:cx3="http://schemas.microsoft.com/office/drawing/2016/5/9/chartex" xmlns:cx4="http://schemas.microsoft.com/office/drawing/2016/5/10/chartex" xmlns:cx5="http://schemas.microsoft.com/office/drawing/2016/5/11/chartex" xmlns:cx6="http://schemas.microsoft.com/office/drawing/2016/5/12/chartex" xmlns:cx7="http://schemas.microsoft.com/office/drawing/2016/5/13/chartex" xmlns:cx8="http://schemas.microsoft.com/office/drawing/2016/5/14/chartex" xmlns:mc="http://schemas.openxmlformats.org/markup-compatibility/2006" xmlns:aink="http://schemas.microsoft.com/office/drawing/2016/ink" xmlns:am3d="http://schemas.microsoft.com/office/drawing/2017/model3d" xmlns:o="urn:schemas-microsoft-com:office:office" xmlns:r="http://schemas.openxmlformats.org/officeDocument/2006/relationships" xmlns:m="http://schemas.openxmlformats.org/officeDocument/2006/math" xmlns:v="urn:schemas-microsoft-com:vml" xmlns:wp14="http://schemas.microsoft.com/office/word/2010/wordprocessingDrawing" xmlns:wp="http://schemas.openxmlformats.org/drawingml/2006/wordprocessingDrawing" xmlns:w10="urn:schemas-microsoft-com:office:word" xmlns:w="http://schemas.openxmlformats.org/wordprocessingml/2006/main" xmlns:w14="http://schemas.microsoft.com/office/word/2010/wordml" xmlns:w15="http://schemas.microsoft.com/office/word/2012/wordml" xmlns:w16cid="http://schemas.microsoft.com/office/word/2016/wordml/cid" xmlns:w16se="http://schemas.microsoft.com/office/word/2015/wordml/symex" xmlns:wpg="http://schemas.microsoft.com/office/word/2010/wordprocessingGroup" xmlns:wpi="http://schemas.microsoft.com/office/word/2010/wordprocessingInk" xmlns:wne="http://schemas.microsoft.com/office/word/2006/wordml" xmlns:wps="http://schemas.microsoft.com/office/word/2010/wordprocessingShape" mc:Ignorable="w14 w15 w16se w16cid wp14">
   <w:background w:color="FFFFFF" w:themeColor="background1"/>
   <w:body>
     <w:p>
@@ -73,6 +73,7 @@
           <w:szCs w:val="28"/>
         </w:rPr>
       </w:pPr>
+      <w:bookmarkStart w:id="1" w:name="_GoBack"/>
       <w:r>
         <w:rPr>
           <w:noProof/>
@@ -130,6 +131,7 @@
           </wp:anchor>
         </w:drawing>
       </w:r>
+      <w:bookmarkEnd w:id="1"/>
     </w:p>
     <w:p>
       <w:pPr>
@@ -160,7 +162,6 @@
           <w:sz w:val="26"/>
           <w:szCs w:val="26"/>
           <w:u w:val="single"/>
-          <w:lang w:val="en-US"/>
         </w:rPr>
       </w:pPr>
       <w:r>
@@ -170,7 +171,6 @@
           <w:sz w:val="26"/>
           <w:szCs w:val="26"/>
           <w:u w:val="single"/>
-          <w:lang w:val="en-US"/>
         </w:rPr>
         <w:t>BÁO CÁO ĐỀ TÀI</w:t>
       </w:r>
@@ -184,7 +184,6 @@
           <w:sz w:val="26"/>
           <w:szCs w:val="26"/>
           <w:u w:val="single"/>
-          <w:lang w:val="en-US"/>
         </w:rPr>
       </w:pPr>
     </w:p>
@@ -332,6 +331,7 @@
         <w:tab/>
         <w:t xml:space="preserve">: </w:t>
       </w:r>
+      <w:proofErr w:type="spellStart"/>
       <w:r>
         <w:rPr>
           <w:b/>
@@ -339,9 +339,9 @@
           <w:szCs w:val="28"/>
           <w:lang w:val="en-US"/>
         </w:rPr>
-        <w:t xml:space="preserve">Lập trình </w:t>
-      </w:r>
-      <w:proofErr w:type="spellStart"/>
+        <w:t>Lập</w:t>
+      </w:r>
+      <w:proofErr w:type="spellEnd"/>
       <w:r>
         <w:rPr>
           <w:b/>
@@ -349,9 +349,9 @@
           <w:szCs w:val="28"/>
           <w:lang w:val="en-US"/>
         </w:rPr>
-        <w:t>trực</w:t>
-      </w:r>
-      <w:proofErr w:type="spellEnd"/>
+        <w:t xml:space="preserve"> trình </w:t>
+      </w:r>
+      <w:proofErr w:type="spellStart"/>
       <w:r>
         <w:rPr>
           <w:b/>
@@ -359,9 +359,9 @@
           <w:szCs w:val="28"/>
           <w:lang w:val="en-US"/>
         </w:rPr>
-        <w:t xml:space="preserve"> </w:t>
-      </w:r>
-      <w:proofErr w:type="spellStart"/>
+        <w:t>trực</w:t>
+      </w:r>
+      <w:proofErr w:type="spellEnd"/>
       <w:r>
         <w:rPr>
           <w:b/>
@@ -369,35 +369,37 @@
           <w:szCs w:val="28"/>
           <w:lang w:val="en-US"/>
         </w:rPr>
-        <w:t>quan</w:t>
-      </w:r>
-      <w:proofErr w:type="spellEnd"/>
-    </w:p>
-    <w:p>
-      <w:pPr>
-        <w:ind w:left="1832" w:firstLine="720"/>
+        <w:t xml:space="preserve"> </w:t>
+      </w:r>
+      <w:proofErr w:type="spellStart"/>
+      <w:r>
         <w:rPr>
           <w:b/>
           <w:sz w:val="28"/>
           <w:szCs w:val="28"/>
           <w:lang w:val="en-US"/>
         </w:rPr>
-      </w:pPr>
-      <w:r>
+        <w:t>quan</w:t>
+      </w:r>
+      <w:proofErr w:type="spellEnd"/>
+    </w:p>
+    <w:p>
+      <w:pPr>
+        <w:ind w:left="1832" w:firstLine="720"/>
         <w:rPr>
           <w:b/>
           <w:sz w:val="28"/>
           <w:szCs w:val="28"/>
-        </w:rPr>
-        <w:t>Giảng viên lý thuyết</w:t>
-      </w:r>
+          <w:lang w:val="en-US"/>
+        </w:rPr>
+      </w:pPr>
       <w:r>
         <w:rPr>
           <w:b/>
           <w:sz w:val="28"/>
           <w:szCs w:val="28"/>
         </w:rPr>
-        <w:tab/>
+        <w:t>Giảng viên lý thuyết</w:t>
       </w:r>
       <w:r>
         <w:rPr>
@@ -406,64 +408,62 @@
           <w:szCs w:val="28"/>
         </w:rPr>
         <w:tab/>
-        <w:t>:</w:t>
       </w:r>
       <w:r>
         <w:rPr>
           <w:b/>
           <w:sz w:val="28"/>
           <w:szCs w:val="28"/>
-          <w:lang w:val="en-US"/>
-        </w:rPr>
-        <w:t xml:space="preserve"> Hoàng Văn Hà</w:t>
-      </w:r>
-    </w:p>
-    <w:p>
-      <w:pPr>
-        <w:ind w:left="2552"/>
+        </w:rPr>
+        <w:tab/>
+        <w:t>:</w:t>
+      </w:r>
+      <w:r>
         <w:rPr>
           <w:b/>
           <w:sz w:val="28"/>
           <w:szCs w:val="28"/>
           <w:lang w:val="en-US"/>
         </w:rPr>
-      </w:pPr>
-      <w:r>
+        <w:t xml:space="preserve"> Hoàng Văn Hà</w:t>
+      </w:r>
+    </w:p>
+    <w:p>
+      <w:pPr>
+        <w:ind w:left="2552"/>
         <w:rPr>
           <w:b/>
           <w:sz w:val="28"/>
           <w:szCs w:val="28"/>
-        </w:rPr>
-        <w:t xml:space="preserve">Giảng viên lý </w:t>
-      </w:r>
+          <w:lang w:val="en-US"/>
+        </w:rPr>
+      </w:pPr>
       <w:r>
         <w:rPr>
           <w:b/>
           <w:sz w:val="28"/>
           <w:szCs w:val="28"/>
-          <w:lang w:val="en-US"/>
-        </w:rPr>
-        <w:t>thực hành</w:t>
+        </w:rPr>
+        <w:t xml:space="preserve">Giảng viên lý </w:t>
       </w:r>
       <w:r>
         <w:rPr>
           <w:b/>
           <w:sz w:val="28"/>
           <w:szCs w:val="28"/>
-        </w:rPr>
-        <w:tab/>
-        <w:t xml:space="preserve">: </w:t>
+          <w:lang w:val="en-US"/>
+        </w:rPr>
+        <w:t>thực hành</w:t>
       </w:r>
       <w:r>
         <w:rPr>
           <w:b/>
           <w:sz w:val="28"/>
           <w:szCs w:val="28"/>
-          <w:lang w:val="en-US"/>
-        </w:rPr>
-        <w:t xml:space="preserve">Trần </w:t>
-      </w:r>
-      <w:proofErr w:type="spellStart"/>
+        </w:rPr>
+        <w:tab/>
+        <w:t xml:space="preserve">: </w:t>
+      </w:r>
       <w:r>
         <w:rPr>
           <w:b/>
@@ -471,9 +471,8 @@
           <w:szCs w:val="28"/>
           <w:lang w:val="en-US"/>
         </w:rPr>
-        <w:t>Khánh</w:t>
-      </w:r>
-      <w:proofErr w:type="spellEnd"/>
+        <w:t>Trần</w:t>
+      </w:r>
       <w:r>
         <w:rPr>
           <w:b/>
@@ -481,19 +480,19 @@
           <w:szCs w:val="28"/>
           <w:lang w:val="en-US"/>
         </w:rPr>
-        <w:t xml:space="preserve"> Nguyên</w:t>
-      </w:r>
-    </w:p>
-    <w:p>
-      <w:pPr>
-        <w:ind w:left="1832" w:firstLine="720"/>
+        <w:t xml:space="preserve"> </w:t>
+      </w:r>
+      <w:proofErr w:type="spellStart"/>
+      <w:r>
         <w:rPr>
           <w:b/>
           <w:sz w:val="28"/>
           <w:szCs w:val="28"/>
           <w:lang w:val="en-US"/>
         </w:rPr>
-      </w:pPr>
+        <w:t>Khánh</w:t>
+      </w:r>
+      <w:proofErr w:type="spellEnd"/>
       <w:r>
         <w:rPr>
           <w:b/>
@@ -501,34 +500,36 @@
           <w:szCs w:val="28"/>
           <w:lang w:val="en-US"/>
         </w:rPr>
-        <w:t>Sinh viên thực hiện</w:t>
-      </w:r>
-      <w:r>
+        <w:t xml:space="preserve"> Nguyên</w:t>
+      </w:r>
+    </w:p>
+    <w:p>
+      <w:pPr>
+        <w:ind w:left="1832" w:firstLine="720"/>
         <w:rPr>
           <w:b/>
           <w:sz w:val="28"/>
           <w:szCs w:val="28"/>
           <w:lang w:val="en-US"/>
         </w:rPr>
-        <w:tab/>
-        <w:t xml:space="preserve">    </w:t>
-      </w:r>
+      </w:pPr>
       <w:r>
         <w:rPr>
           <w:b/>
           <w:sz w:val="28"/>
           <w:szCs w:val="28"/>
-        </w:rPr>
-        <w:t xml:space="preserve">     </w:t>
-      </w:r>
-      <w:proofErr w:type="gramStart"/>
+          <w:lang w:val="en-US"/>
+        </w:rPr>
+        <w:t>Sinh viên thực hiện</w:t>
+      </w:r>
       <w:r>
         <w:rPr>
           <w:b/>
           <w:sz w:val="28"/>
           <w:szCs w:val="28"/>
-        </w:rPr>
-        <w:t xml:space="preserve"> </w:t>
+          <w:lang w:val="en-US"/>
+        </w:rPr>
+        <w:tab/>
       </w:r>
       <w:r>
         <w:rPr>
@@ -537,25 +538,33 @@
           <w:szCs w:val="28"/>
           <w:lang w:val="en-US"/>
         </w:rPr>
-        <w:t xml:space="preserve"> :</w:t>
-      </w:r>
-      <w:proofErr w:type="gramEnd"/>
+        <w:tab/>
+      </w:r>
       <w:r>
         <w:rPr>
           <w:b/>
           <w:sz w:val="28"/>
           <w:szCs w:val="28"/>
-        </w:rPr>
-        <w:t xml:space="preserve"> </w:t>
+          <w:lang w:val="en-US"/>
+        </w:rPr>
+        <w:t>:</w:t>
       </w:r>
       <w:r>
         <w:rPr>
           <w:b/>
           <w:sz w:val="28"/>
           <w:szCs w:val="28"/>
-          <w:lang w:val="en-US"/>
-        </w:rPr>
-        <w:t xml:space="preserve"> Lê Hoàng Thịnh - 19520285</w:t>
+        </w:rPr>
+        <w:t xml:space="preserve"> </w:t>
+      </w:r>
+      <w:r>
+        <w:rPr>
+          <w:b/>
+          <w:sz w:val="28"/>
+          <w:szCs w:val="28"/>
+          <w:lang w:val="en-US"/>
+        </w:rPr>
+        <w:t>Lê Hoàng Thịnh - 19520285</w:t>
       </w:r>
     </w:p>
     <w:p>
@@ -588,7 +597,6 @@
           <w:i/>
           <w:sz w:val="26"/>
           <w:szCs w:val="26"/>
-          <w:lang w:val="en-US"/>
         </w:rPr>
         <w:sectPr>
           <w:footerReference w:type="default" r:id="rId9"/>
@@ -621,7 +629,6 @@
           <w:i/>
           <w:sz w:val="26"/>
           <w:szCs w:val="26"/>
-          <w:lang w:val="en-US"/>
         </w:rPr>
         <w:t>1</w:t>
       </w:r>
@@ -649,7 +656,6 @@
           <w:i/>
           <w:sz w:val="26"/>
           <w:szCs w:val="26"/>
-          <w:lang w:val="en-US"/>
         </w:rPr>
         <w:t>21</w:t>
       </w:r>
@@ -666,10 +672,9 @@
           <w:bCs/>
           <w:sz w:val="96"/>
           <w:szCs w:val="96"/>
-          <w:lang w:val="en-US"/>
-        </w:rPr>
-      </w:pPr>
-      <w:bookmarkStart w:id="1" w:name="_Toc61088432"/>
+        </w:rPr>
+      </w:pPr>
+      <w:bookmarkStart w:id="2" w:name="_Toc61088432"/>
       <w:r>
         <w:rPr>
           <w:rStyle w:val="IntenseEmphasis"/>
@@ -678,259 +683,42 @@
           <w:bCs/>
           <w:sz w:val="96"/>
           <w:szCs w:val="96"/>
-          <w:lang w:val="en-US"/>
         </w:rPr>
         <w:lastRenderedPageBreak/>
         <w:t>LỜI NÓI ĐẦU</w:t>
       </w:r>
-      <w:bookmarkEnd w:id="1"/>
-    </w:p>
-    <w:p>
-      <w:pPr>
-        <w:rPr>
-          <w:lang w:val="en-US"/>
-        </w:rPr>
-      </w:pPr>
-    </w:p>
-    <w:p>
-      <w:pPr>
-        <w:rPr>
-          <w:lang w:val="en-US"/>
-        </w:rPr>
-      </w:pPr>
-    </w:p>
-    <w:p>
-      <w:pPr>
-        <w:rPr>
-          <w:lang w:val="en-US"/>
-        </w:rPr>
-      </w:pPr>
-      <w:r>
-        <w:rPr>
-          <w:lang w:val="en-US"/>
-        </w:rPr>
+      <w:bookmarkEnd w:id="2"/>
+    </w:p>
+    <w:p/>
+    <w:p/>
+    <w:p>
+      <w:r>
         <w:t xml:space="preserve">Text editor là một loại phần mềm </w:t>
       </w:r>
-      <w:proofErr w:type="spellStart"/>
-      <w:r>
-        <w:rPr>
-          <w:lang w:val="en-US"/>
-        </w:rPr>
-        <w:t>đa</w:t>
-      </w:r>
-      <w:proofErr w:type="spellEnd"/>
-      <w:r>
-        <w:rPr>
-          <w:lang w:val="en-US"/>
-        </w:rPr>
-        <w:t xml:space="preserve"> dụng </w:t>
-      </w:r>
-      <w:proofErr w:type="spellStart"/>
-      <w:r>
-        <w:rPr>
-          <w:lang w:val="en-US"/>
-        </w:rPr>
-        <w:t>giúp</w:t>
-      </w:r>
-      <w:proofErr w:type="spellEnd"/>
-      <w:r>
-        <w:rPr>
-          <w:lang w:val="en-US"/>
-        </w:rPr>
-        <w:t xml:space="preserve"> chúng ta làm việc với văn bản thuần </w:t>
-      </w:r>
-      <w:proofErr w:type="spellStart"/>
-      <w:r>
-        <w:rPr>
-          <w:lang w:val="en-US"/>
-        </w:rPr>
-        <w:t>tuý</w:t>
-      </w:r>
-      <w:proofErr w:type="spellEnd"/>
-      <w:r>
-        <w:rPr>
-          <w:lang w:val="en-US"/>
-        </w:rPr>
-        <w:t xml:space="preserve"> trong</w:t>
-      </w:r>
-      <w:r>
-        <w:rPr>
-          <w:lang w:val="en-US"/>
-        </w:rPr>
-        <w:t xml:space="preserve"> các </w:t>
-      </w:r>
-      <w:r>
-        <w:rPr>
-          <w:lang w:val="en-US"/>
-        </w:rPr>
-        <w:t>tập tin</w:t>
-      </w:r>
-      <w:r>
-        <w:rPr>
-          <w:lang w:val="en-US"/>
-        </w:rPr>
-        <w:t xml:space="preserve"> một cách dễ dàng hơn trong quá trình </w:t>
-      </w:r>
-      <w:proofErr w:type="spellStart"/>
-      <w:r>
-        <w:rPr>
-          <w:lang w:val="en-US"/>
-        </w:rPr>
-        <w:t>lập</w:t>
-      </w:r>
-      <w:proofErr w:type="spellEnd"/>
-      <w:r>
-        <w:rPr>
-          <w:lang w:val="en-US"/>
-        </w:rPr>
-        <w:t xml:space="preserve"> trình và phát triển </w:t>
-      </w:r>
-      <w:proofErr w:type="spellStart"/>
-      <w:r>
-        <w:rPr>
-          <w:lang w:val="en-US"/>
-        </w:rPr>
-        <w:t>sản</w:t>
-      </w:r>
-      <w:proofErr w:type="spellEnd"/>
-      <w:r>
-        <w:rPr>
-          <w:lang w:val="en-US"/>
-        </w:rPr>
-        <w:t xml:space="preserve"> phẩm. </w:t>
-      </w:r>
-    </w:p>
-    <w:p>
-      <w:pPr>
-        <w:rPr>
-          <w:lang w:val="en-US"/>
-        </w:rPr>
-      </w:pPr>
-      <w:proofErr w:type="spellStart"/>
-      <w:r>
-        <w:rPr>
-          <w:lang w:val="en-US"/>
-        </w:rPr>
-        <w:t>Dựa</w:t>
-      </w:r>
-      <w:proofErr w:type="spellEnd"/>
-      <w:r>
-        <w:rPr>
-          <w:lang w:val="en-US"/>
-        </w:rPr>
-        <w:t xml:space="preserve"> vào các tính năng </w:t>
-      </w:r>
-      <w:proofErr w:type="spellStart"/>
-      <w:r>
-        <w:rPr>
-          <w:lang w:val="en-US"/>
-        </w:rPr>
-        <w:t>hữu</w:t>
-      </w:r>
-      <w:proofErr w:type="spellEnd"/>
-      <w:r>
-        <w:rPr>
-          <w:lang w:val="en-US"/>
-        </w:rPr>
-        <w:t xml:space="preserve"> </w:t>
-      </w:r>
-      <w:proofErr w:type="spellStart"/>
-      <w:r>
-        <w:rPr>
-          <w:lang w:val="en-US"/>
-        </w:rPr>
-        <w:t>ích</w:t>
-      </w:r>
-      <w:proofErr w:type="spellEnd"/>
-      <w:r>
-        <w:rPr>
-          <w:lang w:val="en-US"/>
-        </w:rPr>
-        <w:t xml:space="preserve"> như syntax highlight </w:t>
-      </w:r>
-      <w:proofErr w:type="spellStart"/>
-      <w:r>
-        <w:rPr>
-          <w:lang w:val="en-US"/>
-        </w:rPr>
-        <w:t>cho</w:t>
-      </w:r>
-      <w:proofErr w:type="spellEnd"/>
-      <w:r>
-        <w:rPr>
-          <w:lang w:val="en-US"/>
-        </w:rPr>
-        <w:t xml:space="preserve"> từng ngôn </w:t>
-      </w:r>
-      <w:proofErr w:type="spellStart"/>
-      <w:r>
-        <w:rPr>
-          <w:lang w:val="en-US"/>
-        </w:rPr>
-        <w:t>ngữ</w:t>
-      </w:r>
-      <w:proofErr w:type="spellEnd"/>
-      <w:r>
-        <w:rPr>
-          <w:lang w:val="en-US"/>
-        </w:rPr>
-        <w:t xml:space="preserve">, auto brace match hay mở các external terminal, các text editor được sử dụng </w:t>
-      </w:r>
-      <w:proofErr w:type="spellStart"/>
-      <w:r>
-        <w:rPr>
-          <w:lang w:val="en-US"/>
-        </w:rPr>
-        <w:t>rộng</w:t>
-      </w:r>
-      <w:proofErr w:type="spellEnd"/>
-      <w:r>
-        <w:rPr>
-          <w:lang w:val="en-US"/>
-        </w:rPr>
-        <w:t xml:space="preserve"> </w:t>
-      </w:r>
-      <w:proofErr w:type="spellStart"/>
-      <w:r>
-        <w:rPr>
-          <w:lang w:val="en-US"/>
-        </w:rPr>
-        <w:t>rãi</w:t>
-      </w:r>
-      <w:proofErr w:type="spellEnd"/>
-      <w:r>
-        <w:rPr>
-          <w:lang w:val="en-US"/>
-        </w:rPr>
-        <w:t xml:space="preserve"> </w:t>
-      </w:r>
-      <w:proofErr w:type="spellStart"/>
-      <w:r>
-        <w:rPr>
-          <w:lang w:val="en-US"/>
-        </w:rPr>
-        <w:t>bởi</w:t>
-      </w:r>
-      <w:proofErr w:type="spellEnd"/>
-      <w:r>
-        <w:rPr>
-          <w:lang w:val="en-US"/>
-        </w:rPr>
-        <w:t xml:space="preserve"> các </w:t>
-      </w:r>
-      <w:proofErr w:type="spellStart"/>
-      <w:r>
-        <w:rPr>
-          <w:lang w:val="en-US"/>
-        </w:rPr>
-        <w:t>lập</w:t>
-      </w:r>
-      <w:proofErr w:type="spellEnd"/>
-      <w:r>
-        <w:rPr>
-          <w:lang w:val="en-US"/>
-        </w:rPr>
-        <w:t xml:space="preserve"> trình viên. Một số text editor nổi tiếng như Sublime Text, Notepad++ hay </w:t>
+      <w:r>
+        <w:t xml:space="preserve">đa dụng </w:t>
+      </w:r>
+      <w:r>
+        <w:t>giúp chúng ta làm việc với văn bản thuần tuý trong các tập tin</w:t>
+      </w:r>
+      <w:r>
+        <w:t xml:space="preserve"> một cách dễ dàng hơn trong quá trình lập trình và phát triển sản phẩm. </w:t>
+      </w:r>
+    </w:p>
+    <w:p>
+      <w:pPr>
+        <w:rPr>
+          <w:lang w:val="en-US"/>
+        </w:rPr>
+      </w:pPr>
+      <w:r>
+        <w:t xml:space="preserve">Dựa vào các tính năng hữu ích như syntax highlight cho từng ngôn ngữ, auto brace match hay mở các external terminal, các text editor được sử dụng rộng rãi bởi các lập trình viên. </w:t>
+      </w:r>
+      <w:r>
+        <w:rPr>
+          <w:lang w:val="en-US"/>
+        </w:rPr>
+        <w:t xml:space="preserve">Một số text editor nổi tiếng như Sublime Text, Notepad++ hay </w:t>
       </w:r>
       <w:proofErr w:type="spellStart"/>
       <w:r>
@@ -1121,7 +909,7 @@
           <w:lang w:val="en-US"/>
         </w:rPr>
       </w:pPr>
-      <w:bookmarkStart w:id="2" w:name="_Toc61088433"/>
+      <w:bookmarkStart w:id="3" w:name="_Toc61088433"/>
       <w:r>
         <w:rPr>
           <w:rStyle w:val="IntenseEmphasis"/>
@@ -1135,7 +923,7 @@
         <w:lastRenderedPageBreak/>
         <w:t>LỜI CẢM ƠN</w:t>
       </w:r>
-      <w:bookmarkEnd w:id="2"/>
+      <w:bookmarkEnd w:id="3"/>
     </w:p>
     <w:p>
       <w:pPr>
@@ -1540,7 +1328,21 @@
         <w:rPr>
           <w:lang w:val="en-US"/>
         </w:rPr>
-        <w:t xml:space="preserve"> phẩm. </w:t>
+        <w:t xml:space="preserve"> </w:t>
+      </w:r>
+      <w:proofErr w:type="spellStart"/>
+      <w:r>
+        <w:rPr>
+          <w:lang w:val="en-US"/>
+        </w:rPr>
+        <w:t>phẩm</w:t>
+      </w:r>
+      <w:proofErr w:type="spellEnd"/>
+      <w:r>
+        <w:rPr>
+          <w:lang w:val="en-US"/>
+        </w:rPr>
+        <w:t xml:space="preserve">. </w:t>
       </w:r>
     </w:p>
     <w:p>
@@ -4612,7 +4414,7 @@
           <w:lang w:val="en-US"/>
         </w:rPr>
       </w:pPr>
-      <w:bookmarkStart w:id="3" w:name="_Toc61088434"/>
+      <w:bookmarkStart w:id="4" w:name="_Toc61088434"/>
       <w:r>
         <w:rPr>
           <w:b/>
@@ -4622,7 +4424,7 @@
         <w:lastRenderedPageBreak/>
         <w:t>TỔNG QUAN</w:t>
       </w:r>
-      <w:bookmarkEnd w:id="3"/>
+      <w:bookmarkEnd w:id="4"/>
     </w:p>
     <w:p>
       <w:pPr>
@@ -4642,14 +4444,14 @@
           <w:lang w:val="en-US"/>
         </w:rPr>
       </w:pPr>
-      <w:bookmarkStart w:id="4" w:name="_Toc61088435"/>
+      <w:bookmarkStart w:id="5" w:name="_Toc61088435"/>
       <w:r>
         <w:rPr>
           <w:lang w:val="en-US"/>
         </w:rPr>
         <w:t>DẪN NHẬP</w:t>
       </w:r>
-      <w:bookmarkEnd w:id="4"/>
+      <w:bookmarkEnd w:id="5"/>
     </w:p>
     <w:p>
       <w:pPr>
@@ -4690,7 +4492,21 @@
         <w:rPr>
           <w:lang w:val="en-US"/>
         </w:rPr>
-        <w:t xml:space="preserve"> các </w:t>
+        <w:t xml:space="preserve"> </w:t>
+      </w:r>
+      <w:proofErr w:type="spellStart"/>
+      <w:r>
+        <w:rPr>
+          <w:lang w:val="en-US"/>
+        </w:rPr>
+        <w:t>các</w:t>
+      </w:r>
+      <w:proofErr w:type="spellEnd"/>
+      <w:r>
+        <w:rPr>
+          <w:lang w:val="en-US"/>
+        </w:rPr>
+        <w:t xml:space="preserve"> </w:t>
       </w:r>
       <w:proofErr w:type="spellStart"/>
       <w:r>
@@ -4760,7 +4576,21 @@
         <w:rPr>
           <w:lang w:val="en-US"/>
         </w:rPr>
-        <w:t xml:space="preserve"> phẩm </w:t>
+        <w:t xml:space="preserve"> </w:t>
+      </w:r>
+      <w:proofErr w:type="spellStart"/>
+      <w:r>
+        <w:rPr>
+          <w:lang w:val="en-US"/>
+        </w:rPr>
+        <w:t>phẩm</w:t>
+      </w:r>
+      <w:proofErr w:type="spellEnd"/>
+      <w:r>
+        <w:rPr>
+          <w:lang w:val="en-US"/>
+        </w:rPr>
+        <w:t xml:space="preserve"> </w:t>
       </w:r>
       <w:proofErr w:type="spellStart"/>
       <w:r>
@@ -4774,7 +4604,21 @@
         <w:rPr>
           <w:lang w:val="en-US"/>
         </w:rPr>
-        <w:t xml:space="preserve"> vì các </w:t>
+        <w:t xml:space="preserve"> vì </w:t>
+      </w:r>
+      <w:proofErr w:type="spellStart"/>
+      <w:r>
+        <w:rPr>
+          <w:lang w:val="en-US"/>
+        </w:rPr>
+        <w:t>các</w:t>
+      </w:r>
+      <w:proofErr w:type="spellEnd"/>
+      <w:r>
+        <w:rPr>
+          <w:lang w:val="en-US"/>
+        </w:rPr>
+        <w:t xml:space="preserve"> </w:t>
       </w:r>
       <w:proofErr w:type="spellStart"/>
       <w:r>
@@ -4872,7 +4716,21 @@
         <w:rPr>
           <w:lang w:val="en-US"/>
         </w:rPr>
-        <w:t xml:space="preserve"> sửa các mã </w:t>
+        <w:t xml:space="preserve"> sửa </w:t>
+      </w:r>
+      <w:proofErr w:type="spellStart"/>
+      <w:r>
+        <w:rPr>
+          <w:lang w:val="en-US"/>
+        </w:rPr>
+        <w:t>các</w:t>
+      </w:r>
+      <w:proofErr w:type="spellEnd"/>
+      <w:r>
+        <w:rPr>
+          <w:lang w:val="en-US"/>
+        </w:rPr>
+        <w:t xml:space="preserve"> mã </w:t>
       </w:r>
       <w:proofErr w:type="spellStart"/>
       <w:r>
@@ -4900,7 +4758,21 @@
         <w:rPr>
           <w:lang w:val="en-US"/>
         </w:rPr>
-        <w:t xml:space="preserve"> phẩm dưới </w:t>
+        <w:t xml:space="preserve"> </w:t>
+      </w:r>
+      <w:proofErr w:type="spellStart"/>
+      <w:r>
+        <w:rPr>
+          <w:lang w:val="en-US"/>
+        </w:rPr>
+        <w:t>phẩm</w:t>
+      </w:r>
+      <w:proofErr w:type="spellEnd"/>
+      <w:r>
+        <w:rPr>
+          <w:lang w:val="en-US"/>
+        </w:rPr>
+        <w:t xml:space="preserve"> dưới </w:t>
       </w:r>
       <w:proofErr w:type="spellStart"/>
       <w:r>
@@ -4984,7 +4856,33 @@
         <w:rPr>
           <w:lang w:val="en-US"/>
         </w:rPr>
-        <w:t xml:space="preserve"> như Highlight các từ </w:t>
+        <w:t xml:space="preserve"> như </w:t>
+      </w:r>
+      <w:r>
+        <w:rPr>
+          <w:lang w:val="en-US"/>
+        </w:rPr>
+        <w:t>h</w:t>
+      </w:r>
+      <w:r>
+        <w:rPr>
+          <w:lang w:val="en-US"/>
+        </w:rPr>
+        <w:t xml:space="preserve">ighlight </w:t>
+      </w:r>
+      <w:proofErr w:type="spellStart"/>
+      <w:r>
+        <w:rPr>
+          <w:lang w:val="en-US"/>
+        </w:rPr>
+        <w:t>các</w:t>
+      </w:r>
+      <w:proofErr w:type="spellEnd"/>
+      <w:r>
+        <w:rPr>
+          <w:lang w:val="en-US"/>
+        </w:rPr>
+        <w:t xml:space="preserve"> từ </w:t>
       </w:r>
       <w:proofErr w:type="spellStart"/>
       <w:r>
@@ -5088,7 +4986,35 @@
         <w:rPr>
           <w:lang w:val="en-US"/>
         </w:rPr>
-        <w:t xml:space="preserve"> trình viên, phần mềm </w:t>
+        <w:t xml:space="preserve"> trình viên, </w:t>
+      </w:r>
+      <w:proofErr w:type="spellStart"/>
+      <w:r>
+        <w:rPr>
+          <w:lang w:val="en-US"/>
+        </w:rPr>
+        <w:t>phần</w:t>
+      </w:r>
+      <w:proofErr w:type="spellEnd"/>
+      <w:r>
+        <w:rPr>
+          <w:lang w:val="en-US"/>
+        </w:rPr>
+        <w:t xml:space="preserve"> </w:t>
+      </w:r>
+      <w:proofErr w:type="spellStart"/>
+      <w:r>
+        <w:rPr>
+          <w:lang w:val="en-US"/>
+        </w:rPr>
+        <w:t>mềm</w:t>
+      </w:r>
+      <w:proofErr w:type="spellEnd"/>
+      <w:r>
+        <w:rPr>
+          <w:lang w:val="en-US"/>
+        </w:rPr>
+        <w:t xml:space="preserve"> </w:t>
       </w:r>
       <w:proofErr w:type="spellStart"/>
       <w:r>
@@ -5116,7 +5042,21 @@
         <w:rPr>
           <w:lang w:val="en-US"/>
         </w:rPr>
-        <w:t xml:space="preserve"> văn bản là thành phần không thể thiếu trong quá trình làm việc </w:t>
+        <w:t xml:space="preserve"> văn bản là thành </w:t>
+      </w:r>
+      <w:proofErr w:type="spellStart"/>
+      <w:r>
+        <w:rPr>
+          <w:lang w:val="en-US"/>
+        </w:rPr>
+        <w:t>phần</w:t>
+      </w:r>
+      <w:proofErr w:type="spellEnd"/>
+      <w:r>
+        <w:rPr>
+          <w:lang w:val="en-US"/>
+        </w:rPr>
+        <w:t xml:space="preserve"> không thể thiếu trong quá trình làm việc </w:t>
       </w:r>
       <w:proofErr w:type="spellStart"/>
       <w:r>
@@ -5130,7 +5070,21 @@
         <w:rPr>
           <w:lang w:val="en-US"/>
         </w:rPr>
-        <w:t xml:space="preserve"> tính đặc </w:t>
+        <w:t xml:space="preserve"> tính </w:t>
+      </w:r>
+      <w:proofErr w:type="spellStart"/>
+      <w:r>
+        <w:rPr>
+          <w:lang w:val="en-US"/>
+        </w:rPr>
+        <w:t>đặc</w:t>
+      </w:r>
+      <w:proofErr w:type="spellEnd"/>
+      <w:r>
+        <w:rPr>
+          <w:lang w:val="en-US"/>
+        </w:rPr>
+        <w:t xml:space="preserve"> </w:t>
       </w:r>
       <w:proofErr w:type="spellStart"/>
       <w:r>
@@ -5184,7 +5138,21 @@
         <w:rPr>
           <w:lang w:val="en-US"/>
         </w:rPr>
-        <w:t xml:space="preserve"> xử lý với các </w:t>
+        <w:t xml:space="preserve"> xử lý với </w:t>
+      </w:r>
+      <w:proofErr w:type="spellStart"/>
+      <w:r>
+        <w:rPr>
+          <w:lang w:val="en-US"/>
+        </w:rPr>
+        <w:t>các</w:t>
+      </w:r>
+      <w:proofErr w:type="spellEnd"/>
+      <w:r>
+        <w:rPr>
+          <w:lang w:val="en-US"/>
+        </w:rPr>
+        <w:t xml:space="preserve"> </w:t>
       </w:r>
       <w:proofErr w:type="spellStart"/>
       <w:r>
@@ -5218,7 +5186,21 @@
         <w:rPr>
           <w:lang w:val="en-US"/>
         </w:rPr>
-        <w:t xml:space="preserve">, với các tập tin và phím tắt cũng như có thể phát triển và </w:t>
+        <w:t xml:space="preserve">, với </w:t>
+      </w:r>
+      <w:proofErr w:type="spellStart"/>
+      <w:r>
+        <w:rPr>
+          <w:lang w:val="en-US"/>
+        </w:rPr>
+        <w:t>các</w:t>
+      </w:r>
+      <w:proofErr w:type="spellEnd"/>
+      <w:r>
+        <w:rPr>
+          <w:lang w:val="en-US"/>
+        </w:rPr>
+        <w:t xml:space="preserve"> tập tin và phím tắt cũng như có thể phát triển và </w:t>
       </w:r>
       <w:proofErr w:type="spellStart"/>
       <w:r>
@@ -5366,14 +5348,14 @@
           <w:lang w:val="en-US"/>
         </w:rPr>
       </w:pPr>
-      <w:bookmarkStart w:id="5" w:name="_Toc61088436"/>
+      <w:bookmarkStart w:id="6" w:name="_Toc61088436"/>
       <w:r>
         <w:rPr>
           <w:lang w:val="en-US"/>
         </w:rPr>
         <w:t>CÁC VẤN ĐỀ CHÍNH TRONG ĐỀ TÀI</w:t>
       </w:r>
-      <w:bookmarkEnd w:id="5"/>
+      <w:bookmarkEnd w:id="6"/>
       <w:r>
         <w:rPr>
           <w:lang w:val="en-US"/>
@@ -5399,14 +5381,14 @@
           <w:lang w:val="en-US"/>
         </w:rPr>
       </w:pPr>
-      <w:bookmarkStart w:id="6" w:name="_Toc61088437"/>
+      <w:bookmarkStart w:id="7" w:name="_Toc61088437"/>
       <w:r>
         <w:rPr>
           <w:lang w:val="en-US"/>
         </w:rPr>
         <w:t>BÀI TOÁN</w:t>
       </w:r>
-      <w:bookmarkEnd w:id="6"/>
+      <w:bookmarkEnd w:id="7"/>
     </w:p>
     <w:p>
       <w:pPr>
@@ -5447,7 +5429,21 @@
         <w:rPr>
           <w:lang w:val="en-US"/>
         </w:rPr>
-        <w:t xml:space="preserve"> phải đạt các </w:t>
+        <w:t xml:space="preserve"> phải đạt </w:t>
+      </w:r>
+      <w:proofErr w:type="spellStart"/>
+      <w:r>
+        <w:rPr>
+          <w:lang w:val="en-US"/>
+        </w:rPr>
+        <w:t>các</w:t>
+      </w:r>
+      <w:proofErr w:type="spellEnd"/>
+      <w:r>
+        <w:rPr>
+          <w:lang w:val="en-US"/>
+        </w:rPr>
+        <w:t xml:space="preserve"> </w:t>
       </w:r>
       <w:proofErr w:type="spellStart"/>
       <w:r>
@@ -5503,7 +5499,21 @@
         <w:rPr>
           <w:lang w:val="en-US"/>
         </w:rPr>
-        <w:t xml:space="preserve"> các </w:t>
+        <w:t xml:space="preserve"> </w:t>
+      </w:r>
+      <w:proofErr w:type="spellStart"/>
+      <w:r>
+        <w:rPr>
+          <w:lang w:val="en-US"/>
+        </w:rPr>
+        <w:t>các</w:t>
+      </w:r>
+      <w:proofErr w:type="spellEnd"/>
+      <w:r>
+        <w:rPr>
+          <w:lang w:val="en-US"/>
+        </w:rPr>
+        <w:t xml:space="preserve"> </w:t>
       </w:r>
       <w:proofErr w:type="spellStart"/>
       <w:r>
@@ -5565,7 +5575,21 @@
         <w:rPr>
           <w:lang w:val="en-US"/>
         </w:rPr>
-        <w:t xml:space="preserve"> đó, text editor phải nhanh, giao diễn dễ sử dụng và dễ dàng </w:t>
+        <w:t xml:space="preserve"> đó, text editor phải nhanh, giao diễn dễ sử dụng và dễ </w:t>
+      </w:r>
+      <w:proofErr w:type="spellStart"/>
+      <w:r>
+        <w:rPr>
+          <w:lang w:val="en-US"/>
+        </w:rPr>
+        <w:t>dàng</w:t>
+      </w:r>
+      <w:proofErr w:type="spellEnd"/>
+      <w:r>
+        <w:rPr>
+          <w:lang w:val="en-US"/>
+        </w:rPr>
+        <w:t xml:space="preserve"> </w:t>
       </w:r>
       <w:proofErr w:type="spellStart"/>
       <w:r>
@@ -5579,7 +5603,21 @@
         <w:rPr>
           <w:lang w:val="en-US"/>
         </w:rPr>
-        <w:t xml:space="preserve"> tác với văn bản để các </w:t>
+        <w:t xml:space="preserve"> tác với văn bản để </w:t>
+      </w:r>
+      <w:proofErr w:type="spellStart"/>
+      <w:r>
+        <w:rPr>
+          <w:lang w:val="en-US"/>
+        </w:rPr>
+        <w:t>các</w:t>
+      </w:r>
+      <w:proofErr w:type="spellEnd"/>
+      <w:r>
+        <w:rPr>
+          <w:lang w:val="en-US"/>
+        </w:rPr>
+        <w:t xml:space="preserve"> </w:t>
       </w:r>
       <w:proofErr w:type="spellStart"/>
       <w:r>
@@ -5643,14 +5681,14 @@
           <w:lang w:val="en-US"/>
         </w:rPr>
       </w:pPr>
-      <w:bookmarkStart w:id="7" w:name="_Toc61088438"/>
+      <w:bookmarkStart w:id="8" w:name="_Toc61088438"/>
       <w:r>
         <w:rPr>
           <w:lang w:val="en-US"/>
         </w:rPr>
         <w:t>GIỚI HẠN/PHẠM VI</w:t>
       </w:r>
-      <w:bookmarkEnd w:id="7"/>
+      <w:bookmarkEnd w:id="8"/>
     </w:p>
     <w:p>
       <w:pPr>
@@ -5677,7 +5715,21 @@
         <w:rPr>
           <w:lang w:val="en-US"/>
         </w:rPr>
-        <w:t xml:space="preserve"> dụng có thể sử dụng tốt với các tính năng </w:t>
+        <w:t xml:space="preserve"> dụng có thể sử dụng tốt với </w:t>
+      </w:r>
+      <w:proofErr w:type="spellStart"/>
+      <w:r>
+        <w:rPr>
+          <w:lang w:val="en-US"/>
+        </w:rPr>
+        <w:t>các</w:t>
+      </w:r>
+      <w:proofErr w:type="spellEnd"/>
+      <w:r>
+        <w:rPr>
+          <w:lang w:val="en-US"/>
+        </w:rPr>
+        <w:t xml:space="preserve"> tính năng </w:t>
       </w:r>
       <w:proofErr w:type="spellStart"/>
       <w:r>
@@ -5705,7 +5757,21 @@
         <w:rPr>
           <w:lang w:val="en-US"/>
         </w:rPr>
-        <w:t xml:space="preserve">, chưa cần xử lý với các thuật toán tối </w:t>
+        <w:t xml:space="preserve">, chưa cần xử lý với </w:t>
+      </w:r>
+      <w:proofErr w:type="spellStart"/>
+      <w:r>
+        <w:rPr>
+          <w:lang w:val="en-US"/>
+        </w:rPr>
+        <w:t>các</w:t>
+      </w:r>
+      <w:proofErr w:type="spellEnd"/>
+      <w:r>
+        <w:rPr>
+          <w:lang w:val="en-US"/>
+        </w:rPr>
+        <w:t xml:space="preserve"> thuật toán tối </w:t>
       </w:r>
       <w:proofErr w:type="spellStart"/>
       <w:r>
@@ -5719,7 +5785,21 @@
         <w:rPr>
           <w:lang w:val="en-US"/>
         </w:rPr>
-        <w:t xml:space="preserve">. Các ngôn </w:t>
+        <w:t xml:space="preserve">. </w:t>
+      </w:r>
+      <w:proofErr w:type="spellStart"/>
+      <w:r>
+        <w:rPr>
+          <w:lang w:val="en-US"/>
+        </w:rPr>
+        <w:t>Các</w:t>
+      </w:r>
+      <w:proofErr w:type="spellEnd"/>
+      <w:r>
+        <w:rPr>
+          <w:lang w:val="en-US"/>
+        </w:rPr>
+        <w:t xml:space="preserve"> ngôn </w:t>
       </w:r>
       <w:proofErr w:type="spellStart"/>
       <w:r>
@@ -5797,14 +5877,14 @@
           <w:lang w:val="en-US"/>
         </w:rPr>
       </w:pPr>
-      <w:bookmarkStart w:id="8" w:name="_Toc61088439"/>
+      <w:bookmarkStart w:id="9" w:name="_Toc61088439"/>
       <w:r>
         <w:rPr>
           <w:lang w:val="en-US"/>
         </w:rPr>
         <w:t>CÁC NỘI DUNG NGHIÊN CỨU VÀ THỰC HIỆN</w:t>
       </w:r>
-      <w:bookmarkEnd w:id="8"/>
+      <w:bookmarkEnd w:id="9"/>
     </w:p>
     <w:p>
       <w:pPr>
@@ -5927,8 +6007,16 @@
         <w:rPr>
           <w:lang w:val="en-US"/>
         </w:rPr>
-        <w:t xml:space="preserve"> phẩm</w:t>
-      </w:r>
+        <w:t xml:space="preserve"> </w:t>
+      </w:r>
+      <w:proofErr w:type="spellStart"/>
+      <w:r>
+        <w:rPr>
+          <w:lang w:val="en-US"/>
+        </w:rPr>
+        <w:t>phẩm</w:t>
+      </w:r>
+      <w:proofErr w:type="spellEnd"/>
     </w:p>
     <w:p>
       <w:pPr>
@@ -6147,14 +6235,14 @@
           <w:lang w:val="en-US"/>
         </w:rPr>
       </w:pPr>
-      <w:bookmarkStart w:id="9" w:name="_Toc61088440"/>
+      <w:bookmarkStart w:id="10" w:name="_Toc61088440"/>
       <w:r>
         <w:rPr>
           <w:lang w:val="en-US"/>
         </w:rPr>
         <w:t>KẾT QUẢ HƯỚNG TỚI</w:t>
       </w:r>
-      <w:bookmarkEnd w:id="9"/>
+      <w:bookmarkEnd w:id="10"/>
     </w:p>
     <w:p>
       <w:pPr>
@@ -6295,11 +6383,19 @@
         </w:rPr>
         <w:t xml:space="preserve"> </w:t>
       </w:r>
-      <w:r>
-        <w:rPr>
-          <w:lang w:val="en-US"/>
-        </w:rPr>
-        <w:t xml:space="preserve">các loại ngôn </w:t>
+      <w:proofErr w:type="spellStart"/>
+      <w:r>
+        <w:rPr>
+          <w:lang w:val="en-US"/>
+        </w:rPr>
+        <w:t>các</w:t>
+      </w:r>
+      <w:proofErr w:type="spellEnd"/>
+      <w:r>
+        <w:rPr>
+          <w:lang w:val="en-US"/>
+        </w:rPr>
+        <w:t xml:space="preserve"> loại ngôn </w:t>
       </w:r>
       <w:proofErr w:type="spellStart"/>
       <w:r>
@@ -6478,7 +6574,7 @@
           <w:lang w:val="en-US"/>
         </w:rPr>
       </w:pPr>
-      <w:bookmarkStart w:id="10" w:name="_Toc61088441"/>
+      <w:bookmarkStart w:id="11" w:name="_Toc61088441"/>
       <w:r>
         <w:rPr>
           <w:b/>
@@ -6487,7 +6583,7 @@
         </w:rPr>
         <w:t>CÁC KIẾN THỨC VÀ CÔNG NGHỆ NỀN TẢNG</w:t>
       </w:r>
-      <w:bookmarkEnd w:id="10"/>
+      <w:bookmarkEnd w:id="11"/>
     </w:p>
     <w:p>
       <w:pPr>
@@ -6507,14 +6603,14 @@
           <w:lang w:val="en-US"/>
         </w:rPr>
       </w:pPr>
-      <w:bookmarkStart w:id="11" w:name="_Toc61088442"/>
+      <w:bookmarkStart w:id="12" w:name="_Toc61088442"/>
       <w:r>
         <w:rPr>
           <w:lang w:val="en-US"/>
         </w:rPr>
         <w:t>LẬP TRÌNH NGÔN NGỮ C#</w:t>
       </w:r>
-      <w:bookmarkEnd w:id="11"/>
+      <w:bookmarkEnd w:id="12"/>
     </w:p>
     <w:p>
       <w:pPr>
@@ -6841,7 +6937,21 @@
         <w:rPr>
           <w:lang w:val="en-US"/>
         </w:rPr>
-        <w:t xml:space="preserve"> năng tạo ra các </w:t>
+        <w:t xml:space="preserve"> năng tạo ra </w:t>
+      </w:r>
+      <w:proofErr w:type="spellStart"/>
+      <w:r>
+        <w:rPr>
+          <w:lang w:val="en-US"/>
+        </w:rPr>
+        <w:t>các</w:t>
+      </w:r>
+      <w:proofErr w:type="spellEnd"/>
+      <w:r>
+        <w:rPr>
+          <w:lang w:val="en-US"/>
+        </w:rPr>
+        <w:t xml:space="preserve"> </w:t>
       </w:r>
       <w:proofErr w:type="spellStart"/>
       <w:r>
@@ -6919,7 +7029,7 @@
           <w:lang w:val="en-US"/>
         </w:rPr>
       </w:pPr>
-      <w:bookmarkStart w:id="12" w:name="_Toc61088443"/>
+      <w:bookmarkStart w:id="13" w:name="_Toc61088443"/>
       <w:r>
         <w:rPr>
           <w:lang w:val="en-US"/>
@@ -6932,7 +7042,7 @@
         </w:rPr>
         <w:t xml:space="preserve"> WPF</w:t>
       </w:r>
-      <w:bookmarkEnd w:id="12"/>
+      <w:bookmarkEnd w:id="13"/>
     </w:p>
     <w:p>
       <w:pPr>
@@ -6945,14 +7055,14 @@
           <w:lang w:val="en-US"/>
         </w:rPr>
       </w:pPr>
-      <w:bookmarkStart w:id="13" w:name="_Toc61088444"/>
+      <w:bookmarkStart w:id="14" w:name="_Toc61088444"/>
       <w:r>
         <w:rPr>
           <w:lang w:val="en-US"/>
         </w:rPr>
         <w:t>ĐỊNH NGHĨA</w:t>
       </w:r>
-      <w:bookmarkEnd w:id="13"/>
+      <w:bookmarkEnd w:id="14"/>
     </w:p>
     <w:p>
       <w:pPr>
@@ -6980,17 +7090,11 @@
           <w:ilvl w:val="1"/>
           <w:numId w:val="9"/>
         </w:numPr>
-        <w:rPr>
-          <w:lang w:val="en-US"/>
-        </w:rPr>
       </w:pPr>
       <w:r>
         <w:t>WPF sử dụng 2 thư viện lõi là PresentationCore và PresentationFramework để xử lý các điều hướng, ràng buộc dữ liệu, sự kiện và quản lý giao diện. WPF dựa trên nền tảng đồ họa là DirectX, xử lý vector, hỗ trợ gam màu rộng, cho phép tùy biến giá trị opacity hay tạo gradient một cách dễ dàng, cho phép tạo ảnh không gian 2 chiều hoặc 3 chiều. Thư viện thực thi của WPF tự động tính toán và tận dụng tài nguyên của hệ thống một cách tối ưu để giảm tải cho CPU</w:t>
       </w:r>
       <w:r>
-        <w:rPr>
-          <w:lang w:val="en-US"/>
-        </w:rPr>
         <w:t>.</w:t>
       </w:r>
     </w:p>
@@ -7001,9 +7105,6 @@
           <w:ilvl w:val="1"/>
           <w:numId w:val="9"/>
         </w:numPr>
-        <w:rPr>
-          <w:lang w:val="en-US"/>
-        </w:rPr>
       </w:pPr>
       <w:r>
         <w:t>Được xem như thế hệ kế tiếp của WinForms, WPF tăng cường khả năng lập trình giao diện bằng cách cung cấp các API cho phép tận dụng những lợi thế về đa phương tiện hiện đại.</w:t>
@@ -7016,220 +7117,12 @@
           <w:ilvl w:val="1"/>
           <w:numId w:val="9"/>
         </w:numPr>
-        <w:rPr>
-          <w:lang w:val="en-US"/>
-        </w:rPr>
-      </w:pPr>
-      <w:r>
-        <w:rPr>
-          <w:lang w:val="en-US"/>
-        </w:rPr>
-        <w:t xml:space="preserve">Các control trong WPF có thể được </w:t>
-      </w:r>
-      <w:proofErr w:type="spellStart"/>
-      <w:r>
-        <w:rPr>
-          <w:lang w:val="en-US"/>
-        </w:rPr>
-        <w:t>lồng</w:t>
-      </w:r>
-      <w:proofErr w:type="spellEnd"/>
-      <w:r>
-        <w:rPr>
-          <w:lang w:val="en-US"/>
-        </w:rPr>
-        <w:t xml:space="preserve"> </w:t>
-      </w:r>
-      <w:proofErr w:type="spellStart"/>
-      <w:r>
-        <w:rPr>
-          <w:lang w:val="en-US"/>
-        </w:rPr>
-        <w:t>ghép</w:t>
-      </w:r>
-      <w:proofErr w:type="spellEnd"/>
-      <w:r>
-        <w:rPr>
-          <w:lang w:val="en-US"/>
-        </w:rPr>
-        <w:t xml:space="preserve"> </w:t>
-      </w:r>
-      <w:proofErr w:type="spellStart"/>
-      <w:r>
-        <w:rPr>
-          <w:lang w:val="en-US"/>
-        </w:rPr>
-        <w:t>linh</w:t>
-      </w:r>
-      <w:proofErr w:type="spellEnd"/>
-      <w:r>
-        <w:rPr>
-          <w:lang w:val="en-US"/>
-        </w:rPr>
-        <w:t xml:space="preserve"> động để tạo ra giao diện do được viết bằng XAML. Một </w:t>
-      </w:r>
-      <w:proofErr w:type="spellStart"/>
-      <w:r>
-        <w:rPr>
-          <w:lang w:val="en-US"/>
-        </w:rPr>
-        <w:t>ứng</w:t>
-      </w:r>
-      <w:proofErr w:type="spellEnd"/>
-      <w:r>
-        <w:rPr>
-          <w:lang w:val="en-US"/>
-        </w:rPr>
-        <w:t xml:space="preserve"> dụng WPF có thể được </w:t>
-      </w:r>
-      <w:proofErr w:type="spellStart"/>
-      <w:r>
-        <w:rPr>
-          <w:lang w:val="en-US"/>
-        </w:rPr>
-        <w:t>xây</w:t>
-      </w:r>
-      <w:proofErr w:type="spellEnd"/>
-      <w:r>
-        <w:rPr>
-          <w:lang w:val="en-US"/>
-        </w:rPr>
-        <w:t xml:space="preserve"> </w:t>
-      </w:r>
-      <w:proofErr w:type="spellStart"/>
-      <w:r>
-        <w:rPr>
-          <w:lang w:val="en-US"/>
-        </w:rPr>
-        <w:t>dựng</w:t>
-      </w:r>
-      <w:proofErr w:type="spellEnd"/>
-      <w:r>
-        <w:rPr>
-          <w:lang w:val="en-US"/>
-        </w:rPr>
-        <w:t xml:space="preserve"> để chạy </w:t>
-      </w:r>
-      <w:proofErr w:type="spellStart"/>
-      <w:r>
-        <w:rPr>
-          <w:lang w:val="en-US"/>
-        </w:rPr>
-        <w:t>độc</w:t>
-      </w:r>
-      <w:proofErr w:type="spellEnd"/>
-      <w:r>
-        <w:rPr>
-          <w:lang w:val="en-US"/>
-        </w:rPr>
-        <w:t xml:space="preserve"> </w:t>
-      </w:r>
-      <w:proofErr w:type="spellStart"/>
-      <w:r>
-        <w:rPr>
-          <w:lang w:val="en-US"/>
-        </w:rPr>
-        <w:t>lập</w:t>
-      </w:r>
-      <w:proofErr w:type="spellEnd"/>
-      <w:r>
-        <w:rPr>
-          <w:lang w:val="en-US"/>
-        </w:rPr>
-        <w:t xml:space="preserve"> dưới </w:t>
-      </w:r>
-      <w:proofErr w:type="spellStart"/>
-      <w:r>
-        <w:rPr>
-          <w:lang w:val="en-US"/>
-        </w:rPr>
-        <w:t>dạng</w:t>
-      </w:r>
-      <w:proofErr w:type="spellEnd"/>
-      <w:r>
-        <w:rPr>
-          <w:lang w:val="en-US"/>
-        </w:rPr>
-        <w:t xml:space="preserve"> mở </w:t>
-      </w:r>
-      <w:proofErr w:type="spellStart"/>
-      <w:r>
-        <w:rPr>
-          <w:lang w:val="en-US"/>
-        </w:rPr>
-        <w:t>rộng</w:t>
-      </w:r>
-      <w:proofErr w:type="spellEnd"/>
-      <w:r>
-        <w:rPr>
-          <w:lang w:val="en-US"/>
-        </w:rPr>
-        <w:t xml:space="preserve"> EXE hoặc </w:t>
-      </w:r>
-      <w:proofErr w:type="spellStart"/>
-      <w:r>
-        <w:rPr>
-          <w:lang w:val="en-US"/>
-        </w:rPr>
-        <w:t>đóng</w:t>
-      </w:r>
-      <w:proofErr w:type="spellEnd"/>
-      <w:r>
-        <w:rPr>
-          <w:lang w:val="en-US"/>
-        </w:rPr>
-        <w:t xml:space="preserve"> </w:t>
-      </w:r>
-      <w:proofErr w:type="spellStart"/>
-      <w:r>
-        <w:rPr>
-          <w:lang w:val="en-US"/>
-        </w:rPr>
-        <w:t>gói</w:t>
-      </w:r>
-      <w:proofErr w:type="spellEnd"/>
-      <w:r>
-        <w:rPr>
-          <w:lang w:val="en-US"/>
-        </w:rPr>
-        <w:t xml:space="preserve"> với phần mở </w:t>
-      </w:r>
-      <w:proofErr w:type="spellStart"/>
-      <w:r>
-        <w:rPr>
-          <w:lang w:val="en-US"/>
-        </w:rPr>
-        <w:t>rộng</w:t>
-      </w:r>
-      <w:proofErr w:type="spellEnd"/>
-      <w:r>
-        <w:rPr>
-          <w:lang w:val="en-US"/>
-        </w:rPr>
-        <w:t xml:space="preserve"> là XBAP để có thể </w:t>
-      </w:r>
-      <w:proofErr w:type="spellStart"/>
-      <w:r>
-        <w:rPr>
-          <w:lang w:val="en-US"/>
-        </w:rPr>
-        <w:t>tích</w:t>
-      </w:r>
-      <w:proofErr w:type="spellEnd"/>
-      <w:r>
-        <w:rPr>
-          <w:lang w:val="en-US"/>
-        </w:rPr>
-        <w:t xml:space="preserve"> hợp lên website.</w:t>
-      </w:r>
-    </w:p>
-    <w:p>
-      <w:pPr>
-        <w:rPr>
-          <w:lang w:val="en-US"/>
-        </w:rPr>
-      </w:pPr>
-    </w:p>
+      </w:pPr>
+      <w:r>
+        <w:t>Các control trong WPF có thể được lồng ghép linh động để tạo ra giao diện do được viết bằng XAML. Một ứng dụng WPF có thể được xây dựng để chạy độc lập dưới dạng mở rộng EXE hoặc đóng gói với phần mở rộng là XBAP để có thể tích hợp lên website.</w:t>
+      </w:r>
+    </w:p>
+    <w:p/>
     <w:p>
       <w:pPr>
         <w:pStyle w:val="Heading3"/>
@@ -7237,18 +7130,12 @@
           <w:ilvl w:val="0"/>
           <w:numId w:val="12"/>
         </w:numPr>
-        <w:rPr>
-          <w:lang w:val="en-US"/>
-        </w:rPr>
-      </w:pPr>
-      <w:bookmarkStart w:id="14" w:name="_Toc61088445"/>
-      <w:r>
-        <w:rPr>
-          <w:lang w:val="en-US"/>
-        </w:rPr>
+      </w:pPr>
+      <w:bookmarkStart w:id="15" w:name="_Toc61088445"/>
+      <w:r>
         <w:t>MỤC TIÊU CƠ BẢN CỦA VIỆC SỬ DỤNG WPF TRONG ỨNG DỤNG</w:t>
       </w:r>
-      <w:bookmarkEnd w:id="14"/>
+      <w:bookmarkEnd w:id="15"/>
     </w:p>
     <w:p>
       <w:pPr>
@@ -7257,17 +7144,11 @@
           <w:ilvl w:val="1"/>
           <w:numId w:val="9"/>
         </w:numPr>
-        <w:rPr>
-          <w:lang w:val="en-US"/>
-        </w:rPr>
       </w:pPr>
       <w:r>
         <w:t>Cung cấp một nền tảng thống nhất để xây dựng giao diện người dùng</w:t>
       </w:r>
       <w:r>
-        <w:rPr>
-          <w:lang w:val="en-US"/>
-        </w:rPr>
         <w:t>.</w:t>
       </w:r>
     </w:p>
@@ -7278,9 +7159,6 @@
           <w:ilvl w:val="1"/>
           <w:numId w:val="9"/>
         </w:numPr>
-        <w:rPr>
-          <w:lang w:val="en-US"/>
-        </w:rPr>
       </w:pPr>
       <w:r>
         <w:t>Cho phép người lập trình và người thiết kế giao diện làm việc cùng nhau một cách dễ dàng</w:t>
@@ -7293,121 +7171,9 @@
           <w:ilvl w:val="1"/>
           <w:numId w:val="9"/>
         </w:numPr>
-        <w:rPr>
-          <w:lang w:val="en-US"/>
-        </w:rPr>
-      </w:pPr>
-      <w:proofErr w:type="spellStart"/>
-      <w:r>
-        <w:rPr>
-          <w:lang w:val="en-US"/>
-        </w:rPr>
-        <w:t>Tách</w:t>
-      </w:r>
-      <w:proofErr w:type="spellEnd"/>
-      <w:r>
-        <w:rPr>
-          <w:lang w:val="en-US"/>
-        </w:rPr>
-        <w:t xml:space="preserve"> </w:t>
-      </w:r>
-      <w:proofErr w:type="spellStart"/>
-      <w:r>
-        <w:rPr>
-          <w:lang w:val="en-US"/>
-        </w:rPr>
-        <w:t>biệt</w:t>
-      </w:r>
-      <w:proofErr w:type="spellEnd"/>
-      <w:r>
-        <w:rPr>
-          <w:lang w:val="en-US"/>
-        </w:rPr>
-        <w:t xml:space="preserve"> XAML và giao diện người dùng logic </w:t>
-      </w:r>
-      <w:proofErr w:type="spellStart"/>
-      <w:r>
-        <w:rPr>
-          <w:lang w:val="en-US"/>
-        </w:rPr>
-        <w:t>cho</w:t>
-      </w:r>
-      <w:proofErr w:type="spellEnd"/>
-      <w:r>
-        <w:rPr>
-          <w:lang w:val="en-US"/>
-        </w:rPr>
-        <w:t xml:space="preserve"> </w:t>
-      </w:r>
-      <w:proofErr w:type="spellStart"/>
-      <w:r>
-        <w:rPr>
-          <w:lang w:val="en-US"/>
-        </w:rPr>
-        <w:t>phép</w:t>
-      </w:r>
-      <w:proofErr w:type="spellEnd"/>
-      <w:r>
-        <w:rPr>
-          <w:lang w:val="en-US"/>
-        </w:rPr>
-        <w:t xml:space="preserve"> </w:t>
-      </w:r>
-      <w:proofErr w:type="spellStart"/>
-      <w:r>
-        <w:rPr>
-          <w:lang w:val="en-US"/>
-        </w:rPr>
-        <w:t>tách</w:t>
-      </w:r>
-      <w:proofErr w:type="spellEnd"/>
-      <w:r>
-        <w:rPr>
-          <w:lang w:val="en-US"/>
-        </w:rPr>
-        <w:t xml:space="preserve"> </w:t>
-      </w:r>
-      <w:proofErr w:type="spellStart"/>
-      <w:r>
-        <w:rPr>
-          <w:lang w:val="en-US"/>
-        </w:rPr>
-        <w:t>biệt</w:t>
-      </w:r>
-      <w:proofErr w:type="spellEnd"/>
-      <w:r>
-        <w:rPr>
-          <w:lang w:val="en-US"/>
-        </w:rPr>
-        <w:t xml:space="preserve"> rõ </w:t>
-      </w:r>
-      <w:proofErr w:type="spellStart"/>
-      <w:r>
-        <w:rPr>
-          <w:lang w:val="en-US"/>
-        </w:rPr>
-        <w:t>ràng</w:t>
-      </w:r>
-      <w:proofErr w:type="spellEnd"/>
-      <w:r>
-        <w:rPr>
-          <w:lang w:val="en-US"/>
-        </w:rPr>
-        <w:t xml:space="preserve"> </w:t>
-      </w:r>
-      <w:proofErr w:type="spellStart"/>
-      <w:r>
-        <w:rPr>
-          <w:lang w:val="en-US"/>
-        </w:rPr>
-        <w:t>vai</w:t>
-      </w:r>
-      <w:proofErr w:type="spellEnd"/>
-      <w:r>
-        <w:rPr>
-          <w:lang w:val="en-US"/>
-        </w:rPr>
-        <w:t xml:space="preserve"> trò của nhà thiết kế và nhà phát triển.</w:t>
+      </w:pPr>
+      <w:r>
+        <w:t>Tách biệt XAML và giao diện người dùng logic cho phép tách biệt rõ ràng vai trò của nhà thiết kế và nhà phát triển.</w:t>
       </w:r>
     </w:p>
     <w:p>
@@ -7417,134 +7183,27 @@
           <w:ilvl w:val="1"/>
           <w:numId w:val="9"/>
         </w:numPr>
-        <w:rPr>
-          <w:lang w:val="en-US"/>
-        </w:rPr>
-      </w:pPr>
-      <w:proofErr w:type="spellStart"/>
-      <w:r>
-        <w:rPr>
-          <w:lang w:val="en-US"/>
-        </w:rPr>
-        <w:t>Xây</w:t>
-      </w:r>
-      <w:proofErr w:type="spellEnd"/>
-      <w:r>
-        <w:rPr>
-          <w:lang w:val="en-US"/>
-        </w:rPr>
-        <w:t xml:space="preserve"> </w:t>
-      </w:r>
-      <w:proofErr w:type="spellStart"/>
-      <w:r>
-        <w:rPr>
-          <w:lang w:val="en-US"/>
-        </w:rPr>
-        <w:t>dựng</w:t>
-      </w:r>
-      <w:proofErr w:type="spellEnd"/>
-      <w:r>
-        <w:rPr>
-          <w:lang w:val="en-US"/>
-        </w:rPr>
-        <w:t xml:space="preserve"> giao diện rõ </w:t>
-      </w:r>
-      <w:proofErr w:type="spellStart"/>
-      <w:r>
-        <w:rPr>
-          <w:lang w:val="en-US"/>
-        </w:rPr>
-        <w:t>ràng</w:t>
-      </w:r>
-      <w:proofErr w:type="spellEnd"/>
-      <w:r>
-        <w:rPr>
-          <w:lang w:val="en-US"/>
-        </w:rPr>
-        <w:t xml:space="preserve">, </w:t>
-      </w:r>
-      <w:proofErr w:type="spellStart"/>
-      <w:r>
-        <w:rPr>
-          <w:lang w:val="en-US"/>
-        </w:rPr>
-        <w:t>mạch</w:t>
-      </w:r>
-      <w:proofErr w:type="spellEnd"/>
-      <w:r>
-        <w:rPr>
-          <w:lang w:val="en-US"/>
-        </w:rPr>
-        <w:t xml:space="preserve"> </w:t>
-      </w:r>
-      <w:proofErr w:type="spellStart"/>
-      <w:r>
-        <w:rPr>
-          <w:lang w:val="en-US"/>
-        </w:rPr>
-        <w:t>lạc</w:t>
-      </w:r>
-      <w:proofErr w:type="spellEnd"/>
-      <w:r>
-        <w:rPr>
-          <w:lang w:val="en-US"/>
-        </w:rPr>
-        <w:t xml:space="preserve"> và dễ tiếp </w:t>
-      </w:r>
-      <w:proofErr w:type="spellStart"/>
-      <w:r>
-        <w:rPr>
-          <w:lang w:val="en-US"/>
-        </w:rPr>
-        <w:t>cận</w:t>
-      </w:r>
-      <w:proofErr w:type="spellEnd"/>
-      <w:r>
-        <w:rPr>
-          <w:lang w:val="en-US"/>
-        </w:rPr>
-        <w:t xml:space="preserve"> hơn </w:t>
-      </w:r>
-      <w:proofErr w:type="spellStart"/>
-      <w:r>
-        <w:rPr>
-          <w:lang w:val="en-US"/>
-        </w:rPr>
-        <w:t>cho</w:t>
-      </w:r>
-      <w:proofErr w:type="spellEnd"/>
-      <w:r>
-        <w:rPr>
-          <w:lang w:val="en-US"/>
-        </w:rPr>
-        <w:t xml:space="preserve"> người dùng.</w:t>
+      </w:pPr>
+      <w:r>
+        <w:t>Xây dựng giao diện rõ ràng, mạch lạc và dễ tiếp cận hơn cho người dùng.</w:t>
       </w:r>
     </w:p>
     <w:p>
       <w:pPr>
         <w:pStyle w:val="ListParagraph"/>
         <w:ind w:left="2160"/>
-        <w:rPr>
-          <w:lang w:val="en-US"/>
-        </w:rPr>
       </w:pPr>
     </w:p>
     <w:p>
       <w:pPr>
         <w:pStyle w:val="ListParagraph"/>
         <w:ind w:left="2160"/>
-        <w:rPr>
-          <w:lang w:val="en-US"/>
-        </w:rPr>
       </w:pPr>
     </w:p>
     <w:p>
       <w:pPr>
         <w:pStyle w:val="ListParagraph"/>
         <w:ind w:left="2160"/>
-        <w:rPr>
-          <w:lang w:val="en-US"/>
-        </w:rPr>
       </w:pPr>
     </w:p>
     <w:p>
@@ -7558,14 +7217,14 @@
           <w:lang w:val="en-US"/>
         </w:rPr>
       </w:pPr>
-      <w:bookmarkStart w:id="15" w:name="_Toc61088446"/>
+      <w:bookmarkStart w:id="16" w:name="_Toc61088446"/>
       <w:r>
         <w:rPr>
           <w:lang w:val="en-US"/>
         </w:rPr>
         <w:t>COMMAND VÀ COMMAND BINDING TRONG LẬP TRÌNH WPF</w:t>
       </w:r>
-      <w:bookmarkEnd w:id="15"/>
+      <w:bookmarkEnd w:id="16"/>
     </w:p>
     <w:p>
       <w:pPr>
@@ -7874,7 +7533,35 @@
         <w:rPr>
           <w:lang w:val="en-US"/>
         </w:rPr>
-        <w:t xml:space="preserve">Xử lý các logic dễ dàng hơn khi có thể chia xử lý logic thành nhiều lớp so với việc </w:t>
+        <w:t xml:space="preserve">Xử lý </w:t>
+      </w:r>
+      <w:proofErr w:type="spellStart"/>
+      <w:r>
+        <w:rPr>
+          <w:lang w:val="en-US"/>
+        </w:rPr>
+        <w:t>các</w:t>
+      </w:r>
+      <w:proofErr w:type="spellEnd"/>
+      <w:r>
+        <w:rPr>
+          <w:lang w:val="en-US"/>
+        </w:rPr>
+        <w:t xml:space="preserve"> logic dễ </w:t>
+      </w:r>
+      <w:proofErr w:type="spellStart"/>
+      <w:r>
+        <w:rPr>
+          <w:lang w:val="en-US"/>
+        </w:rPr>
+        <w:t>dàng</w:t>
+      </w:r>
+      <w:proofErr w:type="spellEnd"/>
+      <w:r>
+        <w:rPr>
+          <w:lang w:val="en-US"/>
+        </w:rPr>
+        <w:t xml:space="preserve"> hơn khi có thể chia xử lý logic thành nhiều lớp so với việc </w:t>
       </w:r>
       <w:proofErr w:type="spellStart"/>
       <w:r>
@@ -7888,7 +7575,21 @@
         <w:rPr>
           <w:lang w:val="en-US"/>
         </w:rPr>
-        <w:t xml:space="preserve"> các logic vào một class. </w:t>
+        <w:t xml:space="preserve"> </w:t>
+      </w:r>
+      <w:proofErr w:type="spellStart"/>
+      <w:r>
+        <w:rPr>
+          <w:lang w:val="en-US"/>
+        </w:rPr>
+        <w:t>các</w:t>
+      </w:r>
+      <w:proofErr w:type="spellEnd"/>
+      <w:r>
+        <w:rPr>
+          <w:lang w:val="en-US"/>
+        </w:rPr>
+        <w:t xml:space="preserve"> logic vào một class. </w:t>
       </w:r>
     </w:p>
     <w:p>
@@ -7906,7 +7607,21 @@
         <w:rPr>
           <w:lang w:val="en-US"/>
         </w:rPr>
-        <w:t xml:space="preserve">Có thể dễ dàng bảo </w:t>
+        <w:t xml:space="preserve">Có thể dễ </w:t>
+      </w:r>
+      <w:proofErr w:type="spellStart"/>
+      <w:r>
+        <w:rPr>
+          <w:lang w:val="en-US"/>
+        </w:rPr>
+        <w:t>dàng</w:t>
+      </w:r>
+      <w:proofErr w:type="spellEnd"/>
+      <w:r>
+        <w:rPr>
+          <w:lang w:val="en-US"/>
+        </w:rPr>
+        <w:t xml:space="preserve"> bảo </w:t>
       </w:r>
       <w:proofErr w:type="spellStart"/>
       <w:r>
@@ -7992,7 +7707,7 @@
           <w:lang w:val="en-US"/>
         </w:rPr>
       </w:pPr>
-      <w:bookmarkStart w:id="16" w:name="_Toc61088447"/>
+      <w:bookmarkStart w:id="17" w:name="_Toc61088447"/>
       <w:r>
         <w:rPr>
           <w:b/>
@@ -8002,7 +7717,7 @@
         <w:lastRenderedPageBreak/>
         <w:t>XÂY DỰNG ỨNG DỤNG</w:t>
       </w:r>
-      <w:bookmarkEnd w:id="16"/>
+      <w:bookmarkEnd w:id="17"/>
     </w:p>
     <w:p>
       <w:pPr>
@@ -8015,14 +7730,14 @@
           <w:lang w:val="en-US"/>
         </w:rPr>
       </w:pPr>
-      <w:bookmarkStart w:id="17" w:name="_Toc61088448"/>
+      <w:bookmarkStart w:id="18" w:name="_Toc61088448"/>
       <w:r>
         <w:rPr>
           <w:lang w:val="en-US"/>
         </w:rPr>
         <w:t>TỔNG QUAN – KHẢO SÁT CÁC ỨNG DỤNG CÓ CÙNG TÍNH NĂNG</w:t>
       </w:r>
-      <w:bookmarkEnd w:id="17"/>
+      <w:bookmarkEnd w:id="18"/>
     </w:p>
     <w:p>
       <w:pPr>
@@ -8053,7 +7768,35 @@
         <w:rPr>
           <w:lang w:val="en-US"/>
         </w:rPr>
-        <w:t xml:space="preserve">Notepad++ là 1 phần mềm </w:t>
+        <w:t xml:space="preserve">Notepad++ là 1 </w:t>
+      </w:r>
+      <w:proofErr w:type="spellStart"/>
+      <w:r>
+        <w:rPr>
+          <w:lang w:val="en-US"/>
+        </w:rPr>
+        <w:t>phần</w:t>
+      </w:r>
+      <w:proofErr w:type="spellEnd"/>
+      <w:r>
+        <w:rPr>
+          <w:lang w:val="en-US"/>
+        </w:rPr>
+        <w:t xml:space="preserve"> </w:t>
+      </w:r>
+      <w:proofErr w:type="spellStart"/>
+      <w:r>
+        <w:rPr>
+          <w:lang w:val="en-US"/>
+        </w:rPr>
+        <w:t>mềm</w:t>
+      </w:r>
+      <w:proofErr w:type="spellEnd"/>
+      <w:r>
+        <w:rPr>
+          <w:lang w:val="en-US"/>
+        </w:rPr>
+        <w:t xml:space="preserve"> </w:t>
       </w:r>
       <w:proofErr w:type="spellStart"/>
       <w:r>
@@ -8279,7 +8022,21 @@
         <w:rPr>
           <w:lang w:val="en-US"/>
         </w:rPr>
-        <w:t xml:space="preserve"> trong thời điểm hiện tại. Các tính năng mà Notepad++ </w:t>
+        <w:t xml:space="preserve"> trong thời điểm hiện tại. </w:t>
+      </w:r>
+      <w:proofErr w:type="spellStart"/>
+      <w:r>
+        <w:rPr>
+          <w:lang w:val="en-US"/>
+        </w:rPr>
+        <w:t>Các</w:t>
+      </w:r>
+      <w:proofErr w:type="spellEnd"/>
+      <w:r>
+        <w:rPr>
+          <w:lang w:val="en-US"/>
+        </w:rPr>
+        <w:t xml:space="preserve"> tính năng mà Notepad++ </w:t>
       </w:r>
       <w:proofErr w:type="spellStart"/>
       <w:r>
@@ -8472,6 +8229,180 @@
           <w:lang w:val="en-US"/>
         </w:rPr>
       </w:pPr>
+      <w:r>
+        <w:rPr>
+          <w:noProof/>
+        </w:rPr>
+        <mc:AlternateContent>
+          <mc:Choice Requires="wps">
+            <w:drawing>
+              <wp:anchor distT="0" distB="0" distL="114300" distR="114300" simplePos="0" relativeHeight="251669504" behindDoc="0" locked="0" layoutInCell="1" allowOverlap="1" wp14:anchorId="5C05C026" wp14:editId="1CF0DC4C">
+                <wp:simplePos x="0" y="0"/>
+                <wp:positionH relativeFrom="column">
+                  <wp:posOffset>579755</wp:posOffset>
+                </wp:positionH>
+                <wp:positionV relativeFrom="paragraph">
+                  <wp:posOffset>2989580</wp:posOffset>
+                </wp:positionV>
+                <wp:extent cx="4784090" cy="635"/>
+                <wp:effectExtent l="0" t="0" r="0" b="0"/>
+                <wp:wrapTopAndBottom/>
+                <wp:docPr id="2" name="Text Box 2"/>
+                <wp:cNvGraphicFramePr/>
+                <a:graphic xmlns:a="http://schemas.openxmlformats.org/drawingml/2006/main">
+                  <a:graphicData uri="http://schemas.microsoft.com/office/word/2010/wordprocessingShape">
+                    <wps:wsp>
+                      <wps:cNvSpPr txBox="1"/>
+                      <wps:spPr>
+                        <a:xfrm>
+                          <a:off x="0" y="0"/>
+                          <a:ext cx="4784090" cy="635"/>
+                        </a:xfrm>
+                        <a:prstGeom prst="rect">
+                          <a:avLst/>
+                        </a:prstGeom>
+                        <a:solidFill>
+                          <a:prstClr val="white"/>
+                        </a:solidFill>
+                        <a:ln>
+                          <a:noFill/>
+                        </a:ln>
+                      </wps:spPr>
+                      <wps:txbx>
+                        <w:txbxContent>
+                          <w:p>
+                            <w:pPr>
+                              <w:pStyle w:val="Caption"/>
+                              <w:rPr>
+                                <w:noProof/>
+                                <w:sz w:val="24"/>
+                                <w:szCs w:val="21"/>
+                              </w:rPr>
+                            </w:pPr>
+                            <w:r>
+                              <w:t xml:space="preserve">Figure </w:t>
+                            </w:r>
+                            <w:r>
+                              <w:fldChar w:fldCharType="begin"/>
+                            </w:r>
+                            <w:r>
+                              <w:instrText xml:space="preserve"> SEQ Figure \* ARABIC </w:instrText>
+                            </w:r>
+                            <w:r>
+                              <w:fldChar w:fldCharType="separate"/>
+                            </w:r>
+                            <w:r>
+                              <w:rPr>
+                                <w:noProof/>
+                              </w:rPr>
+                              <w:t>1</w:t>
+                            </w:r>
+                            <w:r>
+                              <w:fldChar w:fldCharType="end"/>
+                            </w:r>
+                            <w:r>
+                              <w:rPr>
+                                <w:lang w:val="en-US"/>
+                              </w:rPr>
+                              <w:t xml:space="preserve">: Giao diện của </w:t>
+                            </w:r>
+                            <w:proofErr w:type="spellStart"/>
+                            <w:r>
+                              <w:rPr>
+                                <w:lang w:val="en-US"/>
+                              </w:rPr>
+                              <w:t>ứng</w:t>
+                            </w:r>
+                            <w:proofErr w:type="spellEnd"/>
+                            <w:r>
+                              <w:rPr>
+                                <w:lang w:val="en-US"/>
+                              </w:rPr>
+                              <w:t xml:space="preserve"> dụng Notepad++</w:t>
+                            </w:r>
+                          </w:p>
+                        </w:txbxContent>
+                      </wps:txbx>
+                      <wps:bodyPr rot="0" spcFirstLastPara="0" vertOverflow="overflow" horzOverflow="overflow" vert="horz" wrap="square" lIns="0" tIns="0" rIns="0" bIns="0" numCol="1" spcCol="0" rtlCol="0" fromWordArt="0" anchor="t" anchorCtr="0" forceAA="0" compatLnSpc="1">
+                        <a:prstTxWarp prst="textNoShape">
+                          <a:avLst/>
+                        </a:prstTxWarp>
+                        <a:spAutoFit/>
+                      </wps:bodyPr>
+                    </wps:wsp>
+                  </a:graphicData>
+                </a:graphic>
+              </wp:anchor>
+            </w:drawing>
+          </mc:Choice>
+          <mc:Fallback>
+            <w:pict>
+              <v:shapetype w14:anchorId="5C05C026" id="_x0000_t202" coordsize="21600,21600" o:spt="202" path="m,l,21600r21600,l21600,xe">
+                <v:stroke joinstyle="miter"/>
+                <v:path gradientshapeok="t" o:connecttype="rect"/>
+              </v:shapetype>
+              <v:shape id="Text Box 2" o:spid="_x0000_s1026" type="#_x0000_t202" style="position:absolute;margin-left:45.65pt;margin-top:235.4pt;width:376.7pt;height:.05pt;z-index:251669504;visibility:visible;mso-wrap-style:square;mso-wrap-distance-left:9pt;mso-wrap-distance-top:0;mso-wrap-distance-right:9pt;mso-wrap-distance-bottom:0;mso-position-horizontal:absolute;mso-position-horizontal-relative:text;mso-position-vertical:absolute;mso-position-vertical-relative:text;v-text-anchor:top" o:gfxdata="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" stroked="f">
+                <v:textbox style="mso-fit-shape-to-text:t" inset="0,0,0,0">
+                  <w:txbxContent>
+                    <w:p>
+                      <w:pPr>
+                        <w:pStyle w:val="Caption"/>
+                        <w:rPr>
+                          <w:noProof/>
+                          <w:sz w:val="24"/>
+                          <w:szCs w:val="21"/>
+                        </w:rPr>
+                      </w:pPr>
+                      <w:r>
+                        <w:t xml:space="preserve">Figure </w:t>
+                      </w:r>
+                      <w:r>
+                        <w:fldChar w:fldCharType="begin"/>
+                      </w:r>
+                      <w:r>
+                        <w:instrText xml:space="preserve"> SEQ Figure \* ARABIC </w:instrText>
+                      </w:r>
+                      <w:r>
+                        <w:fldChar w:fldCharType="separate"/>
+                      </w:r>
+                      <w:r>
+                        <w:rPr>
+                          <w:noProof/>
+                        </w:rPr>
+                        <w:t>1</w:t>
+                      </w:r>
+                      <w:r>
+                        <w:fldChar w:fldCharType="end"/>
+                      </w:r>
+                      <w:r>
+                        <w:rPr>
+                          <w:lang w:val="en-US"/>
+                        </w:rPr>
+                        <w:t xml:space="preserve">: Giao diện của </w:t>
+                      </w:r>
+                      <w:proofErr w:type="spellStart"/>
+                      <w:r>
+                        <w:rPr>
+                          <w:lang w:val="en-US"/>
+                        </w:rPr>
+                        <w:t>ứng</w:t>
+                      </w:r>
+                      <w:proofErr w:type="spellEnd"/>
+                      <w:r>
+                        <w:rPr>
+                          <w:lang w:val="en-US"/>
+                        </w:rPr>
+                        <w:t xml:space="preserve"> dụng Notepad++</w:t>
+                      </w:r>
+                    </w:p>
+                  </w:txbxContent>
+                </v:textbox>
+                <w10:wrap type="topAndBottom"/>
+              </v:shape>
+            </w:pict>
+          </mc:Fallback>
+        </mc:AlternateContent>
+      </w:r>
       <w:r>
         <w:rPr>
           <w:noProof/>
@@ -8605,7 +8536,6 @@
         <w:rPr>
           <w:lang w:val="en-US"/>
         </w:rPr>
-        <w:lastRenderedPageBreak/>
         <w:t>Sublime Text 3</w:t>
       </w:r>
     </w:p>
@@ -8642,7 +8572,35 @@
         <w:rPr>
           <w:lang w:val="en-US"/>
         </w:rPr>
-        <w:t xml:space="preserve">là một phần mềm </w:t>
+        <w:t xml:space="preserve">là một </w:t>
+      </w:r>
+      <w:proofErr w:type="spellStart"/>
+      <w:r>
+        <w:rPr>
+          <w:lang w:val="en-US"/>
+        </w:rPr>
+        <w:t>phần</w:t>
+      </w:r>
+      <w:proofErr w:type="spellEnd"/>
+      <w:r>
+        <w:rPr>
+          <w:lang w:val="en-US"/>
+        </w:rPr>
+        <w:t xml:space="preserve"> </w:t>
+      </w:r>
+      <w:proofErr w:type="spellStart"/>
+      <w:r>
+        <w:rPr>
+          <w:lang w:val="en-US"/>
+        </w:rPr>
+        <w:t>mềm</w:t>
+      </w:r>
+      <w:proofErr w:type="spellEnd"/>
+      <w:r>
+        <w:rPr>
+          <w:lang w:val="en-US"/>
+        </w:rPr>
+        <w:t xml:space="preserve"> </w:t>
       </w:r>
       <w:proofErr w:type="spellStart"/>
       <w:r>
@@ -8684,7 +8642,21 @@
         <w:rPr>
           <w:lang w:val="en-US"/>
         </w:rPr>
-        <w:t xml:space="preserve"> sửa các </w:t>
+        <w:t xml:space="preserve"> sửa </w:t>
+      </w:r>
+      <w:proofErr w:type="spellStart"/>
+      <w:r>
+        <w:rPr>
+          <w:lang w:val="en-US"/>
+        </w:rPr>
+        <w:t>các</w:t>
+      </w:r>
+      <w:proofErr w:type="spellEnd"/>
+      <w:r>
+        <w:rPr>
+          <w:lang w:val="en-US"/>
+        </w:rPr>
+        <w:t xml:space="preserve"> </w:t>
       </w:r>
       <w:proofErr w:type="spellStart"/>
       <w:r>
@@ -8740,7 +8712,21 @@
         <w:rPr>
           <w:lang w:val="en-US"/>
         </w:rPr>
-        <w:t xml:space="preserve"> các tính năng khác nhau để </w:t>
+        <w:t xml:space="preserve"> </w:t>
+      </w:r>
+      <w:proofErr w:type="spellStart"/>
+      <w:r>
+        <w:rPr>
+          <w:lang w:val="en-US"/>
+        </w:rPr>
+        <w:t>các</w:t>
+      </w:r>
+      <w:proofErr w:type="spellEnd"/>
+      <w:r>
+        <w:rPr>
+          <w:lang w:val="en-US"/>
+        </w:rPr>
+        <w:t xml:space="preserve"> tính năng khác nhau để </w:t>
       </w:r>
       <w:proofErr w:type="spellStart"/>
       <w:r>
@@ -8768,7 +8754,21 @@
         <w:rPr>
           <w:lang w:val="en-US"/>
         </w:rPr>
-        <w:t xml:space="preserve"> các nhà </w:t>
+        <w:t xml:space="preserve"> </w:t>
+      </w:r>
+      <w:proofErr w:type="spellStart"/>
+      <w:r>
+        <w:rPr>
+          <w:lang w:val="en-US"/>
+        </w:rPr>
+        <w:t>các</w:t>
+      </w:r>
+      <w:proofErr w:type="spellEnd"/>
+      <w:r>
+        <w:rPr>
+          <w:lang w:val="en-US"/>
+        </w:rPr>
+        <w:t xml:space="preserve"> nhà </w:t>
       </w:r>
       <w:proofErr w:type="spellStart"/>
       <w:r>
@@ -8810,13 +8810,41 @@
         <w:rPr>
           <w:lang w:val="en-US"/>
         </w:rPr>
-        <w:t xml:space="preserve"> các thay đổi này</w:t>
-      </w:r>
-      <w:r>
-        <w:rPr>
-          <w:lang w:val="en-US"/>
-        </w:rPr>
-        <w:t xml:space="preserve">. Các tính năng mà sublime text </w:t>
+        <w:t xml:space="preserve"> </w:t>
+      </w:r>
+      <w:proofErr w:type="spellStart"/>
+      <w:r>
+        <w:rPr>
+          <w:lang w:val="en-US"/>
+        </w:rPr>
+        <w:t>các</w:t>
+      </w:r>
+      <w:proofErr w:type="spellEnd"/>
+      <w:r>
+        <w:rPr>
+          <w:lang w:val="en-US"/>
+        </w:rPr>
+        <w:t xml:space="preserve"> thay đổi này</w:t>
+      </w:r>
+      <w:r>
+        <w:rPr>
+          <w:lang w:val="en-US"/>
+        </w:rPr>
+        <w:t xml:space="preserve">. </w:t>
+      </w:r>
+      <w:proofErr w:type="spellStart"/>
+      <w:r>
+        <w:rPr>
+          <w:lang w:val="en-US"/>
+        </w:rPr>
+        <w:t>Các</w:t>
+      </w:r>
+      <w:proofErr w:type="spellEnd"/>
+      <w:r>
+        <w:rPr>
+          <w:lang w:val="en-US"/>
+        </w:rPr>
+        <w:t xml:space="preserve"> tính năng mà sublime text </w:t>
       </w:r>
       <w:proofErr w:type="spellStart"/>
       <w:r>
@@ -8889,21 +8917,7 @@
         <w:rPr>
           <w:lang w:val="en-US"/>
         </w:rPr>
-        <w:t xml:space="preserve"> (</w:t>
-      </w:r>
-      <w:proofErr w:type="spellStart"/>
-      <w:r>
-        <w:rPr>
-          <w:lang w:val="en-US"/>
-        </w:rPr>
-        <w:t>Tô</w:t>
-      </w:r>
-      <w:proofErr w:type="spellEnd"/>
-      <w:r>
-        <w:rPr>
-          <w:lang w:val="en-US"/>
-        </w:rPr>
-        <w:t xml:space="preserve"> màu từ </w:t>
+        <w:t xml:space="preserve"> (Tô màu từ </w:t>
       </w:r>
       <w:proofErr w:type="spellStart"/>
       <w:r>
@@ -9093,11 +9107,19 @@
           <w:lang w:val="en-US"/>
         </w:rPr>
       </w:pPr>
-      <w:r>
-        <w:rPr>
-          <w:lang w:val="en-US"/>
-        </w:rPr>
-        <w:t xml:space="preserve">Các plug in package được </w:t>
+      <w:proofErr w:type="spellStart"/>
+      <w:r>
+        <w:rPr>
+          <w:lang w:val="en-US"/>
+        </w:rPr>
+        <w:t>Các</w:t>
+      </w:r>
+      <w:proofErr w:type="spellEnd"/>
+      <w:r>
+        <w:rPr>
+          <w:lang w:val="en-US"/>
+        </w:rPr>
+        <w:t xml:space="preserve"> plug in package được </w:t>
       </w:r>
       <w:proofErr w:type="spellStart"/>
       <w:r>
@@ -9175,17 +9197,173 @@
       </w:pPr>
       <w:r>
         <w:rPr>
+          <w:lang w:val="en-US"/>
+        </w:rPr>
+        <w:t xml:space="preserve">Command </w:t>
+      </w:r>
+      <w:proofErr w:type="spellStart"/>
+      <w:r>
+        <w:rPr>
+          <w:lang w:val="en-US"/>
+        </w:rPr>
+        <w:t>Pallete</w:t>
+      </w:r>
+      <w:proofErr w:type="spellEnd"/>
+    </w:p>
+    <w:p>
+      <w:pPr>
+        <w:ind w:left="2160"/>
+        <w:rPr>
+          <w:lang w:val="en-US"/>
+        </w:rPr>
+      </w:pPr>
+      <w:r>
+        <w:rPr>
           <w:noProof/>
+        </w:rPr>
+        <mc:AlternateContent>
+          <mc:Choice Requires="wps">
+            <w:drawing>
+              <wp:anchor distT="0" distB="0" distL="114300" distR="114300" simplePos="0" relativeHeight="251671552" behindDoc="0" locked="0" layoutInCell="1" allowOverlap="1" wp14:anchorId="2BFACE57" wp14:editId="4B04A10A">
+                <wp:simplePos x="0" y="0"/>
+                <wp:positionH relativeFrom="column">
+                  <wp:posOffset>419100</wp:posOffset>
+                </wp:positionH>
+                <wp:positionV relativeFrom="paragraph">
+                  <wp:posOffset>2979420</wp:posOffset>
+                </wp:positionV>
+                <wp:extent cx="5105400" cy="635"/>
+                <wp:effectExtent l="0" t="0" r="0" b="0"/>
+                <wp:wrapTopAndBottom/>
+                <wp:docPr id="3" name="Text Box 3"/>
+                <wp:cNvGraphicFramePr/>
+                <a:graphic xmlns:a="http://schemas.openxmlformats.org/drawingml/2006/main">
+                  <a:graphicData uri="http://schemas.microsoft.com/office/word/2010/wordprocessingShape">
+                    <wps:wsp>
+                      <wps:cNvSpPr txBox="1"/>
+                      <wps:spPr>
+                        <a:xfrm>
+                          <a:off x="0" y="0"/>
+                          <a:ext cx="5105400" cy="635"/>
+                        </a:xfrm>
+                        <a:prstGeom prst="rect">
+                          <a:avLst/>
+                        </a:prstGeom>
+                        <a:solidFill>
+                          <a:prstClr val="white"/>
+                        </a:solidFill>
+                        <a:ln>
+                          <a:noFill/>
+                        </a:ln>
+                      </wps:spPr>
+                      <wps:txbx>
+                        <w:txbxContent>
+                          <w:p>
+                            <w:pPr>
+                              <w:pStyle w:val="Caption"/>
+                              <w:rPr>
+                                <w:noProof/>
+                                <w:sz w:val="24"/>
+                                <w:szCs w:val="21"/>
+                              </w:rPr>
+                            </w:pPr>
+                            <w:r>
+                              <w:t xml:space="preserve">Figure </w:t>
+                            </w:r>
+                            <w:r>
+                              <w:rPr>
+                                <w:lang w:val="en-US"/>
+                              </w:rPr>
+                              <w:t xml:space="preserve">2: Giao diện </w:t>
+                            </w:r>
+                            <w:proofErr w:type="spellStart"/>
+                            <w:r>
+                              <w:rPr>
+                                <w:lang w:val="en-US"/>
+                              </w:rPr>
+                              <w:t>ứng</w:t>
+                            </w:r>
+                            <w:proofErr w:type="spellEnd"/>
+                            <w:r>
+                              <w:rPr>
+                                <w:lang w:val="en-US"/>
+                              </w:rPr>
+                              <w:t xml:space="preserve"> dụng Sublime Text 3</w:t>
+                            </w:r>
+                          </w:p>
+                        </w:txbxContent>
+                      </wps:txbx>
+                      <wps:bodyPr rot="0" spcFirstLastPara="0" vertOverflow="overflow" horzOverflow="overflow" vert="horz" wrap="square" lIns="0" tIns="0" rIns="0" bIns="0" numCol="1" spcCol="0" rtlCol="0" fromWordArt="0" anchor="t" anchorCtr="0" forceAA="0" compatLnSpc="1">
+                        <a:prstTxWarp prst="textNoShape">
+                          <a:avLst/>
+                        </a:prstTxWarp>
+                        <a:spAutoFit/>
+                      </wps:bodyPr>
+                    </wps:wsp>
+                  </a:graphicData>
+                </a:graphic>
+              </wp:anchor>
+            </w:drawing>
+          </mc:Choice>
+          <mc:Fallback>
+            <w:pict>
+              <v:shape w14:anchorId="2BFACE57" id="Text Box 3" o:spid="_x0000_s1027" type="#_x0000_t202" style="position:absolute;left:0;text-align:left;margin-left:33pt;margin-top:234.6pt;width:402pt;height:.05pt;z-index:251671552;visibility:visible;mso-wrap-style:square;mso-wrap-distance-left:9pt;mso-wrap-distance-top:0;mso-wrap-distance-right:9pt;mso-wrap-distance-bottom:0;mso-position-horizontal:absolute;mso-position-horizontal-relative:text;mso-position-vertical:absolute;mso-position-vertical-relative:text;v-text-anchor:top" o:gfxdata="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" stroked="f">
+                <v:textbox style="mso-fit-shape-to-text:t" inset="0,0,0,0">
+                  <w:txbxContent>
+                    <w:p>
+                      <w:pPr>
+                        <w:pStyle w:val="Caption"/>
+                        <w:rPr>
+                          <w:noProof/>
+                          <w:sz w:val="24"/>
+                          <w:szCs w:val="21"/>
+                        </w:rPr>
+                      </w:pPr>
+                      <w:r>
+                        <w:t xml:space="preserve">Figure </w:t>
+                      </w:r>
+                      <w:r>
+                        <w:rPr>
+                          <w:lang w:val="en-US"/>
+                        </w:rPr>
+                        <w:t xml:space="preserve">2: Giao diện </w:t>
+                      </w:r>
+                      <w:proofErr w:type="spellStart"/>
+                      <w:r>
+                        <w:rPr>
+                          <w:lang w:val="en-US"/>
+                        </w:rPr>
+                        <w:t>ứng</w:t>
+                      </w:r>
+                      <w:proofErr w:type="spellEnd"/>
+                      <w:r>
+                        <w:rPr>
+                          <w:lang w:val="en-US"/>
+                        </w:rPr>
+                        <w:t xml:space="preserve"> dụng Sublime Text 3</w:t>
+                      </w:r>
+                    </w:p>
+                  </w:txbxContent>
+                </v:textbox>
+                <w10:wrap type="topAndBottom"/>
+              </v:shape>
+            </w:pict>
+          </mc:Fallback>
+        </mc:AlternateContent>
+      </w:r>
+      <w:r>
+        <w:rPr>
+          <w:noProof/>
           <w:lang w:val="en-US"/>
         </w:rPr>
         <w:drawing>
-          <wp:anchor distT="0" distB="0" distL="114300" distR="114300" simplePos="0" relativeHeight="251659264" behindDoc="0" locked="0" layoutInCell="1" allowOverlap="1" wp14:anchorId="4AC4C7B8" wp14:editId="40DD2669">
+          <wp:anchor distT="0" distB="0" distL="114300" distR="114300" simplePos="0" relativeHeight="251659264" behindDoc="0" locked="0" layoutInCell="1" allowOverlap="1" wp14:anchorId="4AC4C7B8" wp14:editId="1A7B0148">
             <wp:simplePos x="0" y="0"/>
             <wp:positionH relativeFrom="margin">
               <wp:align>center</wp:align>
             </wp:positionH>
             <wp:positionV relativeFrom="page">
-              <wp:posOffset>3886769</wp:posOffset>
+              <wp:posOffset>4082143</wp:posOffset>
             </wp:positionV>
             <wp:extent cx="5105400" cy="2828925"/>
             <wp:effectExtent l="0" t="0" r="0" b="9525"/>
@@ -9246,28 +9424,6 @@
           </wp:anchor>
         </w:drawing>
       </w:r>
-      <w:r>
-        <w:rPr>
-          <w:lang w:val="en-US"/>
-        </w:rPr>
-        <w:t xml:space="preserve">Command </w:t>
-      </w:r>
-      <w:proofErr w:type="spellStart"/>
-      <w:r>
-        <w:rPr>
-          <w:lang w:val="en-US"/>
-        </w:rPr>
-        <w:t>Pallete</w:t>
-      </w:r>
-      <w:proofErr w:type="spellEnd"/>
-    </w:p>
-    <w:p>
-      <w:pPr>
-        <w:ind w:left="2160"/>
-        <w:rPr>
-          <w:lang w:val="en-US"/>
-        </w:rPr>
-      </w:pPr>
     </w:p>
     <w:p>
       <w:pPr>
@@ -9328,7 +9484,7 @@
           <w:lang w:val="en-US"/>
         </w:rPr>
       </w:pPr>
-      <w:bookmarkStart w:id="18" w:name="_Toc61088449"/>
+      <w:bookmarkStart w:id="19" w:name="_Toc61088449"/>
       <w:r>
         <w:rPr>
           <w:lang w:val="en-US"/>
@@ -9336,7 +9492,7 @@
         <w:lastRenderedPageBreak/>
         <w:t>PHÂN TÍCH, THIẾT KẾ, CÀI ĐẶT PHẦN MỀM DỰA TRÊN CÁC KIẾN THỨC, CÔNG NGHỆ ĐÃ NGHIÊN CỨU.</w:t>
       </w:r>
-      <w:bookmarkEnd w:id="18"/>
+      <w:bookmarkEnd w:id="19"/>
     </w:p>
     <w:p>
       <w:pPr>
@@ -9396,7 +9552,7 @@
           <w:iCs/>
           <w:lang w:val="en-US"/>
         </w:rPr>
-        <w:t xml:space="preserve"> phần mềm </w:t>
+        <w:t xml:space="preserve"> </w:t>
       </w:r>
       <w:proofErr w:type="spellStart"/>
       <w:r>
@@ -9405,7 +9561,7 @@
           <w:iCs/>
           <w:lang w:val="en-US"/>
         </w:rPr>
-        <w:t>hỗ</w:t>
+        <w:t>phần</w:t>
       </w:r>
       <w:proofErr w:type="spellEnd"/>
       <w:r>
@@ -9423,7 +9579,7 @@
           <w:iCs/>
           <w:lang w:val="en-US"/>
         </w:rPr>
-        <w:t>trợ</w:t>
+        <w:t>mềm</w:t>
       </w:r>
       <w:proofErr w:type="spellEnd"/>
       <w:r>
@@ -9441,7 +9597,7 @@
           <w:iCs/>
           <w:lang w:val="en-US"/>
         </w:rPr>
-        <w:t>soạn</w:t>
+        <w:t>hỗ</w:t>
       </w:r>
       <w:proofErr w:type="spellEnd"/>
       <w:r>
@@ -9450,7 +9606,7 @@
           <w:iCs/>
           <w:lang w:val="en-US"/>
         </w:rPr>
-        <w:t xml:space="preserve"> thảo và </w:t>
+        <w:t xml:space="preserve"> </w:t>
       </w:r>
       <w:proofErr w:type="spellStart"/>
       <w:r>
@@ -9459,7 +9615,7 @@
           <w:iCs/>
           <w:lang w:val="en-US"/>
         </w:rPr>
-        <w:t>chỉnh</w:t>
+        <w:t>trợ</w:t>
       </w:r>
       <w:proofErr w:type="spellEnd"/>
       <w:r>
@@ -9468,7 +9624,7 @@
           <w:iCs/>
           <w:lang w:val="en-US"/>
         </w:rPr>
-        <w:t xml:space="preserve"> sửa mã </w:t>
+        <w:t xml:space="preserve"> </w:t>
       </w:r>
       <w:proofErr w:type="spellStart"/>
       <w:r>
@@ -9477,7 +9633,7 @@
           <w:iCs/>
           <w:lang w:val="en-US"/>
         </w:rPr>
-        <w:t>nguồn</w:t>
+        <w:t>soạn</w:t>
       </w:r>
       <w:proofErr w:type="spellEnd"/>
       <w:r>
@@ -9486,7 +9642,7 @@
           <w:iCs/>
           <w:lang w:val="en-US"/>
         </w:rPr>
-        <w:t xml:space="preserve">, có </w:t>
+        <w:t xml:space="preserve"> thảo và </w:t>
       </w:r>
       <w:proofErr w:type="spellStart"/>
       <w:r>
@@ -9495,7 +9651,7 @@
           <w:iCs/>
           <w:lang w:val="en-US"/>
         </w:rPr>
-        <w:t>ba</w:t>
+        <w:t>chỉnh</w:t>
       </w:r>
       <w:proofErr w:type="spellEnd"/>
       <w:r>
@@ -9504,7 +9660,61 @@
           <w:iCs/>
           <w:lang w:val="en-US"/>
         </w:rPr>
-        <w:t xml:space="preserve"> thành phần chính cần được </w:t>
+        <w:t xml:space="preserve"> sửa mã </w:t>
+      </w:r>
+      <w:proofErr w:type="spellStart"/>
+      <w:r>
+        <w:rPr>
+          <w:i/>
+          <w:iCs/>
+          <w:lang w:val="en-US"/>
+        </w:rPr>
+        <w:t>nguồn</w:t>
+      </w:r>
+      <w:proofErr w:type="spellEnd"/>
+      <w:r>
+        <w:rPr>
+          <w:i/>
+          <w:iCs/>
+          <w:lang w:val="en-US"/>
+        </w:rPr>
+        <w:t xml:space="preserve">, có </w:t>
+      </w:r>
+      <w:proofErr w:type="spellStart"/>
+      <w:r>
+        <w:rPr>
+          <w:i/>
+          <w:iCs/>
+          <w:lang w:val="en-US"/>
+        </w:rPr>
+        <w:t>ba</w:t>
+      </w:r>
+      <w:proofErr w:type="spellEnd"/>
+      <w:r>
+        <w:rPr>
+          <w:i/>
+          <w:iCs/>
+          <w:lang w:val="en-US"/>
+        </w:rPr>
+        <w:t xml:space="preserve"> thành </w:t>
+      </w:r>
+      <w:proofErr w:type="spellStart"/>
+      <w:r>
+        <w:rPr>
+          <w:i/>
+          <w:iCs/>
+          <w:lang w:val="en-US"/>
+        </w:rPr>
+        <w:t>phần</w:t>
+      </w:r>
+      <w:proofErr w:type="spellEnd"/>
+      <w:r>
+        <w:rPr>
+          <w:i/>
+          <w:iCs/>
+          <w:lang w:val="en-US"/>
+        </w:rPr>
+        <w:t xml:space="preserve"> chính cần được </w:t>
       </w:r>
       <w:proofErr w:type="spellStart"/>
       <w:r>
@@ -9562,7 +9772,7 @@
           <w:lang w:val="en-US"/>
         </w:rPr>
       </w:pPr>
-      <w:bookmarkStart w:id="19" w:name="_Toc61088450"/>
+      <w:bookmarkStart w:id="20" w:name="_Toc61088450"/>
       <w:proofErr w:type="spellStart"/>
       <w:r>
         <w:rPr>
@@ -9591,7 +9801,7 @@
         </w:rPr>
         <w:t xml:space="preserve"> giao diện người dùng</w:t>
       </w:r>
-      <w:bookmarkEnd w:id="19"/>
+      <w:bookmarkEnd w:id="20"/>
     </w:p>
     <w:p>
       <w:pPr>
@@ -9932,16 +10142,150 @@
       <w:r>
         <w:rPr>
           <w:noProof/>
+        </w:rPr>
+        <mc:AlternateContent>
+          <mc:Choice Requires="wps">
+            <w:drawing>
+              <wp:anchor distT="0" distB="0" distL="114300" distR="114300" simplePos="0" relativeHeight="251673600" behindDoc="0" locked="0" layoutInCell="1" allowOverlap="1" wp14:anchorId="1CA17806" wp14:editId="60F4BABD">
+                <wp:simplePos x="0" y="0"/>
+                <wp:positionH relativeFrom="column">
+                  <wp:posOffset>303530</wp:posOffset>
+                </wp:positionH>
+                <wp:positionV relativeFrom="paragraph">
+                  <wp:posOffset>3424555</wp:posOffset>
+                </wp:positionV>
+                <wp:extent cx="5337175" cy="635"/>
+                <wp:effectExtent l="0" t="0" r="0" b="0"/>
+                <wp:wrapTopAndBottom/>
+                <wp:docPr id="4" name="Text Box 4"/>
+                <wp:cNvGraphicFramePr/>
+                <a:graphic xmlns:a="http://schemas.openxmlformats.org/drawingml/2006/main">
+                  <a:graphicData uri="http://schemas.microsoft.com/office/word/2010/wordprocessingShape">
+                    <wps:wsp>
+                      <wps:cNvSpPr txBox="1"/>
+                      <wps:spPr>
+                        <a:xfrm>
+                          <a:off x="0" y="0"/>
+                          <a:ext cx="5337175" cy="635"/>
+                        </a:xfrm>
+                        <a:prstGeom prst="rect">
+                          <a:avLst/>
+                        </a:prstGeom>
+                        <a:solidFill>
+                          <a:prstClr val="white"/>
+                        </a:solidFill>
+                        <a:ln>
+                          <a:noFill/>
+                        </a:ln>
+                      </wps:spPr>
+                      <wps:txbx>
+                        <w:txbxContent>
+                          <w:p>
+                            <w:pPr>
+                              <w:pStyle w:val="Caption"/>
+                              <w:rPr>
+                                <w:noProof/>
+                                <w:sz w:val="24"/>
+                                <w:szCs w:val="21"/>
+                              </w:rPr>
+                            </w:pPr>
+                            <w:r>
+                              <w:t xml:space="preserve">Figure </w:t>
+                            </w:r>
+                            <w:r>
+                              <w:rPr>
+                                <w:lang w:val="en-US"/>
+                              </w:rPr>
+                              <w:t xml:space="preserve">3:: Giao diện </w:t>
+                            </w:r>
+                            <w:proofErr w:type="spellStart"/>
+                            <w:r>
+                              <w:rPr>
+                                <w:lang w:val="en-US"/>
+                              </w:rPr>
+                              <w:t>ứng</w:t>
+                            </w:r>
+                            <w:proofErr w:type="spellEnd"/>
+                            <w:r>
+                              <w:rPr>
+                                <w:lang w:val="en-US"/>
+                              </w:rPr>
+                              <w:t xml:space="preserve"> dụng của nhóm</w:t>
+                            </w:r>
+                          </w:p>
+                        </w:txbxContent>
+                      </wps:txbx>
+                      <wps:bodyPr rot="0" spcFirstLastPara="0" vertOverflow="overflow" horzOverflow="overflow" vert="horz" wrap="square" lIns="0" tIns="0" rIns="0" bIns="0" numCol="1" spcCol="0" rtlCol="0" fromWordArt="0" anchor="t" anchorCtr="0" forceAA="0" compatLnSpc="1">
+                        <a:prstTxWarp prst="textNoShape">
+                          <a:avLst/>
+                        </a:prstTxWarp>
+                        <a:spAutoFit/>
+                      </wps:bodyPr>
+                    </wps:wsp>
+                  </a:graphicData>
+                </a:graphic>
+              </wp:anchor>
+            </w:drawing>
+          </mc:Choice>
+          <mc:Fallback>
+            <w:pict>
+              <v:shape w14:anchorId="1CA17806" id="Text Box 4" o:spid="_x0000_s1028" type="#_x0000_t202" style="position:absolute;left:0;text-align:left;margin-left:23.9pt;margin-top:269.65pt;width:420.25pt;height:.05pt;z-index:251673600;visibility:visible;mso-wrap-style:square;mso-wrap-distance-left:9pt;mso-wrap-distance-top:0;mso-wrap-distance-right:9pt;mso-wrap-distance-bottom:0;mso-position-horizontal:absolute;mso-position-horizontal-relative:text;mso-position-vertical:absolute;mso-position-vertical-relative:text;v-text-anchor:top" o:gfxdata="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" stroked="f">
+                <v:textbox style="mso-fit-shape-to-text:t" inset="0,0,0,0">
+                  <w:txbxContent>
+                    <w:p>
+                      <w:pPr>
+                        <w:pStyle w:val="Caption"/>
+                        <w:rPr>
+                          <w:noProof/>
+                          <w:sz w:val="24"/>
+                          <w:szCs w:val="21"/>
+                        </w:rPr>
+                      </w:pPr>
+                      <w:r>
+                        <w:t xml:space="preserve">Figure </w:t>
+                      </w:r>
+                      <w:r>
+                        <w:rPr>
+                          <w:lang w:val="en-US"/>
+                        </w:rPr>
+                        <w:t xml:space="preserve">3:: Giao diện </w:t>
+                      </w:r>
+                      <w:proofErr w:type="spellStart"/>
+                      <w:r>
+                        <w:rPr>
+                          <w:lang w:val="en-US"/>
+                        </w:rPr>
+                        <w:t>ứng</w:t>
+                      </w:r>
+                      <w:proofErr w:type="spellEnd"/>
+                      <w:r>
+                        <w:rPr>
+                          <w:lang w:val="en-US"/>
+                        </w:rPr>
+                        <w:t xml:space="preserve"> dụng của nhóm</w:t>
+                      </w:r>
+                    </w:p>
+                  </w:txbxContent>
+                </v:textbox>
+                <w10:wrap type="topAndBottom"/>
+              </v:shape>
+            </w:pict>
+          </mc:Fallback>
+        </mc:AlternateContent>
+      </w:r>
+      <w:r>
+        <w:rPr>
+          <w:noProof/>
           <w:lang w:val="en-US"/>
         </w:rPr>
         <w:drawing>
-          <wp:anchor distT="0" distB="0" distL="114300" distR="114300" simplePos="0" relativeHeight="251661312" behindDoc="0" locked="0" layoutInCell="1" allowOverlap="1" wp14:anchorId="2E0E4790" wp14:editId="466A4E12">
+          <wp:anchor distT="0" distB="0" distL="114300" distR="114300" simplePos="0" relativeHeight="251661312" behindDoc="0" locked="0" layoutInCell="1" allowOverlap="1" wp14:anchorId="2E0E4790" wp14:editId="345DEAA9">
             <wp:simplePos x="0" y="0"/>
             <wp:positionH relativeFrom="margin">
               <wp:align>center</wp:align>
             </wp:positionH>
             <wp:positionV relativeFrom="paragraph">
-              <wp:posOffset>262890</wp:posOffset>
+              <wp:posOffset>371747</wp:posOffset>
             </wp:positionV>
             <wp:extent cx="5337175" cy="2995930"/>
             <wp:effectExtent l="0" t="0" r="0" b="0"/>
@@ -10079,7 +10423,6 @@
                 <w:color w:val="171717" w:themeColor="background2" w:themeShade="1A"/>
                 <w:lang w:val="en-US"/>
               </w:rPr>
-              <w:lastRenderedPageBreak/>
               <w:t>Số thứ tự</w:t>
             </w:r>
           </w:p>
@@ -10224,7 +10567,21 @@
               <w:rPr>
                 <w:lang w:val="en-US"/>
               </w:rPr>
-              <w:t xml:space="preserve">Cung cấp các </w:t>
+              <w:t xml:space="preserve">Cung cấp </w:t>
+            </w:r>
+            <w:proofErr w:type="spellStart"/>
+            <w:r>
+              <w:rPr>
+                <w:lang w:val="en-US"/>
+              </w:rPr>
+              <w:t>các</w:t>
+            </w:r>
+            <w:proofErr w:type="spellEnd"/>
+            <w:r>
+              <w:rPr>
+                <w:lang w:val="en-US"/>
+              </w:rPr>
+              <w:t xml:space="preserve"> </w:t>
             </w:r>
             <w:proofErr w:type="spellStart"/>
             <w:r>
@@ -10329,7 +10686,21 @@
               <w:rPr>
                 <w:lang w:val="en-US"/>
               </w:rPr>
-              <w:t xml:space="preserve"> lý các </w:t>
+              <w:t xml:space="preserve"> lý </w:t>
+            </w:r>
+            <w:proofErr w:type="spellStart"/>
+            <w:r>
+              <w:rPr>
+                <w:lang w:val="en-US"/>
+              </w:rPr>
+              <w:t>các</w:t>
+            </w:r>
+            <w:proofErr w:type="spellEnd"/>
+            <w:r>
+              <w:rPr>
+                <w:lang w:val="en-US"/>
+              </w:rPr>
+              <w:t xml:space="preserve"> </w:t>
             </w:r>
             <w:proofErr w:type="spellStart"/>
             <w:r>
@@ -10420,7 +10791,21 @@
               <w:rPr>
                 <w:lang w:val="en-US"/>
               </w:rPr>
-              <w:t xml:space="preserve"> cập và xem các </w:t>
+              <w:t xml:space="preserve"> cập và xem </w:t>
+            </w:r>
+            <w:proofErr w:type="spellStart"/>
+            <w:r>
+              <w:rPr>
+                <w:lang w:val="en-US"/>
+              </w:rPr>
+              <w:t>các</w:t>
+            </w:r>
+            <w:proofErr w:type="spellEnd"/>
+            <w:r>
+              <w:rPr>
+                <w:lang w:val="en-US"/>
+              </w:rPr>
+              <w:t xml:space="preserve"> </w:t>
             </w:r>
             <w:proofErr w:type="spellStart"/>
             <w:r>
@@ -10813,7 +11198,21 @@
         <w:rPr>
           <w:lang w:val="en-US"/>
         </w:rPr>
-        <w:t xml:space="preserve"> các controls nhỏ như </w:t>
+        <w:t xml:space="preserve"> </w:t>
+      </w:r>
+      <w:proofErr w:type="spellStart"/>
+      <w:r>
+        <w:rPr>
+          <w:lang w:val="en-US"/>
+        </w:rPr>
+        <w:t>các</w:t>
+      </w:r>
+      <w:proofErr w:type="spellEnd"/>
+      <w:r>
+        <w:rPr>
+          <w:lang w:val="en-US"/>
+        </w:rPr>
+        <w:t xml:space="preserve"> controls nhỏ như </w:t>
       </w:r>
       <w:proofErr w:type="spellStart"/>
       <w:r>
@@ -11167,11 +11566,19 @@
           <w:lang w:val="en-US"/>
         </w:rPr>
       </w:pPr>
-      <w:r>
-        <w:rPr>
-          <w:lang w:val="en-US"/>
-        </w:rPr>
-        <w:t xml:space="preserve">Các </w:t>
+      <w:proofErr w:type="spellStart"/>
+      <w:r>
+        <w:rPr>
+          <w:lang w:val="en-US"/>
+        </w:rPr>
+        <w:t>Các</w:t>
+      </w:r>
+      <w:proofErr w:type="spellEnd"/>
+      <w:r>
+        <w:rPr>
+          <w:lang w:val="en-US"/>
+        </w:rPr>
+        <w:t xml:space="preserve"> </w:t>
       </w:r>
       <w:proofErr w:type="spellStart"/>
       <w:r>
@@ -11304,7 +11711,7 @@
           <w:lang w:val="en-US"/>
         </w:rPr>
       </w:pPr>
-      <w:bookmarkStart w:id="20" w:name="_Toc61088451"/>
+      <w:bookmarkStart w:id="21" w:name="_Toc61088451"/>
       <w:proofErr w:type="spellStart"/>
       <w:r>
         <w:rPr>
@@ -11324,7 +11731,21 @@
         <w:rPr>
           <w:lang w:val="en-US"/>
         </w:rPr>
-        <w:t xml:space="preserve"> phần </w:t>
+        <w:t xml:space="preserve"> </w:t>
+      </w:r>
+      <w:proofErr w:type="spellStart"/>
+      <w:r>
+        <w:rPr>
+          <w:lang w:val="en-US"/>
+        </w:rPr>
+        <w:t>phần</w:t>
+      </w:r>
+      <w:proofErr w:type="spellEnd"/>
+      <w:r>
+        <w:rPr>
+          <w:lang w:val="en-US"/>
+        </w:rPr>
+        <w:t xml:space="preserve"> </w:t>
       </w:r>
       <w:proofErr w:type="spellStart"/>
       <w:r>
@@ -11340,7 +11761,7 @@
         </w:rPr>
         <w:t xml:space="preserve"> xử lý logic</w:t>
       </w:r>
-      <w:bookmarkEnd w:id="20"/>
+      <w:bookmarkEnd w:id="21"/>
     </w:p>
     <w:p>
       <w:pPr>
@@ -11447,7 +11868,7 @@
           <w:iCs/>
           <w:lang w:val="en-US"/>
         </w:rPr>
-        <w:t xml:space="preserve"> dụng, phần xử lý logic được chia nhỏ và sử dụng các Command với các </w:t>
+        <w:t xml:space="preserve"> dụng, </w:t>
       </w:r>
       <w:proofErr w:type="spellStart"/>
       <w:r>
@@ -11456,7 +11877,7 @@
           <w:iCs/>
           <w:lang w:val="en-US"/>
         </w:rPr>
-        <w:t>chức</w:t>
+        <w:t>phần</w:t>
       </w:r>
       <w:proofErr w:type="spellEnd"/>
       <w:r>
@@ -11465,25 +11886,25 @@
           <w:iCs/>
           <w:lang w:val="en-US"/>
         </w:rPr>
-        <w:t xml:space="preserve"> năng chuyên dụng.</w:t>
-      </w:r>
-    </w:p>
-    <w:p>
-      <w:pPr>
-        <w:ind w:left="1440"/>
+        <w:t xml:space="preserve"> xử lý logic được chia nhỏ và sử dụng </w:t>
+      </w:r>
+      <w:proofErr w:type="spellStart"/>
+      <w:r>
         <w:rPr>
           <w:i/>
           <w:iCs/>
           <w:lang w:val="en-US"/>
         </w:rPr>
-      </w:pPr>
+        <w:t>các</w:t>
+      </w:r>
+      <w:proofErr w:type="spellEnd"/>
       <w:r>
         <w:rPr>
           <w:i/>
           <w:iCs/>
           <w:lang w:val="en-US"/>
         </w:rPr>
-        <w:t xml:space="preserve">Với các </w:t>
+        <w:t xml:space="preserve"> Command với </w:t>
       </w:r>
       <w:proofErr w:type="spellStart"/>
       <w:r>
@@ -11492,7 +11913,7 @@
           <w:iCs/>
           <w:lang w:val="en-US"/>
         </w:rPr>
-        <w:t>chức</w:t>
+        <w:t>các</w:t>
       </w:r>
       <w:proofErr w:type="spellEnd"/>
       <w:r>
@@ -11501,7 +11922,97 @@
           <w:iCs/>
           <w:lang w:val="en-US"/>
         </w:rPr>
-        <w:t xml:space="preserve"> năng nhỏ, các class được phân chia hợp lý và </w:t>
+        <w:t xml:space="preserve"> </w:t>
+      </w:r>
+      <w:proofErr w:type="spellStart"/>
+      <w:r>
+        <w:rPr>
+          <w:i/>
+          <w:iCs/>
+          <w:lang w:val="en-US"/>
+        </w:rPr>
+        <w:t>chức</w:t>
+      </w:r>
+      <w:proofErr w:type="spellEnd"/>
+      <w:r>
+        <w:rPr>
+          <w:i/>
+          <w:iCs/>
+          <w:lang w:val="en-US"/>
+        </w:rPr>
+        <w:t xml:space="preserve"> năng chuyên dụng.</w:t>
+      </w:r>
+    </w:p>
+    <w:p>
+      <w:pPr>
+        <w:ind w:left="1440"/>
+        <w:rPr>
+          <w:i/>
+          <w:iCs/>
+          <w:lang w:val="en-US"/>
+        </w:rPr>
+      </w:pPr>
+      <w:r>
+        <w:rPr>
+          <w:i/>
+          <w:iCs/>
+          <w:lang w:val="en-US"/>
+        </w:rPr>
+        <w:t xml:space="preserve">Với </w:t>
+      </w:r>
+      <w:proofErr w:type="spellStart"/>
+      <w:r>
+        <w:rPr>
+          <w:i/>
+          <w:iCs/>
+          <w:lang w:val="en-US"/>
+        </w:rPr>
+        <w:t>các</w:t>
+      </w:r>
+      <w:proofErr w:type="spellEnd"/>
+      <w:r>
+        <w:rPr>
+          <w:i/>
+          <w:iCs/>
+          <w:lang w:val="en-US"/>
+        </w:rPr>
+        <w:t xml:space="preserve"> </w:t>
+      </w:r>
+      <w:proofErr w:type="spellStart"/>
+      <w:r>
+        <w:rPr>
+          <w:i/>
+          <w:iCs/>
+          <w:lang w:val="en-US"/>
+        </w:rPr>
+        <w:t>chức</w:t>
+      </w:r>
+      <w:proofErr w:type="spellEnd"/>
+      <w:r>
+        <w:rPr>
+          <w:i/>
+          <w:iCs/>
+          <w:lang w:val="en-US"/>
+        </w:rPr>
+        <w:t xml:space="preserve"> năng nhỏ, </w:t>
+      </w:r>
+      <w:proofErr w:type="spellStart"/>
+      <w:r>
+        <w:rPr>
+          <w:i/>
+          <w:iCs/>
+          <w:lang w:val="en-US"/>
+        </w:rPr>
+        <w:t>các</w:t>
+      </w:r>
+      <w:proofErr w:type="spellEnd"/>
+      <w:r>
+        <w:rPr>
+          <w:i/>
+          <w:iCs/>
+          <w:lang w:val="en-US"/>
+        </w:rPr>
+        <w:t xml:space="preserve"> class được phân chia hợp lý và </w:t>
       </w:r>
       <w:proofErr w:type="spellStart"/>
       <w:r>
@@ -11601,7 +12112,21 @@
         <w:rPr>
           <w:lang w:val="en-US"/>
         </w:rPr>
-        <w:t xml:space="preserve"> các </w:t>
+        <w:t xml:space="preserve"> </w:t>
+      </w:r>
+      <w:proofErr w:type="spellStart"/>
+      <w:r>
+        <w:rPr>
+          <w:lang w:val="en-US"/>
+        </w:rPr>
+        <w:t>các</w:t>
+      </w:r>
+      <w:proofErr w:type="spellEnd"/>
+      <w:r>
+        <w:rPr>
+          <w:lang w:val="en-US"/>
+        </w:rPr>
+        <w:t xml:space="preserve"> </w:t>
       </w:r>
       <w:proofErr w:type="spellStart"/>
       <w:r>
@@ -11709,7 +12234,21 @@
         <w:rPr>
           <w:lang w:val="en-US"/>
         </w:rPr>
-        <w:t xml:space="preserve">inding để nhận các sự </w:t>
+        <w:t xml:space="preserve">inding để nhận </w:t>
+      </w:r>
+      <w:proofErr w:type="spellStart"/>
+      <w:r>
+        <w:rPr>
+          <w:lang w:val="en-US"/>
+        </w:rPr>
+        <w:t>các</w:t>
+      </w:r>
+      <w:proofErr w:type="spellEnd"/>
+      <w:r>
+        <w:rPr>
+          <w:lang w:val="en-US"/>
+        </w:rPr>
+        <w:t xml:space="preserve"> sự </w:t>
       </w:r>
       <w:proofErr w:type="spellStart"/>
       <w:r>
@@ -11747,7 +12286,21 @@
         <w:rPr>
           <w:lang w:val="en-US"/>
         </w:rPr>
-        <w:t xml:space="preserve">Đưa các xử lý logic vào một class để tiện </w:t>
+        <w:t xml:space="preserve">Đưa </w:t>
+      </w:r>
+      <w:proofErr w:type="spellStart"/>
+      <w:r>
+        <w:rPr>
+          <w:lang w:val="en-US"/>
+        </w:rPr>
+        <w:t>các</w:t>
+      </w:r>
+      <w:proofErr w:type="spellEnd"/>
+      <w:r>
+        <w:rPr>
+          <w:lang w:val="en-US"/>
+        </w:rPr>
+        <w:t xml:space="preserve"> xử lý logic vào một class để tiện </w:t>
       </w:r>
       <w:proofErr w:type="spellStart"/>
       <w:r>
@@ -12635,7 +13188,21 @@
         <w:rPr>
           <w:lang w:val="en-US"/>
         </w:rPr>
-        <w:t xml:space="preserve"> nhưng thêm các </w:t>
+        <w:t xml:space="preserve"> nhưng thêm </w:t>
+      </w:r>
+      <w:proofErr w:type="spellStart"/>
+      <w:r>
+        <w:rPr>
+          <w:lang w:val="en-US"/>
+        </w:rPr>
+        <w:t>các</w:t>
+      </w:r>
+      <w:proofErr w:type="spellEnd"/>
+      <w:r>
+        <w:rPr>
+          <w:lang w:val="en-US"/>
+        </w:rPr>
+        <w:t xml:space="preserve"> </w:t>
       </w:r>
       <w:proofErr w:type="spellStart"/>
       <w:r>
@@ -13145,7 +13712,21 @@
         <w:rPr>
           <w:lang w:val="en-US"/>
         </w:rPr>
-        <w:t xml:space="preserve"> các phương thức </w:t>
+        <w:t xml:space="preserve"> </w:t>
+      </w:r>
+      <w:proofErr w:type="spellStart"/>
+      <w:r>
+        <w:rPr>
+          <w:lang w:val="en-US"/>
+        </w:rPr>
+        <w:t>các</w:t>
+      </w:r>
+      <w:proofErr w:type="spellEnd"/>
+      <w:r>
+        <w:rPr>
+          <w:lang w:val="en-US"/>
+        </w:rPr>
+        <w:t xml:space="preserve"> phương thức </w:t>
       </w:r>
       <w:proofErr w:type="spellStart"/>
       <w:r>
@@ -13201,7 +13782,7 @@
           <w:lang w:val="en-US"/>
         </w:rPr>
       </w:pPr>
-      <w:bookmarkStart w:id="21" w:name="_Toc61088452"/>
+      <w:bookmarkStart w:id="22" w:name="_Toc61088452"/>
       <w:proofErr w:type="spellStart"/>
       <w:r>
         <w:rPr>
@@ -13244,7 +13825,7 @@
         </w:rPr>
         <w:t xml:space="preserve"> liệu</w:t>
       </w:r>
-      <w:bookmarkEnd w:id="21"/>
+      <w:bookmarkEnd w:id="22"/>
     </w:p>
     <w:p>
       <w:pPr>
@@ -13262,7 +13843,7 @@
           <w:iCs/>
           <w:lang w:val="en-US"/>
         </w:rPr>
-        <w:t xml:space="preserve">Vì là phần mềm </w:t>
+        <w:t xml:space="preserve">Vì là </w:t>
       </w:r>
       <w:proofErr w:type="spellStart"/>
       <w:r>
@@ -13271,7 +13852,7 @@
           <w:iCs/>
           <w:lang w:val="en-US"/>
         </w:rPr>
-        <w:t>thao</w:t>
+        <w:t>phần</w:t>
       </w:r>
       <w:proofErr w:type="spellEnd"/>
       <w:r>
@@ -13280,7 +13861,61 @@
           <w:iCs/>
           <w:lang w:val="en-US"/>
         </w:rPr>
-        <w:t xml:space="preserve"> văn bản nên phần cơ sở </w:t>
+        <w:t xml:space="preserve"> </w:t>
+      </w:r>
+      <w:proofErr w:type="spellStart"/>
+      <w:r>
+        <w:rPr>
+          <w:i/>
+          <w:iCs/>
+          <w:lang w:val="en-US"/>
+        </w:rPr>
+        <w:t>mềm</w:t>
+      </w:r>
+      <w:proofErr w:type="spellEnd"/>
+      <w:r>
+        <w:rPr>
+          <w:i/>
+          <w:iCs/>
+          <w:lang w:val="en-US"/>
+        </w:rPr>
+        <w:t xml:space="preserve"> </w:t>
+      </w:r>
+      <w:proofErr w:type="spellStart"/>
+      <w:r>
+        <w:rPr>
+          <w:i/>
+          <w:iCs/>
+          <w:lang w:val="en-US"/>
+        </w:rPr>
+        <w:t>thao</w:t>
+      </w:r>
+      <w:proofErr w:type="spellEnd"/>
+      <w:r>
+        <w:rPr>
+          <w:i/>
+          <w:iCs/>
+          <w:lang w:val="en-US"/>
+        </w:rPr>
+        <w:t xml:space="preserve"> văn bản nên </w:t>
+      </w:r>
+      <w:proofErr w:type="spellStart"/>
+      <w:r>
+        <w:rPr>
+          <w:i/>
+          <w:iCs/>
+          <w:lang w:val="en-US"/>
+        </w:rPr>
+        <w:t>phần</w:t>
+      </w:r>
+      <w:proofErr w:type="spellEnd"/>
+      <w:r>
+        <w:rPr>
+          <w:i/>
+          <w:iCs/>
+          <w:lang w:val="en-US"/>
+        </w:rPr>
+        <w:t xml:space="preserve"> cơ sở </w:t>
       </w:r>
       <w:proofErr w:type="spellStart"/>
       <w:r>
@@ -13894,11 +14529,19 @@
           <w:lang w:val="en-US"/>
         </w:rPr>
       </w:pPr>
-      <w:r>
-        <w:rPr>
-          <w:lang w:val="en-US"/>
-        </w:rPr>
-        <w:t xml:space="preserve">Các bản </w:t>
+      <w:proofErr w:type="spellStart"/>
+      <w:r>
+        <w:rPr>
+          <w:lang w:val="en-US"/>
+        </w:rPr>
+        <w:t>Các</w:t>
+      </w:r>
+      <w:proofErr w:type="spellEnd"/>
+      <w:r>
+        <w:rPr>
+          <w:lang w:val="en-US"/>
+        </w:rPr>
+        <w:t xml:space="preserve"> bản </w:t>
       </w:r>
       <w:proofErr w:type="spellStart"/>
       <w:r>
@@ -14048,11 +14691,19 @@
           <w:lang w:val="en-US"/>
         </w:rPr>
       </w:pPr>
-      <w:r>
-        <w:rPr>
-          <w:lang w:val="en-US"/>
-        </w:rPr>
-        <w:t xml:space="preserve">Các thông tin được </w:t>
+      <w:proofErr w:type="spellStart"/>
+      <w:r>
+        <w:rPr>
+          <w:lang w:val="en-US"/>
+        </w:rPr>
+        <w:t>Các</w:t>
+      </w:r>
+      <w:proofErr w:type="spellEnd"/>
+      <w:r>
+        <w:rPr>
+          <w:lang w:val="en-US"/>
+        </w:rPr>
+        <w:t xml:space="preserve"> thông tin được </w:t>
       </w:r>
       <w:proofErr w:type="spellStart"/>
       <w:r>
@@ -14346,7 +14997,21 @@
         <w:rPr>
           <w:lang w:val="en-US"/>
         </w:rPr>
-        <w:t xml:space="preserve"> các luật </w:t>
+        <w:t xml:space="preserve"> </w:t>
+      </w:r>
+      <w:proofErr w:type="spellStart"/>
+      <w:r>
+        <w:rPr>
+          <w:lang w:val="en-US"/>
+        </w:rPr>
+        <w:t>các</w:t>
+      </w:r>
+      <w:proofErr w:type="spellEnd"/>
+      <w:r>
+        <w:rPr>
+          <w:lang w:val="en-US"/>
+        </w:rPr>
+        <w:t xml:space="preserve"> luật </w:t>
       </w:r>
       <w:proofErr w:type="spellStart"/>
       <w:r>
@@ -14360,7 +15025,21 @@
         <w:rPr>
           <w:lang w:val="en-US"/>
         </w:rPr>
-        <w:t xml:space="preserve"> màu văn bản của các loại ngôn </w:t>
+        <w:t xml:space="preserve"> màu văn bản của </w:t>
+      </w:r>
+      <w:proofErr w:type="spellStart"/>
+      <w:r>
+        <w:rPr>
+          <w:lang w:val="en-US"/>
+        </w:rPr>
+        <w:t>các</w:t>
+      </w:r>
+      <w:proofErr w:type="spellEnd"/>
+      <w:r>
+        <w:rPr>
+          <w:lang w:val="en-US"/>
+        </w:rPr>
+        <w:t xml:space="preserve"> loại ngôn </w:t>
       </w:r>
       <w:proofErr w:type="spellStart"/>
       <w:r>
@@ -14378,11 +15057,19 @@
           <w:lang w:val="en-US"/>
         </w:rPr>
       </w:pPr>
-      <w:r>
-        <w:rPr>
-          <w:lang w:val="en-US"/>
-        </w:rPr>
-        <w:t xml:space="preserve">Các luật </w:t>
+      <w:proofErr w:type="spellStart"/>
+      <w:r>
+        <w:rPr>
+          <w:lang w:val="en-US"/>
+        </w:rPr>
+        <w:t>Các</w:t>
+      </w:r>
+      <w:proofErr w:type="spellEnd"/>
+      <w:r>
+        <w:rPr>
+          <w:lang w:val="en-US"/>
+        </w:rPr>
+        <w:t xml:space="preserve"> luật </w:t>
       </w:r>
       <w:proofErr w:type="spellStart"/>
       <w:r>
@@ -14536,7 +15223,21 @@
         <w:rPr>
           <w:lang w:val="en-US"/>
         </w:rPr>
-        <w:t xml:space="preserve"> và đặt thêm các từ </w:t>
+        <w:t xml:space="preserve"> và đặt thêm </w:t>
+      </w:r>
+      <w:proofErr w:type="spellStart"/>
+      <w:r>
+        <w:rPr>
+          <w:lang w:val="en-US"/>
+        </w:rPr>
+        <w:t>các</w:t>
+      </w:r>
+      <w:proofErr w:type="spellEnd"/>
+      <w:r>
+        <w:rPr>
+          <w:lang w:val="en-US"/>
+        </w:rPr>
+        <w:t xml:space="preserve"> từ </w:t>
       </w:r>
       <w:proofErr w:type="spellStart"/>
       <w:r>
@@ -14606,7 +15307,21 @@
         <w:rPr>
           <w:lang w:val="en-US"/>
         </w:rPr>
-        <w:t xml:space="preserve"> các class và </w:t>
+        <w:t xml:space="preserve"> </w:t>
+      </w:r>
+      <w:proofErr w:type="spellStart"/>
+      <w:r>
+        <w:rPr>
+          <w:lang w:val="en-US"/>
+        </w:rPr>
+        <w:t>các</w:t>
+      </w:r>
+      <w:proofErr w:type="spellEnd"/>
+      <w:r>
+        <w:rPr>
+          <w:lang w:val="en-US"/>
+        </w:rPr>
+        <w:t xml:space="preserve"> class và </w:t>
       </w:r>
       <w:proofErr w:type="spellStart"/>
       <w:r>
@@ -14634,7 +15349,21 @@
         <w:rPr>
           <w:lang w:val="en-US"/>
         </w:rPr>
-        <w:t xml:space="preserve"> các thông tin </w:t>
+        <w:t xml:space="preserve"> </w:t>
+      </w:r>
+      <w:proofErr w:type="spellStart"/>
+      <w:r>
+        <w:rPr>
+          <w:lang w:val="en-US"/>
+        </w:rPr>
+        <w:t>các</w:t>
+      </w:r>
+      <w:proofErr w:type="spellEnd"/>
+      <w:r>
+        <w:rPr>
+          <w:lang w:val="en-US"/>
+        </w:rPr>
+        <w:t xml:space="preserve"> thông tin </w:t>
       </w:r>
       <w:proofErr w:type="spellStart"/>
       <w:r>
@@ -14792,13 +15521,35 @@
           <w:lang w:val="en-US"/>
         </w:rPr>
       </w:pPr>
-      <w:bookmarkStart w:id="22" w:name="_Toc61088453"/>
+      <w:bookmarkStart w:id="23" w:name="_Toc61088453"/>
+      <w:proofErr w:type="spellStart"/>
       <w:r>
         <w:rPr>
           <w:lang w:val="en-US"/>
         </w:rPr>
         <w:lastRenderedPageBreak/>
-        <w:t xml:space="preserve">Các thành phần, lớp trong </w:t>
+        <w:t>Các</w:t>
+      </w:r>
+      <w:proofErr w:type="spellEnd"/>
+      <w:r>
+        <w:rPr>
+          <w:lang w:val="en-US"/>
+        </w:rPr>
+        <w:t xml:space="preserve"> thành </w:t>
+      </w:r>
+      <w:proofErr w:type="spellStart"/>
+      <w:r>
+        <w:rPr>
+          <w:lang w:val="en-US"/>
+        </w:rPr>
+        <w:t>phần</w:t>
+      </w:r>
+      <w:proofErr w:type="spellEnd"/>
+      <w:r>
+        <w:rPr>
+          <w:lang w:val="en-US"/>
+        </w:rPr>
+        <w:t xml:space="preserve">, lớp trong </w:t>
       </w:r>
       <w:proofErr w:type="spellStart"/>
       <w:r>
@@ -14814,7 +15565,7 @@
         </w:rPr>
         <w:t xml:space="preserve"> dụng</w:t>
       </w:r>
-      <w:bookmarkEnd w:id="22"/>
+      <w:bookmarkEnd w:id="23"/>
       <w:r>
         <w:rPr>
           <w:lang w:val="en-US"/>
@@ -14828,6 +15579,168 @@
           <w:lang w:val="en-US"/>
         </w:rPr>
       </w:pPr>
+      <w:r>
+        <w:rPr>
+          <w:noProof/>
+        </w:rPr>
+        <mc:AlternateContent>
+          <mc:Choice Requires="wps">
+            <w:drawing>
+              <wp:anchor distT="0" distB="0" distL="114300" distR="114300" simplePos="0" relativeHeight="251675648" behindDoc="0" locked="0" layoutInCell="1" allowOverlap="1" wp14:anchorId="2CC74A57" wp14:editId="35F93551">
+                <wp:simplePos x="0" y="0"/>
+                <wp:positionH relativeFrom="column">
+                  <wp:posOffset>1796415</wp:posOffset>
+                </wp:positionH>
+                <wp:positionV relativeFrom="paragraph">
+                  <wp:posOffset>4328795</wp:posOffset>
+                </wp:positionV>
+                <wp:extent cx="2333625" cy="635"/>
+                <wp:effectExtent l="0" t="0" r="0" b="0"/>
+                <wp:wrapTopAndBottom/>
+                <wp:docPr id="5" name="Text Box 5"/>
+                <wp:cNvGraphicFramePr/>
+                <a:graphic xmlns:a="http://schemas.openxmlformats.org/drawingml/2006/main">
+                  <a:graphicData uri="http://schemas.microsoft.com/office/word/2010/wordprocessingShape">
+                    <wps:wsp>
+                      <wps:cNvSpPr txBox="1"/>
+                      <wps:spPr>
+                        <a:xfrm>
+                          <a:off x="0" y="0"/>
+                          <a:ext cx="2333625" cy="635"/>
+                        </a:xfrm>
+                        <a:prstGeom prst="rect">
+                          <a:avLst/>
+                        </a:prstGeom>
+                        <a:solidFill>
+                          <a:prstClr val="white"/>
+                        </a:solidFill>
+                        <a:ln>
+                          <a:noFill/>
+                        </a:ln>
+                      </wps:spPr>
+                      <wps:txbx>
+                        <w:txbxContent>
+                          <w:p>
+                            <w:pPr>
+                              <w:pStyle w:val="Caption"/>
+                              <w:rPr>
+                                <w:noProof/>
+                                <w:sz w:val="24"/>
+                                <w:szCs w:val="21"/>
+                              </w:rPr>
+                            </w:pPr>
+                            <w:r>
+                              <w:t xml:space="preserve">Figure </w:t>
+                            </w:r>
+                            <w:r>
+                              <w:rPr>
+                                <w:lang w:val="en-US"/>
+                              </w:rPr>
+                              <w:t xml:space="preserve">4: </w:t>
+                            </w:r>
+                            <w:proofErr w:type="spellStart"/>
+                            <w:r>
+                              <w:rPr>
+                                <w:lang w:val="en-US"/>
+                              </w:rPr>
+                              <w:t>Cấu</w:t>
+                            </w:r>
+                            <w:proofErr w:type="spellEnd"/>
+                            <w:r>
+                              <w:rPr>
+                                <w:lang w:val="en-US"/>
+                              </w:rPr>
+                              <w:t xml:space="preserve"> </w:t>
+                            </w:r>
+                            <w:proofErr w:type="spellStart"/>
+                            <w:r>
+                              <w:rPr>
+                                <w:lang w:val="en-US"/>
+                              </w:rPr>
+                              <w:t>trúc</w:t>
+                            </w:r>
+                            <w:proofErr w:type="spellEnd"/>
+                            <w:r>
+                              <w:rPr>
+                                <w:lang w:val="en-US"/>
+                              </w:rPr>
+                              <w:t xml:space="preserve"> thư mục</w:t>
+                            </w:r>
+                          </w:p>
+                        </w:txbxContent>
+                      </wps:txbx>
+                      <wps:bodyPr rot="0" spcFirstLastPara="0" vertOverflow="overflow" horzOverflow="overflow" vert="horz" wrap="square" lIns="0" tIns="0" rIns="0" bIns="0" numCol="1" spcCol="0" rtlCol="0" fromWordArt="0" anchor="t" anchorCtr="0" forceAA="0" compatLnSpc="1">
+                        <a:prstTxWarp prst="textNoShape">
+                          <a:avLst/>
+                        </a:prstTxWarp>
+                        <a:spAutoFit/>
+                      </wps:bodyPr>
+                    </wps:wsp>
+                  </a:graphicData>
+                </a:graphic>
+              </wp:anchor>
+            </w:drawing>
+          </mc:Choice>
+          <mc:Fallback>
+            <w:pict>
+              <v:shape w14:anchorId="2CC74A57" id="Text Box 5" o:spid="_x0000_s1029" type="#_x0000_t202" style="position:absolute;margin-left:141.45pt;margin-top:340.85pt;width:183.75pt;height:.05pt;z-index:251675648;visibility:visible;mso-wrap-style:square;mso-wrap-distance-left:9pt;mso-wrap-distance-top:0;mso-wrap-distance-right:9pt;mso-wrap-distance-bottom:0;mso-position-horizontal:absolute;mso-position-horizontal-relative:text;mso-position-vertical:absolute;mso-position-vertical-relative:text;v-text-anchor:top" o:gfxdata="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" stroked="f">
+                <v:textbox style="mso-fit-shape-to-text:t" inset="0,0,0,0">
+                  <w:txbxContent>
+                    <w:p>
+                      <w:pPr>
+                        <w:pStyle w:val="Caption"/>
+                        <w:rPr>
+                          <w:noProof/>
+                          <w:sz w:val="24"/>
+                          <w:szCs w:val="21"/>
+                        </w:rPr>
+                      </w:pPr>
+                      <w:r>
+                        <w:t xml:space="preserve">Figure </w:t>
+                      </w:r>
+                      <w:r>
+                        <w:rPr>
+                          <w:lang w:val="en-US"/>
+                        </w:rPr>
+                        <w:t xml:space="preserve">4: </w:t>
+                      </w:r>
+                      <w:proofErr w:type="spellStart"/>
+                      <w:r>
+                        <w:rPr>
+                          <w:lang w:val="en-US"/>
+                        </w:rPr>
+                        <w:t>Cấu</w:t>
+                      </w:r>
+                      <w:proofErr w:type="spellEnd"/>
+                      <w:r>
+                        <w:rPr>
+                          <w:lang w:val="en-US"/>
+                        </w:rPr>
+                        <w:t xml:space="preserve"> </w:t>
+                      </w:r>
+                      <w:proofErr w:type="spellStart"/>
+                      <w:r>
+                        <w:rPr>
+                          <w:lang w:val="en-US"/>
+                        </w:rPr>
+                        <w:t>trúc</w:t>
+                      </w:r>
+                      <w:proofErr w:type="spellEnd"/>
+                      <w:r>
+                        <w:rPr>
+                          <w:lang w:val="en-US"/>
+                        </w:rPr>
+                        <w:t xml:space="preserve"> thư mục</w:t>
+                      </w:r>
+                    </w:p>
+                  </w:txbxContent>
+                </v:textbox>
+                <w10:wrap type="topAndBottom"/>
+              </v:shape>
+            </w:pict>
+          </mc:Fallback>
+        </mc:AlternateContent>
+      </w:r>
       <w:r>
         <w:rPr>
           <w:noProof/>
@@ -15015,7 +15928,21 @@
         <w:rPr>
           <w:lang w:val="en-US"/>
         </w:rPr>
-        <w:t xml:space="preserve"> các window được sử dụng trong </w:t>
+        <w:t xml:space="preserve"> </w:t>
+      </w:r>
+      <w:proofErr w:type="spellStart"/>
+      <w:r>
+        <w:rPr>
+          <w:lang w:val="en-US"/>
+        </w:rPr>
+        <w:t>các</w:t>
+      </w:r>
+      <w:proofErr w:type="spellEnd"/>
+      <w:r>
+        <w:rPr>
+          <w:lang w:val="en-US"/>
+        </w:rPr>
+        <w:t xml:space="preserve"> window được sử dụng trong </w:t>
       </w:r>
       <w:proofErr w:type="spellStart"/>
       <w:r>
@@ -15055,7 +15982,21 @@
         <w:rPr>
           <w:lang w:val="en-US"/>
         </w:rPr>
-        <w:t xml:space="preserve"> các thư mục con </w:t>
+        <w:t xml:space="preserve"> </w:t>
+      </w:r>
+      <w:proofErr w:type="spellStart"/>
+      <w:r>
+        <w:rPr>
+          <w:lang w:val="en-US"/>
+        </w:rPr>
+        <w:t>các</w:t>
+      </w:r>
+      <w:proofErr w:type="spellEnd"/>
+      <w:r>
+        <w:rPr>
+          <w:lang w:val="en-US"/>
+        </w:rPr>
+        <w:t xml:space="preserve"> thư mục con </w:t>
       </w:r>
       <w:proofErr w:type="spellStart"/>
       <w:r>
@@ -15069,7 +16010,21 @@
         <w:rPr>
           <w:lang w:val="en-US"/>
         </w:rPr>
-        <w:t xml:space="preserve"> các lớp nhỏ.</w:t>
+        <w:t xml:space="preserve"> </w:t>
+      </w:r>
+      <w:proofErr w:type="spellStart"/>
+      <w:r>
+        <w:rPr>
+          <w:lang w:val="en-US"/>
+        </w:rPr>
+        <w:t>các</w:t>
+      </w:r>
+      <w:proofErr w:type="spellEnd"/>
+      <w:r>
+        <w:rPr>
+          <w:lang w:val="en-US"/>
+        </w:rPr>
+        <w:t xml:space="preserve"> lớp nhỏ.</w:t>
       </w:r>
     </w:p>
     <w:p>
@@ -15118,7 +16073,35 @@
         <w:rPr>
           <w:lang w:val="en-US"/>
         </w:rPr>
-        <w:t xml:space="preserve"> các lớp con với các </w:t>
+        <w:t xml:space="preserve"> </w:t>
+      </w:r>
+      <w:proofErr w:type="spellStart"/>
+      <w:r>
+        <w:rPr>
+          <w:lang w:val="en-US"/>
+        </w:rPr>
+        <w:t>các</w:t>
+      </w:r>
+      <w:proofErr w:type="spellEnd"/>
+      <w:r>
+        <w:rPr>
+          <w:lang w:val="en-US"/>
+        </w:rPr>
+        <w:t xml:space="preserve"> lớp con với </w:t>
+      </w:r>
+      <w:proofErr w:type="spellStart"/>
+      <w:r>
+        <w:rPr>
+          <w:lang w:val="en-US"/>
+        </w:rPr>
+        <w:t>các</w:t>
+      </w:r>
+      <w:proofErr w:type="spellEnd"/>
+      <w:r>
+        <w:rPr>
+          <w:lang w:val="en-US"/>
+        </w:rPr>
+        <w:t xml:space="preserve"> </w:t>
       </w:r>
       <w:proofErr w:type="spellStart"/>
       <w:r>
@@ -15186,7 +16169,21 @@
         <w:rPr>
           <w:lang w:val="en-US"/>
         </w:rPr>
-        <w:t xml:space="preserve"> các tài nguyên để sử dụng trong </w:t>
+        <w:t xml:space="preserve"> </w:t>
+      </w:r>
+      <w:proofErr w:type="spellStart"/>
+      <w:r>
+        <w:rPr>
+          <w:lang w:val="en-US"/>
+        </w:rPr>
+        <w:t>các</w:t>
+      </w:r>
+      <w:proofErr w:type="spellEnd"/>
+      <w:r>
+        <w:rPr>
+          <w:lang w:val="en-US"/>
+        </w:rPr>
+        <w:t xml:space="preserve"> tài nguyên để sử dụng trong </w:t>
       </w:r>
       <w:proofErr w:type="spellStart"/>
       <w:r>
@@ -15291,7 +16288,21 @@
         <w:rPr>
           <w:lang w:val="en-US"/>
         </w:rPr>
-        <w:t xml:space="preserve"> lại các bản </w:t>
+        <w:t xml:space="preserve"> lại </w:t>
+      </w:r>
+      <w:proofErr w:type="spellStart"/>
+      <w:r>
+        <w:rPr>
+          <w:lang w:val="en-US"/>
+        </w:rPr>
+        <w:t>các</w:t>
+      </w:r>
+      <w:proofErr w:type="spellEnd"/>
+      <w:r>
+        <w:rPr>
+          <w:lang w:val="en-US"/>
+        </w:rPr>
+        <w:t xml:space="preserve"> bản </w:t>
       </w:r>
       <w:proofErr w:type="spellStart"/>
       <w:r>
@@ -15341,8 +16352,21 @@
         <w:rPr>
           <w:lang w:val="en-US"/>
         </w:rPr>
-        <w:lastRenderedPageBreak/>
-        <w:t xml:space="preserve">Cách thức sử dụng các tính năng trong </w:t>
+        <w:t xml:space="preserve">Cách thức sử dụng </w:t>
+      </w:r>
+      <w:proofErr w:type="spellStart"/>
+      <w:r>
+        <w:rPr>
+          <w:lang w:val="en-US"/>
+        </w:rPr>
+        <w:t>các</w:t>
+      </w:r>
+      <w:proofErr w:type="spellEnd"/>
+      <w:r>
+        <w:rPr>
+          <w:lang w:val="en-US"/>
+        </w:rPr>
+        <w:t xml:space="preserve"> tính năng trong </w:t>
       </w:r>
       <w:proofErr w:type="spellStart"/>
       <w:r>
@@ -15717,7 +16741,21 @@
               <w:rPr>
                 <w:lang w:val="en-US"/>
               </w:rPr>
-              <w:t xml:space="preserve"> tất cả các văn bản</w:t>
+              <w:t xml:space="preserve"> tất cả </w:t>
+            </w:r>
+            <w:proofErr w:type="spellStart"/>
+            <w:r>
+              <w:rPr>
+                <w:lang w:val="en-US"/>
+              </w:rPr>
+              <w:t>các</w:t>
+            </w:r>
+            <w:proofErr w:type="spellEnd"/>
+            <w:r>
+              <w:rPr>
+                <w:lang w:val="en-US"/>
+              </w:rPr>
+              <w:t xml:space="preserve"> văn bản</w:t>
             </w:r>
           </w:p>
         </w:tc>
@@ -15923,9 +16961,7 @@
     </w:tbl>
     <w:p>
       <w:pPr>
-        <w:rPr>
-          <w:lang w:val="en-US"/>
-        </w:rPr>
+        <w:keepNext/>
       </w:pPr>
       <w:r>
         <w:rPr>
@@ -15977,6 +17013,29 @@
     </w:p>
     <w:p>
       <w:pPr>
+        <w:pStyle w:val="Caption"/>
+        <w:rPr>
+          <w:lang w:val="en-US"/>
+        </w:rPr>
+      </w:pPr>
+      <w:r>
+        <w:t xml:space="preserve">Figure </w:t>
+      </w:r>
+      <w:r>
+        <w:rPr>
+          <w:lang w:val="en-US"/>
+        </w:rPr>
+        <w:t>5</w:t>
+      </w:r>
+      <w:r>
+        <w:rPr>
+          <w:lang w:val="en-US"/>
+        </w:rPr>
+        <w:t>: Giao diện file</w:t>
+      </w:r>
+    </w:p>
+    <w:p>
+      <w:pPr>
         <w:pStyle w:val="ListParagraph"/>
         <w:rPr>
           <w:lang w:val="en-US"/>
@@ -16367,9 +17426,7 @@
     </w:tbl>
     <w:p>
       <w:pPr>
-        <w:rPr>
-          <w:lang w:val="en-US"/>
-        </w:rPr>
+        <w:keepNext/>
       </w:pPr>
       <w:r>
         <w:rPr>
@@ -16418,6 +17475,37 @@
           </wp:inline>
         </w:drawing>
       </w:r>
+    </w:p>
+    <w:p>
+      <w:pPr>
+        <w:pStyle w:val="Caption"/>
+        <w:rPr>
+          <w:lang w:val="en-US"/>
+        </w:rPr>
+      </w:pPr>
+      <w:r>
+        <w:t xml:space="preserve">Figure </w:t>
+      </w:r>
+      <w:r>
+        <w:rPr>
+          <w:lang w:val="en-US"/>
+        </w:rPr>
+        <w:t xml:space="preserve">6: Giao diện edit </w:t>
+      </w:r>
+    </w:p>
+    <w:p>
+      <w:pPr>
+        <w:rPr>
+          <w:lang w:val="en-US"/>
+        </w:rPr>
+      </w:pPr>
+    </w:p>
+    <w:p>
+      <w:pPr>
+        <w:rPr>
+          <w:lang w:val="en-US"/>
+        </w:rPr>
+      </w:pPr>
       <w:r>
         <w:rPr>
           <w:lang w:val="en-US"/>
@@ -16436,6 +17524,8 @@
     <w:p>
       <w:pPr>
         <w:rPr>
+          <w:sz w:val="2"/>
+          <w:szCs w:val="2"/>
           <w:lang w:val="en-US"/>
         </w:rPr>
       </w:pPr>
@@ -16447,28 +17537,22 @@
           <w:lang w:val="en-US"/>
         </w:rPr>
       </w:pPr>
-      <w:r>
-        <w:rPr>
-          <w:lang w:val="en-US"/>
-        </w:rPr>
-        <w:br w:type="page"/>
-      </w:r>
     </w:p>
     <w:tbl>
       <w:tblPr>
         <w:tblStyle w:val="TableGrid"/>
-        <w:tblpPr w:leftFromText="180" w:rightFromText="180" w:vertAnchor="text" w:horzAnchor="margin" w:tblpXSpec="right" w:tblpY="26"/>
+        <w:tblpPr w:leftFromText="180" w:rightFromText="180" w:vertAnchor="text" w:horzAnchor="page" w:tblpX="5671" w:tblpY="56"/>
         <w:tblW w:w="0" w:type="auto"/>
         <w:tblLook w:val="04A0" w:firstRow="1" w:lastRow="0" w:firstColumn="1" w:lastColumn="0" w:noHBand="0" w:noVBand="1"/>
       </w:tblPr>
       <w:tblGrid>
-        <w:gridCol w:w="2340"/>
-        <w:gridCol w:w="3960"/>
+        <w:gridCol w:w="2515"/>
+        <w:gridCol w:w="3420"/>
       </w:tblGrid>
       <w:tr>
         <w:tc>
           <w:tcPr>
-            <w:tcW w:w="2340" w:type="dxa"/>
+            <w:tcW w:w="2515" w:type="dxa"/>
             <w:shd w:val="clear" w:color="auto" w:fill="E7E6E6" w:themeFill="background2"/>
           </w:tcPr>
           <w:p>
@@ -16486,14 +17570,13 @@
                 <w:bCs/>
                 <w:lang w:val="en-US"/>
               </w:rPr>
-              <w:lastRenderedPageBreak/>
               <w:t>Tính năng</w:t>
             </w:r>
           </w:p>
         </w:tc>
         <w:tc>
           <w:tcPr>
-            <w:tcW w:w="3960" w:type="dxa"/>
+            <w:tcW w:w="3420" w:type="dxa"/>
             <w:shd w:val="clear" w:color="auto" w:fill="E7E6E6" w:themeFill="background2"/>
           </w:tcPr>
           <w:p>
@@ -16529,7 +17612,7 @@
       <w:tr>
         <w:tc>
           <w:tcPr>
-            <w:tcW w:w="2340" w:type="dxa"/>
+            <w:tcW w:w="2515" w:type="dxa"/>
           </w:tcPr>
           <w:p>
             <w:pPr>
@@ -16548,7 +17631,7 @@
         </w:tc>
         <w:tc>
           <w:tcPr>
-            <w:tcW w:w="3960" w:type="dxa"/>
+            <w:tcW w:w="3420" w:type="dxa"/>
           </w:tcPr>
           <w:p>
             <w:pPr>
@@ -16577,7 +17660,7 @@
       <w:tr>
         <w:tc>
           <w:tcPr>
-            <w:tcW w:w="2340" w:type="dxa"/>
+            <w:tcW w:w="2515" w:type="dxa"/>
           </w:tcPr>
           <w:p>
             <w:pPr>
@@ -16596,7 +17679,7 @@
         </w:tc>
         <w:tc>
           <w:tcPr>
-            <w:tcW w:w="3960" w:type="dxa"/>
+            <w:tcW w:w="3420" w:type="dxa"/>
           </w:tcPr>
           <w:p>
             <w:pPr>
@@ -16625,7 +17708,7 @@
       <w:tr>
         <w:tc>
           <w:tcPr>
-            <w:tcW w:w="2340" w:type="dxa"/>
+            <w:tcW w:w="2515" w:type="dxa"/>
           </w:tcPr>
           <w:p>
             <w:pPr>
@@ -16644,7 +17727,7 @@
         </w:tc>
         <w:tc>
           <w:tcPr>
-            <w:tcW w:w="3960" w:type="dxa"/>
+            <w:tcW w:w="3420" w:type="dxa"/>
           </w:tcPr>
           <w:p>
             <w:pPr>
@@ -16746,21 +17829,28 @@
         </w:rPr>
       </w:pPr>
     </w:p>
+    <w:p>
+      <w:pPr>
+        <w:rPr>
+          <w:lang w:val="en-US"/>
+        </w:rPr>
+      </w:pPr>
+    </w:p>
     <w:tbl>
       <w:tblPr>
         <w:tblStyle w:val="TableGrid"/>
-        <w:tblpPr w:leftFromText="180" w:rightFromText="180" w:vertAnchor="text" w:horzAnchor="margin" w:tblpXSpec="right" w:tblpY="1066"/>
+        <w:tblpPr w:leftFromText="180" w:rightFromText="180" w:vertAnchor="page" w:horzAnchor="page" w:tblpX="5636" w:tblpY="6575"/>
         <w:tblW w:w="0" w:type="auto"/>
         <w:tblLook w:val="04A0" w:firstRow="1" w:lastRow="0" w:firstColumn="1" w:lastColumn="0" w:noHBand="0" w:noVBand="1"/>
       </w:tblPr>
       <w:tblGrid>
-        <w:gridCol w:w="1620"/>
-        <w:gridCol w:w="3865"/>
+        <w:gridCol w:w="2515"/>
+        <w:gridCol w:w="3510"/>
       </w:tblGrid>
       <w:tr>
         <w:tc>
           <w:tcPr>
-            <w:tcW w:w="1620" w:type="dxa"/>
+            <w:tcW w:w="2515" w:type="dxa"/>
             <w:shd w:val="clear" w:color="auto" w:fill="E7E6E6" w:themeFill="background2"/>
           </w:tcPr>
           <w:p>
@@ -16784,7 +17874,7 @@
         </w:tc>
         <w:tc>
           <w:tcPr>
-            <w:tcW w:w="3865" w:type="dxa"/>
+            <w:tcW w:w="3510" w:type="dxa"/>
             <w:shd w:val="clear" w:color="auto" w:fill="E7E6E6" w:themeFill="background2"/>
           </w:tcPr>
           <w:p>
@@ -16820,7 +17910,7 @@
       <w:tr>
         <w:tc>
           <w:tcPr>
-            <w:tcW w:w="1620" w:type="dxa"/>
+            <w:tcW w:w="2515" w:type="dxa"/>
           </w:tcPr>
           <w:p>
             <w:pPr>
@@ -16833,13 +17923,21 @@
               <w:rPr>
                 <w:lang w:val="en-US"/>
               </w:rPr>
-              <w:t>Build</w:t>
-            </w:r>
+              <w:t xml:space="preserve">New </w:t>
+            </w:r>
+            <w:proofErr w:type="spellStart"/>
+            <w:r>
+              <w:rPr>
+                <w:lang w:val="en-US"/>
+              </w:rPr>
+              <w:t>Termianl</w:t>
+            </w:r>
+            <w:proofErr w:type="spellEnd"/>
           </w:p>
         </w:tc>
         <w:tc>
           <w:tcPr>
-            <w:tcW w:w="3865" w:type="dxa"/>
+            <w:tcW w:w="3510" w:type="dxa"/>
           </w:tcPr>
           <w:p>
             <w:pPr>
@@ -16852,7 +17950,7 @@
               <w:rPr>
                 <w:lang w:val="en-US"/>
               </w:rPr>
-              <w:t>Compile chương trình</w:t>
+              <w:t>Mở command line trong máy</w:t>
             </w:r>
           </w:p>
         </w:tc>
@@ -16860,7 +17958,7 @@
       <w:tr>
         <w:tc>
           <w:tcPr>
-            <w:tcW w:w="1620" w:type="dxa"/>
+            <w:tcW w:w="2515" w:type="dxa"/>
           </w:tcPr>
           <w:p>
             <w:pPr>
@@ -16873,13 +17971,13 @@
               <w:rPr>
                 <w:lang w:val="en-US"/>
               </w:rPr>
-              <w:t>Build and Run</w:t>
+              <w:t>Open Terminal in Current Workspace</w:t>
             </w:r>
           </w:p>
         </w:tc>
         <w:tc>
           <w:tcPr>
-            <w:tcW w:w="3865" w:type="dxa"/>
+            <w:tcW w:w="3510" w:type="dxa"/>
           </w:tcPr>
           <w:p>
             <w:pPr>
@@ -16892,34 +17990,69 @@
               <w:rPr>
                 <w:lang w:val="en-US"/>
               </w:rPr>
-              <w:t>Compile và chạy chương trình</w:t>
+              <w:t xml:space="preserve">Mở command tại thư mục </w:t>
+            </w:r>
+            <w:proofErr w:type="spellStart"/>
+            <w:r>
+              <w:rPr>
+                <w:lang w:val="en-US"/>
+              </w:rPr>
+              <w:t>chứa</w:t>
+            </w:r>
+            <w:proofErr w:type="spellEnd"/>
+            <w:r>
+              <w:rPr>
+                <w:lang w:val="en-US"/>
+              </w:rPr>
+              <w:t xml:space="preserve"> </w:t>
+            </w:r>
+            <w:proofErr w:type="spellStart"/>
+            <w:r>
+              <w:rPr>
+                <w:lang w:val="en-US"/>
+              </w:rPr>
+              <w:t>tệp</w:t>
+            </w:r>
+            <w:proofErr w:type="spellEnd"/>
+            <w:r>
+              <w:rPr>
+                <w:lang w:val="en-US"/>
+              </w:rPr>
+              <w:t xml:space="preserve"> đang </w:t>
+            </w:r>
+            <w:proofErr w:type="spellStart"/>
+            <w:r>
+              <w:rPr>
+                <w:lang w:val="en-US"/>
+              </w:rPr>
+              <w:t>chỉnh</w:t>
+            </w:r>
+            <w:proofErr w:type="spellEnd"/>
+            <w:r>
+              <w:rPr>
+                <w:lang w:val="en-US"/>
+              </w:rPr>
+              <w:t xml:space="preserve"> sửa</w:t>
             </w:r>
           </w:p>
         </w:tc>
       </w:tr>
     </w:tbl>
-    <w:p>
-      <w:pPr>
-        <w:rPr>
-          <w:lang w:val="en-US"/>
-        </w:rPr>
-      </w:pPr>
-    </w:p>
     <w:tbl>
       <w:tblPr>
         <w:tblStyle w:val="TableGrid"/>
-        <w:tblpPr w:leftFromText="180" w:rightFromText="180" w:vertAnchor="page" w:horzAnchor="page" w:tblpX="6456" w:tblpY="6575"/>
+        <w:tblpPr w:leftFromText="180" w:rightFromText="180" w:vertAnchor="text" w:horzAnchor="page" w:tblpX="5621" w:tblpY="292"/>
         <w:tblW w:w="0" w:type="auto"/>
         <w:tblLook w:val="04A0" w:firstRow="1" w:lastRow="0" w:firstColumn="1" w:lastColumn="0" w:noHBand="0" w:noVBand="1"/>
       </w:tblPr>
       <w:tblGrid>
-        <w:gridCol w:w="1838"/>
-        <w:gridCol w:w="3647"/>
+        <w:gridCol w:w="2525"/>
+        <w:gridCol w:w="3500"/>
       </w:tblGrid>
       <w:tr>
         <w:tc>
           <w:tcPr>
-            <w:tcW w:w="1838" w:type="dxa"/>
+            <w:tcW w:w="2525" w:type="dxa"/>
             <w:shd w:val="clear" w:color="auto" w:fill="E7E6E6" w:themeFill="background2"/>
           </w:tcPr>
           <w:p>
@@ -16943,7 +18076,7 @@
         </w:tc>
         <w:tc>
           <w:tcPr>
-            <w:tcW w:w="3647" w:type="dxa"/>
+            <w:tcW w:w="3500" w:type="dxa"/>
             <w:shd w:val="clear" w:color="auto" w:fill="E7E6E6" w:themeFill="background2"/>
           </w:tcPr>
           <w:p>
@@ -16979,7 +18112,7 @@
       <w:tr>
         <w:tc>
           <w:tcPr>
-            <w:tcW w:w="1838" w:type="dxa"/>
+            <w:tcW w:w="2525" w:type="dxa"/>
           </w:tcPr>
           <w:p>
             <w:pPr>
@@ -16992,21 +18125,13 @@
               <w:rPr>
                 <w:lang w:val="en-US"/>
               </w:rPr>
-              <w:t xml:space="preserve">New </w:t>
-            </w:r>
-            <w:proofErr w:type="spellStart"/>
-            <w:r>
-              <w:rPr>
-                <w:lang w:val="en-US"/>
-              </w:rPr>
-              <w:t>Termianl</w:t>
-            </w:r>
-            <w:proofErr w:type="spellEnd"/>
+              <w:t>Build</w:t>
+            </w:r>
           </w:p>
         </w:tc>
         <w:tc>
           <w:tcPr>
-            <w:tcW w:w="3647" w:type="dxa"/>
+            <w:tcW w:w="3500" w:type="dxa"/>
           </w:tcPr>
           <w:p>
             <w:pPr>
@@ -17019,7 +18144,7 @@
               <w:rPr>
                 <w:lang w:val="en-US"/>
               </w:rPr>
-              <w:t>Mở command line trong máy</w:t>
+              <w:t>Compile chương trình</w:t>
             </w:r>
           </w:p>
         </w:tc>
@@ -17027,7 +18152,7 @@
       <w:tr>
         <w:tc>
           <w:tcPr>
-            <w:tcW w:w="1838" w:type="dxa"/>
+            <w:tcW w:w="2525" w:type="dxa"/>
           </w:tcPr>
           <w:p>
             <w:pPr>
@@ -17040,13 +18165,13 @@
               <w:rPr>
                 <w:lang w:val="en-US"/>
               </w:rPr>
-              <w:t>Open Terminal in Current Workspace</w:t>
+              <w:t>Build and Run</w:t>
             </w:r>
           </w:p>
         </w:tc>
         <w:tc>
           <w:tcPr>
-            <w:tcW w:w="3647" w:type="dxa"/>
+            <w:tcW w:w="3500" w:type="dxa"/>
           </w:tcPr>
           <w:p>
             <w:pPr>
@@ -17059,49 +18184,7 @@
               <w:rPr>
                 <w:lang w:val="en-US"/>
               </w:rPr>
-              <w:t xml:space="preserve">Mở command tại thư mục </w:t>
-            </w:r>
-            <w:proofErr w:type="spellStart"/>
-            <w:r>
-              <w:rPr>
-                <w:lang w:val="en-US"/>
-              </w:rPr>
-              <w:t>chứa</w:t>
-            </w:r>
-            <w:proofErr w:type="spellEnd"/>
-            <w:r>
-              <w:rPr>
-                <w:lang w:val="en-US"/>
-              </w:rPr>
-              <w:t xml:space="preserve"> </w:t>
-            </w:r>
-            <w:proofErr w:type="spellStart"/>
-            <w:r>
-              <w:rPr>
-                <w:lang w:val="en-US"/>
-              </w:rPr>
-              <w:t>tệp</w:t>
-            </w:r>
-            <w:proofErr w:type="spellEnd"/>
-            <w:r>
-              <w:rPr>
-                <w:lang w:val="en-US"/>
-              </w:rPr>
-              <w:t xml:space="preserve"> đang </w:t>
-            </w:r>
-            <w:proofErr w:type="spellStart"/>
-            <w:r>
-              <w:rPr>
-                <w:lang w:val="en-US"/>
-              </w:rPr>
-              <w:t>chỉnh</w:t>
-            </w:r>
-            <w:proofErr w:type="spellEnd"/>
-            <w:r>
-              <w:rPr>
-                <w:lang w:val="en-US"/>
-              </w:rPr>
-              <w:t xml:space="preserve"> sửa</w:t>
+              <w:t>Compile và chạy chương trình</w:t>
             </w:r>
           </w:p>
         </w:tc>
@@ -17113,22 +18196,77 @@
           <w:lang w:val="en-US"/>
         </w:rPr>
       </w:pPr>
+      <w:r>
+        <w:rPr>
+          <w:noProof/>
+          <w:lang w:val="en-US"/>
+        </w:rPr>
+        <w:drawing>
+          <wp:anchor distT="0" distB="0" distL="114300" distR="114300" simplePos="0" relativeHeight="251663360" behindDoc="0" locked="0" layoutInCell="1" allowOverlap="1" wp14:anchorId="12795D12" wp14:editId="02E641D5">
+            <wp:simplePos x="0" y="0"/>
+            <wp:positionH relativeFrom="margin">
+              <wp:align>left</wp:align>
+            </wp:positionH>
+            <wp:positionV relativeFrom="page">
+              <wp:posOffset>2962910</wp:posOffset>
+            </wp:positionV>
+            <wp:extent cx="2219325" cy="657225"/>
+            <wp:effectExtent l="0" t="0" r="9525" b="9525"/>
+            <wp:wrapTopAndBottom/>
+            <wp:docPr id="42" name="Picture 42" descr="Build Menu"/>
+            <wp:cNvGraphicFramePr>
+              <a:graphicFrameLocks xmlns:a="http://schemas.openxmlformats.org/drawingml/2006/main" noChangeAspect="1"/>
+            </wp:cNvGraphicFramePr>
+            <a:graphic xmlns:a="http://schemas.openxmlformats.org/drawingml/2006/main">
+              <a:graphicData uri="http://schemas.openxmlformats.org/drawingml/2006/picture">
+                <pic:pic xmlns:pic="http://schemas.openxmlformats.org/drawingml/2006/picture">
+                  <pic:nvPicPr>
+                    <pic:cNvPr id="42" name="Picture 42" descr="Build Menu"/>
+                    <pic:cNvPicPr/>
+                  </pic:nvPicPr>
+                  <pic:blipFill>
+                    <a:blip r:embed="rId17">
+                      <a:extLst>
+                        <a:ext uri="{28A0092B-C50C-407E-A947-70E740481C1C}">
+                          <a14:useLocalDpi xmlns:a14="http://schemas.microsoft.com/office/drawing/2010/main" val="0"/>
+                        </a:ext>
+                      </a:extLst>
+                    </a:blip>
+                    <a:stretch>
+                      <a:fillRect/>
+                    </a:stretch>
+                  </pic:blipFill>
+                  <pic:spPr>
+                    <a:xfrm>
+                      <a:off x="0" y="0"/>
+                      <a:ext cx="2219325" cy="657225"/>
+                    </a:xfrm>
+                    <a:prstGeom prst="rect">
+                      <a:avLst/>
+                    </a:prstGeom>
+                  </pic:spPr>
+                </pic:pic>
+              </a:graphicData>
+            </a:graphic>
+          </wp:anchor>
+        </w:drawing>
+      </w:r>
     </w:p>
     <w:tbl>
       <w:tblPr>
         <w:tblStyle w:val="TableGrid"/>
-        <w:tblpPr w:leftFromText="180" w:rightFromText="180" w:vertAnchor="text" w:horzAnchor="page" w:tblpX="6350" w:tblpY="7469"/>
+        <w:tblpPr w:leftFromText="180" w:rightFromText="180" w:vertAnchor="text" w:horzAnchor="page" w:tblpX="5606" w:tblpY="6405"/>
         <w:tblW w:w="0" w:type="auto"/>
         <w:tblLook w:val="04A0" w:firstRow="1" w:lastRow="0" w:firstColumn="1" w:lastColumn="0" w:noHBand="0" w:noVBand="1"/>
       </w:tblPr>
       <w:tblGrid>
-        <w:gridCol w:w="2250"/>
-        <w:gridCol w:w="3330"/>
+        <w:gridCol w:w="2515"/>
+        <w:gridCol w:w="3510"/>
       </w:tblGrid>
       <w:tr>
         <w:tc>
           <w:tcPr>
-            <w:tcW w:w="2250" w:type="dxa"/>
+            <w:tcW w:w="2515" w:type="dxa"/>
             <w:shd w:val="clear" w:color="auto" w:fill="E7E6E6" w:themeFill="background2"/>
           </w:tcPr>
           <w:p>
@@ -17153,7 +18291,7 @@
         </w:tc>
         <w:tc>
           <w:tcPr>
-            <w:tcW w:w="3330" w:type="dxa"/>
+            <w:tcW w:w="3510" w:type="dxa"/>
             <w:shd w:val="clear" w:color="auto" w:fill="E7E6E6" w:themeFill="background2"/>
           </w:tcPr>
           <w:p>
@@ -17190,100 +18328,30 @@
       <w:tr>
         <w:tc>
           <w:tcPr>
-            <w:tcW w:w="2250" w:type="dxa"/>
+            <w:tcW w:w="2515" w:type="dxa"/>
           </w:tcPr>
           <w:p>
             <w:pPr>
               <w:spacing w:after="160" w:line="259" w:lineRule="auto"/>
               <w:jc w:val="center"/>
-              <w:rPr>
-                <w:lang w:val="en-US"/>
-              </w:rPr>
             </w:pPr>
-            <w:proofErr w:type="spellStart"/>
-            <w:r>
-              <w:rPr>
-                <w:lang w:val="en-US"/>
-              </w:rPr>
-              <w:t>Hiển</w:t>
-            </w:r>
-            <w:proofErr w:type="spellEnd"/>
-            <w:r>
-              <w:rPr>
-                <w:lang w:val="en-US"/>
-              </w:rPr>
-              <w:t xml:space="preserve"> thị </w:t>
-            </w:r>
-            <w:proofErr w:type="spellStart"/>
-            <w:r>
-              <w:rPr>
-                <w:lang w:val="en-US"/>
-              </w:rPr>
-              <w:t>dấu</w:t>
-            </w:r>
-            <w:proofErr w:type="spellEnd"/>
-            <w:r>
-              <w:rPr>
-                <w:lang w:val="en-US"/>
-              </w:rPr>
-              <w:t xml:space="preserve"> * khi thư mục</w:t>
+            <w:r>
+              <w:t>Hiển thị dấu * khi thư mục</w:t>
             </w:r>
           </w:p>
         </w:tc>
         <w:tc>
           <w:tcPr>
-            <w:tcW w:w="3330" w:type="dxa"/>
+            <w:tcW w:w="3510" w:type="dxa"/>
           </w:tcPr>
           <w:p>
             <w:pPr>
               <w:spacing w:after="160" w:line="259" w:lineRule="auto"/>
               <w:jc w:val="center"/>
-              <w:rPr>
-                <w:lang w:val="en-US"/>
-              </w:rPr>
             </w:pPr>
             <w:r>
-              <w:rPr>
-                <w:lang w:val="en-US"/>
-              </w:rPr>
-              <w:t xml:space="preserve">Thông báo </w:t>
-            </w:r>
-            <w:proofErr w:type="spellStart"/>
-            <w:r>
-              <w:rPr>
-                <w:lang w:val="en-US"/>
-              </w:rPr>
-              <w:t>cho</w:t>
-            </w:r>
-            <w:proofErr w:type="spellEnd"/>
-            <w:r>
-              <w:rPr>
-                <w:lang w:val="en-US"/>
-              </w:rPr>
-              <w:t xml:space="preserve"> người dùng văn bản đã được </w:t>
-            </w:r>
-            <w:proofErr w:type="spellStart"/>
-            <w:r>
-              <w:rPr>
-                <w:lang w:val="en-US"/>
-              </w:rPr>
-              <w:t>chỉnh</w:t>
-            </w:r>
-            <w:proofErr w:type="spellEnd"/>
-            <w:r>
-              <w:rPr>
-                <w:lang w:val="en-US"/>
-              </w:rPr>
-              <w:t xml:space="preserve"> sửa nhưng chưa </w:t>
-            </w:r>
-            <w:proofErr w:type="spellStart"/>
-            <w:r>
-              <w:rPr>
-                <w:lang w:val="en-US"/>
-              </w:rPr>
-              <w:t>lưu</w:t>
-            </w:r>
-            <w:proofErr w:type="spellEnd"/>
+              <w:t>Thông báo cho người dùng văn bản đã được chỉnh sửa nhưng chưa lưu</w:t>
+            </w:r>
           </w:p>
         </w:tc>
       </w:tr>
@@ -17291,9 +18359,6 @@
     <w:p>
       <w:pPr>
         <w:spacing w:after="160" w:line="259" w:lineRule="auto"/>
-        <w:rPr>
-          <w:lang w:val="en-US"/>
-        </w:rPr>
       </w:pPr>
       <w:r>
         <w:rPr>
@@ -17301,18 +18366,18 @@
           <w:lang w:val="en-US"/>
         </w:rPr>
         <w:drawing>
-          <wp:anchor distT="0" distB="0" distL="114300" distR="114300" simplePos="0" relativeHeight="251666432" behindDoc="0" locked="0" layoutInCell="1" allowOverlap="1" wp14:anchorId="0CC52FB8" wp14:editId="39757D25">
+          <wp:anchor distT="0" distB="0" distL="114300" distR="114300" simplePos="0" relativeHeight="251665408" behindDoc="0" locked="0" layoutInCell="1" allowOverlap="1" wp14:anchorId="17DD3F59" wp14:editId="67D6D7C1">
             <wp:simplePos x="0" y="0"/>
             <wp:positionH relativeFrom="margin">
-              <wp:posOffset>-389890</wp:posOffset>
+              <wp:align>left</wp:align>
             </wp:positionH>
-            <wp:positionV relativeFrom="margin">
-              <wp:posOffset>6909435</wp:posOffset>
+            <wp:positionV relativeFrom="page">
+              <wp:posOffset>5924550</wp:posOffset>
             </wp:positionV>
-            <wp:extent cx="3389630" cy="1812290"/>
-            <wp:effectExtent l="0" t="0" r="1270" b="0"/>
+            <wp:extent cx="2476500" cy="1009650"/>
+            <wp:effectExtent l="0" t="0" r="0" b="0"/>
             <wp:wrapTopAndBottom/>
-            <wp:docPr id="45" name="Picture 45" descr="saved icon"/>
+            <wp:docPr id="44" name="Picture 44" descr="unsaved icon"/>
             <wp:cNvGraphicFramePr>
               <a:graphicFrameLocks xmlns:a="http://schemas.openxmlformats.org/drawingml/2006/main" noChangeAspect="1"/>
             </wp:cNvGraphicFramePr>
@@ -17320,24 +18385,24 @@
               <a:graphicData uri="http://schemas.openxmlformats.org/drawingml/2006/picture">
                 <pic:pic xmlns:pic="http://schemas.openxmlformats.org/drawingml/2006/picture">
                   <pic:nvPicPr>
-                    <pic:cNvPr id="45" name="Picture 45" descr="saved icon"/>
+                    <pic:cNvPr id="44" name="Picture 44" descr="unsaved icon"/>
                     <pic:cNvPicPr/>
                   </pic:nvPicPr>
                   <pic:blipFill rotWithShape="1">
-                    <a:blip r:embed="rId17">
+                    <a:blip r:embed="rId18">
                       <a:extLst>
                         <a:ext uri="{28A0092B-C50C-407E-A947-70E740481C1C}">
                           <a14:useLocalDpi xmlns:a14="http://schemas.microsoft.com/office/drawing/2010/main" val="0"/>
                         </a:ext>
                       </a:extLst>
                     </a:blip>
-                    <a:srcRect l="467" r="12433"/>
+                    <a:srcRect r="23559" b="39498"/>
                     <a:stretch/>
                   </pic:blipFill>
                   <pic:spPr bwMode="auto">
                     <a:xfrm>
                       <a:off x="0" y="0"/>
-                      <a:ext cx="3389630" cy="1812290"/>
+                      <a:ext cx="2476500" cy="1009650"/>
                     </a:xfrm>
                     <a:prstGeom prst="rect">
                       <a:avLst/>
@@ -17369,18 +18434,18 @@
           <w:lang w:val="en-US"/>
         </w:rPr>
         <w:drawing>
-          <wp:anchor distT="0" distB="0" distL="114300" distR="114300" simplePos="0" relativeHeight="251665408" behindDoc="0" locked="0" layoutInCell="1" allowOverlap="1" wp14:anchorId="17DD3F59" wp14:editId="1A349383">
+          <wp:anchor distT="0" distB="0" distL="114300" distR="114300" simplePos="0" relativeHeight="251666432" behindDoc="0" locked="0" layoutInCell="1" allowOverlap="1" wp14:anchorId="0CC52FB8" wp14:editId="2400EAF3">
             <wp:simplePos x="0" y="0"/>
             <wp:positionH relativeFrom="margin">
-              <wp:posOffset>-392154</wp:posOffset>
+              <wp:align>left</wp:align>
             </wp:positionH>
-            <wp:positionV relativeFrom="page">
-              <wp:posOffset>5920630</wp:posOffset>
+            <wp:positionV relativeFrom="margin">
+              <wp:posOffset>6467475</wp:posOffset>
             </wp:positionV>
-            <wp:extent cx="3347085" cy="1724025"/>
-            <wp:effectExtent l="0" t="0" r="5715" b="0"/>
+            <wp:extent cx="2486025" cy="1219200"/>
+            <wp:effectExtent l="0" t="0" r="9525" b="0"/>
             <wp:wrapTopAndBottom/>
-            <wp:docPr id="44" name="Picture 44" descr="unsaved icon"/>
+            <wp:docPr id="45" name="Picture 45" descr="saved icon"/>
             <wp:cNvGraphicFramePr>
               <a:graphicFrameLocks xmlns:a="http://schemas.openxmlformats.org/drawingml/2006/main" noChangeAspect="1"/>
             </wp:cNvGraphicFramePr>
@@ -17388,29 +18453,36 @@
               <a:graphicData uri="http://schemas.openxmlformats.org/drawingml/2006/picture">
                 <pic:pic xmlns:pic="http://schemas.openxmlformats.org/drawingml/2006/picture">
                   <pic:nvPicPr>
-                    <pic:cNvPr id="44" name="Picture 44" descr="unsaved icon"/>
+                    <pic:cNvPr id="45" name="Picture 45" descr="saved icon"/>
                     <pic:cNvPicPr/>
                   </pic:nvPicPr>
-                  <pic:blipFill>
-                    <a:blip r:embed="rId18">
+                  <pic:blipFill rotWithShape="1">
+                    <a:blip r:embed="rId19">
                       <a:extLst>
                         <a:ext uri="{28A0092B-C50C-407E-A947-70E740481C1C}">
                           <a14:useLocalDpi xmlns:a14="http://schemas.microsoft.com/office/drawing/2010/main" val="0"/>
                         </a:ext>
                       </a:extLst>
                     </a:blip>
-                    <a:stretch>
-                      <a:fillRect/>
-                    </a:stretch>
+                    <a:srcRect l="467" r="36385" b="33495"/>
+                    <a:stretch/>
                   </pic:blipFill>
-                  <pic:spPr>
+                  <pic:spPr bwMode="auto">
                     <a:xfrm>
                       <a:off x="0" y="0"/>
-                      <a:ext cx="3347085" cy="1724025"/>
+                      <a:ext cx="2486025" cy="1219200"/>
                     </a:xfrm>
                     <a:prstGeom prst="rect">
                       <a:avLst/>
                     </a:prstGeom>
+                    <a:ln>
+                      <a:noFill/>
+                    </a:ln>
+                    <a:extLst>
+                      <a:ext uri="{53640926-AAD7-44D8-BBD7-CCE9431645EC}">
+                        <a14:shadowObscured xmlns:a14="http://schemas.microsoft.com/office/drawing/2010/main"/>
+                      </a:ext>
+                    </a:extLst>
                   </pic:spPr>
                 </pic:pic>
               </a:graphicData>
@@ -17418,6 +18490,9 @@
             <wp14:sizeRelH relativeFrom="margin">
               <wp14:pctWidth>0</wp14:pctWidth>
             </wp14:sizeRelH>
+            <wp14:sizeRelV relativeFrom="margin">
+              <wp14:pctHeight>0</wp14:pctHeight>
+            </wp14:sizeRelV>
           </wp:anchor>
         </w:drawing>
       </w:r>
@@ -17427,16 +18502,16 @@
           <w:lang w:val="en-US"/>
         </w:rPr>
         <w:drawing>
-          <wp:anchor distT="0" distB="0" distL="114300" distR="114300" simplePos="0" relativeHeight="251664384" behindDoc="0" locked="0" layoutInCell="1" allowOverlap="1" wp14:anchorId="63B5DFA3" wp14:editId="38436FC5">
+          <wp:anchor distT="0" distB="0" distL="114300" distR="114300" simplePos="0" relativeHeight="251664384" behindDoc="0" locked="0" layoutInCell="1" allowOverlap="1" wp14:anchorId="63B5DFA3" wp14:editId="46C8CB7C">
             <wp:simplePos x="0" y="0"/>
             <wp:positionH relativeFrom="margin">
-              <wp:posOffset>-368300</wp:posOffset>
+              <wp:align>left</wp:align>
             </wp:positionH>
             <wp:positionV relativeFrom="page">
-              <wp:posOffset>4385945</wp:posOffset>
+              <wp:posOffset>4395470</wp:posOffset>
             </wp:positionV>
-            <wp:extent cx="3084830" cy="647700"/>
-            <wp:effectExtent l="0" t="0" r="1270" b="0"/>
+            <wp:extent cx="2369820" cy="497205"/>
+            <wp:effectExtent l="0" t="0" r="0" b="0"/>
             <wp:wrapTopAndBottom/>
             <wp:docPr id="43" name="Picture 43" descr="Terminal Menu"/>
             <wp:cNvGraphicFramePr>
@@ -17447,64 +18522,6 @@
                 <pic:pic xmlns:pic="http://schemas.openxmlformats.org/drawingml/2006/picture">
                   <pic:nvPicPr>
                     <pic:cNvPr id="43" name="Picture 43" descr="Terminal Menu"/>
-                    <pic:cNvPicPr/>
-                  </pic:nvPicPr>
-                  <pic:blipFill>
-                    <a:blip r:embed="rId19">
-                      <a:extLst>
-                        <a:ext uri="{28A0092B-C50C-407E-A947-70E740481C1C}">
-                          <a14:useLocalDpi xmlns:a14="http://schemas.microsoft.com/office/drawing/2010/main" val="0"/>
-                        </a:ext>
-                      </a:extLst>
-                    </a:blip>
-                    <a:stretch>
-                      <a:fillRect/>
-                    </a:stretch>
-                  </pic:blipFill>
-                  <pic:spPr>
-                    <a:xfrm>
-                      <a:off x="0" y="0"/>
-                      <a:ext cx="3084830" cy="647700"/>
-                    </a:xfrm>
-                    <a:prstGeom prst="rect">
-                      <a:avLst/>
-                    </a:prstGeom>
-                  </pic:spPr>
-                </pic:pic>
-              </a:graphicData>
-            </a:graphic>
-            <wp14:sizeRelH relativeFrom="margin">
-              <wp14:pctWidth>0</wp14:pctWidth>
-            </wp14:sizeRelH>
-          </wp:anchor>
-        </w:drawing>
-      </w:r>
-      <w:r>
-        <w:rPr>
-          <w:noProof/>
-          <w:lang w:val="en-US"/>
-        </w:rPr>
-        <w:drawing>
-          <wp:anchor distT="0" distB="0" distL="114300" distR="114300" simplePos="0" relativeHeight="251663360" behindDoc="0" locked="0" layoutInCell="1" allowOverlap="1" wp14:anchorId="12795D12" wp14:editId="679FB37A">
-            <wp:simplePos x="0" y="0"/>
-            <wp:positionH relativeFrom="page">
-              <wp:posOffset>546100</wp:posOffset>
-            </wp:positionH>
-            <wp:positionV relativeFrom="page">
-              <wp:posOffset>2962910</wp:posOffset>
-            </wp:positionV>
-            <wp:extent cx="2219325" cy="657225"/>
-            <wp:effectExtent l="0" t="0" r="0" b="9525"/>
-            <wp:wrapTopAndBottom/>
-            <wp:docPr id="42" name="Picture 42" descr="Build Menu"/>
-            <wp:cNvGraphicFramePr>
-              <a:graphicFrameLocks xmlns:a="http://schemas.openxmlformats.org/drawingml/2006/main" noChangeAspect="1"/>
-            </wp:cNvGraphicFramePr>
-            <a:graphic xmlns:a="http://schemas.openxmlformats.org/drawingml/2006/main">
-              <a:graphicData uri="http://schemas.openxmlformats.org/drawingml/2006/picture">
-                <pic:pic xmlns:pic="http://schemas.openxmlformats.org/drawingml/2006/picture">
-                  <pic:nvPicPr>
-                    <pic:cNvPr id="42" name="Picture 42" descr="Build Menu"/>
                     <pic:cNvPicPr/>
                   </pic:nvPicPr>
                   <pic:blipFill>
@@ -17522,7 +18539,7 @@
                   <pic:spPr>
                     <a:xfrm>
                       <a:off x="0" y="0"/>
-                      <a:ext cx="2219325" cy="657225"/>
+                      <a:ext cx="2470303" cy="518672"/>
                     </a:xfrm>
                     <a:prstGeom prst="rect">
                       <a:avLst/>
@@ -17531,31 +18548,34 @@
                 </pic:pic>
               </a:graphicData>
             </a:graphic>
+            <wp14:sizeRelH relativeFrom="margin">
+              <wp14:pctWidth>0</wp14:pctWidth>
+            </wp14:sizeRelH>
+            <wp14:sizeRelV relativeFrom="margin">
+              <wp14:pctHeight>0</wp14:pctHeight>
+            </wp14:sizeRelV>
           </wp:anchor>
         </w:drawing>
       </w:r>
       <w:r>
-        <w:rPr>
-          <w:lang w:val="en-US"/>
-        </w:rPr>
         <w:br w:type="page"/>
       </w:r>
     </w:p>
     <w:tbl>
       <w:tblPr>
         <w:tblStyle w:val="TableGrid"/>
-        <w:tblpPr w:leftFromText="180" w:rightFromText="180" w:vertAnchor="text" w:horzAnchor="margin" w:tblpXSpec="right" w:tblpY="151"/>
+        <w:tblpPr w:leftFromText="180" w:rightFromText="180" w:vertAnchor="text" w:horzAnchor="page" w:tblpX="5431" w:tblpY="541"/>
         <w:tblW w:w="0" w:type="auto"/>
         <w:tblLook w:val="04A0" w:firstRow="1" w:lastRow="0" w:firstColumn="1" w:lastColumn="0" w:noHBand="0" w:noVBand="1"/>
       </w:tblPr>
       <w:tblGrid>
-        <w:gridCol w:w="2430"/>
-        <w:gridCol w:w="2880"/>
+        <w:gridCol w:w="2425"/>
+        <w:gridCol w:w="3870"/>
       </w:tblGrid>
       <w:tr>
         <w:tc>
           <w:tcPr>
-            <w:tcW w:w="2430" w:type="dxa"/>
+            <w:tcW w:w="2425" w:type="dxa"/>
             <w:shd w:val="clear" w:color="auto" w:fill="E7E6E6" w:themeFill="background2"/>
           </w:tcPr>
           <w:p>
@@ -17581,7 +18601,7 @@
         </w:tc>
         <w:tc>
           <w:tcPr>
-            <w:tcW w:w="2880" w:type="dxa"/>
+            <w:tcW w:w="3870" w:type="dxa"/>
             <w:shd w:val="clear" w:color="auto" w:fill="E7E6E6" w:themeFill="background2"/>
           </w:tcPr>
           <w:p>
@@ -17618,7 +18638,7 @@
       <w:tr>
         <w:tc>
           <w:tcPr>
-            <w:tcW w:w="2430" w:type="dxa"/>
+            <w:tcW w:w="2425" w:type="dxa"/>
           </w:tcPr>
           <w:p>
             <w:pPr>
@@ -17638,7 +18658,7 @@
         </w:tc>
         <w:tc>
           <w:tcPr>
-            <w:tcW w:w="2880" w:type="dxa"/>
+            <w:tcW w:w="3870" w:type="dxa"/>
           </w:tcPr>
           <w:p>
             <w:pPr>
@@ -17713,7 +18733,7 @@
           <w:lang w:val="en-US"/>
         </w:rPr>
         <w:drawing>
-          <wp:inline distT="0" distB="0" distL="0" distR="0" wp14:anchorId="23C7F356" wp14:editId="6CF44A69">
+          <wp:inline distT="0" distB="0" distL="0" distR="0" wp14:anchorId="23C7F356" wp14:editId="10E51924">
             <wp:extent cx="2046605" cy="1381760"/>
             <wp:effectExtent l="0" t="0" r="0" b="8890"/>
             <wp:docPr id="46" name="Picture 46" descr="Auto brace matching"/>
@@ -17762,29 +18782,21 @@
         </w:drawing>
       </w:r>
     </w:p>
-    <w:p>
-      <w:pPr>
-        <w:spacing w:after="160" w:line="259" w:lineRule="auto"/>
-        <w:rPr>
-          <w:lang w:val="en-US"/>
-        </w:rPr>
-      </w:pPr>
-    </w:p>
     <w:tbl>
       <w:tblPr>
         <w:tblStyle w:val="TableGrid"/>
-        <w:tblpPr w:leftFromText="180" w:rightFromText="180" w:vertAnchor="text" w:horzAnchor="page" w:tblpX="5213" w:tblpY="215"/>
+        <w:tblpPr w:leftFromText="180" w:rightFromText="180" w:vertAnchor="text" w:horzAnchor="page" w:tblpX="5426" w:tblpY="1078"/>
         <w:tblW w:w="0" w:type="auto"/>
         <w:tblLook w:val="04A0" w:firstRow="1" w:lastRow="0" w:firstColumn="1" w:lastColumn="0" w:noHBand="0" w:noVBand="1"/>
       </w:tblPr>
       <w:tblGrid>
-        <w:gridCol w:w="2695"/>
-        <w:gridCol w:w="3420"/>
+        <w:gridCol w:w="2425"/>
+        <w:gridCol w:w="3785"/>
       </w:tblGrid>
       <w:tr>
         <w:tc>
           <w:tcPr>
-            <w:tcW w:w="2695" w:type="dxa"/>
+            <w:tcW w:w="2425" w:type="dxa"/>
             <w:shd w:val="clear" w:color="auto" w:fill="E7E6E6" w:themeFill="background2"/>
           </w:tcPr>
           <w:p>
@@ -17808,7 +18820,7 @@
         </w:tc>
         <w:tc>
           <w:tcPr>
-            <w:tcW w:w="3420" w:type="dxa"/>
+            <w:tcW w:w="3785" w:type="dxa"/>
             <w:shd w:val="clear" w:color="auto" w:fill="E7E6E6" w:themeFill="background2"/>
           </w:tcPr>
           <w:p>
@@ -17844,7 +18856,7 @@
       <w:tr>
         <w:tc>
           <w:tcPr>
-            <w:tcW w:w="2695" w:type="dxa"/>
+            <w:tcW w:w="2425" w:type="dxa"/>
           </w:tcPr>
           <w:p>
             <w:pPr>
@@ -17863,7 +18875,7 @@
         </w:tc>
         <w:tc>
           <w:tcPr>
-            <w:tcW w:w="3420" w:type="dxa"/>
+            <w:tcW w:w="3785" w:type="dxa"/>
           </w:tcPr>
           <w:p>
             <w:pPr>
@@ -17912,6 +18924,14 @@
     </w:tbl>
     <w:p>
       <w:pPr>
+        <w:spacing w:after="160" w:line="259" w:lineRule="auto"/>
+        <w:rPr>
+          <w:lang w:val="en-US"/>
+        </w:rPr>
+      </w:pPr>
+    </w:p>
+    <w:p>
+      <w:pPr>
         <w:rPr>
           <w:lang w:val="en-US"/>
         </w:rPr>
@@ -17919,19 +18939,223 @@
       <w:r>
         <w:rPr>
           <w:noProof/>
+          <w:lang w:val="en-US"/>
         </w:rPr>
         <w:drawing>
-          <wp:anchor distT="0" distB="0" distL="114300" distR="114300" simplePos="0" relativeHeight="251667456" behindDoc="0" locked="0" layoutInCell="1" allowOverlap="1" wp14:anchorId="180219DD" wp14:editId="38899DC8">
-            <wp:simplePos x="0" y="0"/>
-            <wp:positionH relativeFrom="margin">
-              <wp:align>left</wp:align>
-            </wp:positionH>
-            <wp:positionV relativeFrom="paragraph">
-              <wp:posOffset>1485900</wp:posOffset>
-            </wp:positionV>
-            <wp:extent cx="2458085" cy="3037840"/>
+          <wp:inline distT="0" distB="0" distL="0" distR="0" wp14:anchorId="621D470A" wp14:editId="29305FE7">
+            <wp:extent cx="2019300" cy="1393825"/>
             <wp:effectExtent l="0" t="0" r="0" b="0"/>
-            <wp:wrapSquare wrapText="bothSides"/>
+            <wp:docPr id="47" name="Picture 47" descr="Auto insert line when bracket match"/>
+            <wp:cNvGraphicFramePr>
+              <a:graphicFrameLocks xmlns:a="http://schemas.openxmlformats.org/drawingml/2006/main" noChangeAspect="1"/>
+            </wp:cNvGraphicFramePr>
+            <a:graphic xmlns:a="http://schemas.openxmlformats.org/drawingml/2006/main">
+              <a:graphicData uri="http://schemas.openxmlformats.org/drawingml/2006/picture">
+                <pic:pic xmlns:pic="http://schemas.openxmlformats.org/drawingml/2006/picture">
+                  <pic:nvPicPr>
+                    <pic:cNvPr id="47" name="Picture 47" descr="Auto insert line when bracket match"/>
+                    <pic:cNvPicPr/>
+                  </pic:nvPicPr>
+                  <pic:blipFill>
+                    <a:blip r:embed="rId22">
+                      <a:extLst>
+                        <a:ext uri="{28A0092B-C50C-407E-A947-70E740481C1C}">
+                          <a14:useLocalDpi xmlns:a14="http://schemas.microsoft.com/office/drawing/2010/main" val="0"/>
+                        </a:ext>
+                      </a:extLst>
+                    </a:blip>
+                    <a:stretch>
+                      <a:fillRect/>
+                    </a:stretch>
+                  </pic:blipFill>
+                  <pic:spPr>
+                    <a:xfrm>
+                      <a:off x="0" y="0"/>
+                      <a:ext cx="2019300" cy="1393825"/>
+                    </a:xfrm>
+                    <a:prstGeom prst="rect">
+                      <a:avLst/>
+                    </a:prstGeom>
+                  </pic:spPr>
+                </pic:pic>
+              </a:graphicData>
+            </a:graphic>
+          </wp:inline>
+        </w:drawing>
+      </w:r>
+    </w:p>
+    <w:p>
+      <w:pPr>
+        <w:rPr>
+          <w:lang w:val="en-US"/>
+        </w:rPr>
+      </w:pPr>
+    </w:p>
+    <w:p>
+      <w:pPr>
+        <w:tabs>
+          <w:tab w:val="left" w:pos="530"/>
+        </w:tabs>
+        <w:rPr>
+          <w:lang w:val="en-US"/>
+        </w:rPr>
+      </w:pPr>
+      <w:r>
+        <w:rPr>
+          <w:lang w:val="en-US"/>
+        </w:rPr>
+        <w:tab/>
+      </w:r>
+    </w:p>
+    <w:tbl>
+      <w:tblPr>
+        <w:tblStyle w:val="TableGrid"/>
+        <w:tblpPr w:leftFromText="180" w:rightFromText="180" w:vertAnchor="text" w:horzAnchor="page" w:tblpX="5731" w:tblpY="1933"/>
+        <w:tblW w:w="0" w:type="auto"/>
+        <w:tblLook w:val="04A0" w:firstRow="1" w:lastRow="0" w:firstColumn="1" w:lastColumn="0" w:noHBand="0" w:noVBand="1"/>
+      </w:tblPr>
+      <w:tblGrid>
+        <w:gridCol w:w="2155"/>
+        <w:gridCol w:w="3780"/>
+      </w:tblGrid>
+      <w:tr>
+        <w:tc>
+          <w:tcPr>
+            <w:tcW w:w="2155" w:type="dxa"/>
+            <w:shd w:val="clear" w:color="auto" w:fill="E7E6E6" w:themeFill="background2"/>
+          </w:tcPr>
+          <w:p>
+            <w:pPr>
+              <w:tabs>
+                <w:tab w:val="left" w:pos="530"/>
+              </w:tabs>
+              <w:jc w:val="center"/>
+              <w:rPr>
+                <w:b/>
+                <w:bCs/>
+                <w:lang w:val="en-US"/>
+              </w:rPr>
+            </w:pPr>
+            <w:r>
+              <w:rPr>
+                <w:b/>
+                <w:bCs/>
+                <w:lang w:val="en-US"/>
+              </w:rPr>
+              <w:t>Tính năng</w:t>
+            </w:r>
+          </w:p>
+        </w:tc>
+        <w:tc>
+          <w:tcPr>
+            <w:tcW w:w="3780" w:type="dxa"/>
+            <w:shd w:val="clear" w:color="auto" w:fill="E7E6E6" w:themeFill="background2"/>
+          </w:tcPr>
+          <w:p>
+            <w:pPr>
+              <w:tabs>
+                <w:tab w:val="left" w:pos="530"/>
+              </w:tabs>
+              <w:jc w:val="center"/>
+              <w:rPr>
+                <w:b/>
+                <w:bCs/>
+                <w:lang w:val="en-US"/>
+              </w:rPr>
+            </w:pPr>
+            <w:r>
+              <w:rPr>
+                <w:b/>
+                <w:bCs/>
+                <w:lang w:val="en-US"/>
+              </w:rPr>
+              <w:t xml:space="preserve">Mục </w:t>
+            </w:r>
+            <w:proofErr w:type="spellStart"/>
+            <w:r>
+              <w:rPr>
+                <w:b/>
+                <w:bCs/>
+                <w:lang w:val="en-US"/>
+              </w:rPr>
+              <w:t>đích</w:t>
+            </w:r>
+            <w:proofErr w:type="spellEnd"/>
+          </w:p>
+        </w:tc>
+      </w:tr>
+      <w:tr>
+        <w:tc>
+          <w:tcPr>
+            <w:tcW w:w="2155" w:type="dxa"/>
+          </w:tcPr>
+          <w:p>
+            <w:pPr>
+              <w:tabs>
+                <w:tab w:val="left" w:pos="530"/>
+              </w:tabs>
+              <w:jc w:val="center"/>
+              <w:rPr>
+                <w:lang w:val="en-US"/>
+              </w:rPr>
+            </w:pPr>
+            <w:r>
+              <w:rPr>
+                <w:lang w:val="en-US"/>
+              </w:rPr>
+              <w:t xml:space="preserve">Cây thư </w:t>
+            </w:r>
+            <w:proofErr w:type="spellStart"/>
+            <w:r>
+              <w:rPr>
+                <w:lang w:val="en-US"/>
+              </w:rPr>
+              <w:t>mực</w:t>
+            </w:r>
+            <w:proofErr w:type="spellEnd"/>
+          </w:p>
+        </w:tc>
+        <w:tc>
+          <w:tcPr>
+            <w:tcW w:w="3780" w:type="dxa"/>
+          </w:tcPr>
+          <w:p>
+            <w:pPr>
+              <w:tabs>
+                <w:tab w:val="left" w:pos="530"/>
+              </w:tabs>
+              <w:jc w:val="center"/>
+              <w:rPr>
+                <w:lang w:val="en-US"/>
+              </w:rPr>
+            </w:pPr>
+            <w:r>
+              <w:rPr>
+                <w:lang w:val="en-US"/>
+              </w:rPr>
+              <w:t>Xem thư mục được chọn</w:t>
+            </w:r>
+          </w:p>
+        </w:tc>
+      </w:tr>
+    </w:tbl>
+    <w:p>
+      <w:pPr>
+        <w:tabs>
+          <w:tab w:val="left" w:pos="530"/>
+        </w:tabs>
+        <w:rPr>
+          <w:lang w:val="en-US"/>
+        </w:rPr>
+      </w:pPr>
+      <w:r>
+        <w:rPr>
+          <w:noProof/>
+        </w:rPr>
+        <w:drawing>
+          <wp:inline distT="0" distB="0" distL="0" distR="0" wp14:anchorId="180219DD" wp14:editId="02838445">
+            <wp:extent cx="2286000" cy="3037840"/>
+            <wp:effectExtent l="0" t="0" r="0" b="0"/>
             <wp:docPr id="1" name="Picture 1" descr="Folder Tree View &#10;Cây thư mục"/>
             <wp:cNvGraphicFramePr>
               <a:graphicFrameLocks xmlns:a="http://schemas.openxmlformats.org/drawingml/2006/main" noChangeAspect="1"/>
@@ -17944,7 +19168,7 @@
                     <pic:cNvPicPr/>
                   </pic:nvPicPr>
                   <pic:blipFill rotWithShape="1">
-                    <a:blip r:embed="rId22" cstate="print">
+                    <a:blip r:embed="rId23" cstate="print">
                       <a:extLst>
                         <a:ext uri="{28A0092B-C50C-407E-A947-70E740481C1C}">
                           <a14:useLocalDpi xmlns:a14="http://schemas.microsoft.com/office/drawing/2010/main" val="0"/>
@@ -17957,7 +19181,166 @@
                   <pic:spPr bwMode="auto">
                     <a:xfrm>
                       <a:off x="0" y="0"/>
-                      <a:ext cx="2458085" cy="3037840"/>
+                      <a:ext cx="2286000" cy="3037840"/>
+                    </a:xfrm>
+                    <a:prstGeom prst="rect">
+                      <a:avLst/>
+                    </a:prstGeom>
+                    <a:ln>
+                      <a:noFill/>
+                    </a:ln>
+                    <a:extLst>
+                      <a:ext uri="{53640926-AAD7-44D8-BBD7-CCE9431645EC}">
+                        <a14:shadowObscured xmlns:a14="http://schemas.microsoft.com/office/drawing/2010/main"/>
+                      </a:ext>
+                    </a:extLst>
+                  </pic:spPr>
+                </pic:pic>
+              </a:graphicData>
+            </a:graphic>
+          </wp:inline>
+        </w:drawing>
+      </w:r>
+      <w:r>
+        <w:rPr>
+          <w:lang w:val="en-US"/>
+        </w:rPr>
+        <w:br w:type="textWrapping" w:clear="all"/>
+      </w:r>
+    </w:p>
+    <w:p>
+      <w:pPr>
+        <w:tabs>
+          <w:tab w:val="left" w:pos="530"/>
+        </w:tabs>
+        <w:rPr>
+          <w:lang w:val="en-US"/>
+        </w:rPr>
+      </w:pPr>
+    </w:p>
+    <w:p>
+      <w:pPr>
+        <w:tabs>
+          <w:tab w:val="left" w:pos="530"/>
+        </w:tabs>
+        <w:rPr>
+          <w:lang w:val="en-US"/>
+        </w:rPr>
+      </w:pPr>
+    </w:p>
+    <w:p>
+      <w:pPr>
+        <w:tabs>
+          <w:tab w:val="left" w:pos="530"/>
+        </w:tabs>
+        <w:rPr>
+          <w:lang w:val="en-US"/>
+        </w:rPr>
+      </w:pPr>
+    </w:p>
+    <w:p>
+      <w:pPr>
+        <w:tabs>
+          <w:tab w:val="left" w:pos="530"/>
+        </w:tabs>
+        <w:rPr>
+          <w:lang w:val="en-US"/>
+        </w:rPr>
+      </w:pPr>
+    </w:p>
+    <w:p>
+      <w:pPr>
+        <w:tabs>
+          <w:tab w:val="left" w:pos="530"/>
+        </w:tabs>
+        <w:rPr>
+          <w:lang w:val="en-US"/>
+        </w:rPr>
+      </w:pPr>
+    </w:p>
+    <w:p>
+      <w:pPr>
+        <w:tabs>
+          <w:tab w:val="left" w:pos="530"/>
+        </w:tabs>
+        <w:rPr>
+          <w:lang w:val="en-US"/>
+        </w:rPr>
+      </w:pPr>
+    </w:p>
+    <w:p>
+      <w:pPr>
+        <w:tabs>
+          <w:tab w:val="left" w:pos="530"/>
+        </w:tabs>
+        <w:rPr>
+          <w:lang w:val="en-US"/>
+        </w:rPr>
+      </w:pPr>
+    </w:p>
+    <w:p>
+      <w:pPr>
+        <w:tabs>
+          <w:tab w:val="left" w:pos="530"/>
+        </w:tabs>
+        <w:rPr>
+          <w:lang w:val="en-US"/>
+        </w:rPr>
+      </w:pPr>
+    </w:p>
+    <w:p>
+      <w:pPr>
+        <w:tabs>
+          <w:tab w:val="left" w:pos="530"/>
+        </w:tabs>
+        <w:jc w:val="both"/>
+        <w:rPr>
+          <w:lang w:val="en-US"/>
+        </w:rPr>
+      </w:pPr>
+      <w:r>
+        <w:rPr>
+          <w:noProof/>
+          <w:lang w:val="en-US"/>
+        </w:rPr>
+        <w:drawing>
+          <wp:anchor distT="0" distB="0" distL="114300" distR="114300" simplePos="0" relativeHeight="251676672" behindDoc="0" locked="0" layoutInCell="1" allowOverlap="1" wp14:anchorId="02E9A9A8" wp14:editId="53D150BE">
+            <wp:simplePos x="0" y="0"/>
+            <wp:positionH relativeFrom="column">
+              <wp:posOffset>57150</wp:posOffset>
+            </wp:positionH>
+            <wp:positionV relativeFrom="paragraph">
+              <wp:posOffset>19685</wp:posOffset>
+            </wp:positionV>
+            <wp:extent cx="2693670" cy="2085975"/>
+            <wp:effectExtent l="0" t="0" r="0" b="9525"/>
+            <wp:wrapSquare wrapText="bothSides"/>
+            <wp:docPr id="49" name="Picture 49" descr="Khi chưa sử dụng tính năng pin tab"/>
+            <wp:cNvGraphicFramePr>
+              <a:graphicFrameLocks xmlns:a="http://schemas.openxmlformats.org/drawingml/2006/main" noChangeAspect="1"/>
+            </wp:cNvGraphicFramePr>
+            <a:graphic xmlns:a="http://schemas.openxmlformats.org/drawingml/2006/main">
+              <a:graphicData uri="http://schemas.openxmlformats.org/drawingml/2006/picture">
+                <pic:pic xmlns:pic="http://schemas.openxmlformats.org/drawingml/2006/picture">
+                  <pic:nvPicPr>
+                    <pic:cNvPr id="49" name="Picture 49" descr="Khi chưa sử dụng tính năng pin tab"/>
+                    <pic:cNvPicPr/>
+                  </pic:nvPicPr>
+                  <pic:blipFill rotWithShape="1">
+                    <a:blip r:embed="rId24">
+                      <a:extLst>
+                        <a:ext uri="{28A0092B-C50C-407E-A947-70E740481C1C}">
+                          <a14:useLocalDpi xmlns:a14="http://schemas.microsoft.com/office/drawing/2010/main" val="0"/>
+                        </a:ext>
+                      </a:extLst>
+                    </a:blip>
+                    <a:srcRect l="276" t="2804" r="86699" b="66504"/>
+                    <a:stretch/>
+                  </pic:blipFill>
+                  <pic:spPr bwMode="auto">
+                    <a:xfrm>
+                      <a:off x="0" y="0"/>
+                      <a:ext cx="2693670" cy="2085975"/>
                     </a:xfrm>
                     <a:prstGeom prst="rect">
                       <a:avLst/>
@@ -17977,6 +19360,9 @@
             <wp14:sizeRelH relativeFrom="margin">
               <wp14:pctWidth>0</wp14:pctWidth>
             </wp14:sizeRelH>
+            <wp14:sizeRelV relativeFrom="margin">
+              <wp14:pctHeight>0</wp14:pctHeight>
+            </wp14:sizeRelV>
           </wp:anchor>
         </w:drawing>
       </w:r>
@@ -17986,10 +19372,10 @@
           <w:lang w:val="en-US"/>
         </w:rPr>
         <w:drawing>
-          <wp:inline distT="0" distB="0" distL="0" distR="0" wp14:anchorId="3C212ADF" wp14:editId="07895232">
-            <wp:extent cx="1815152" cy="1394248"/>
-            <wp:effectExtent l="0" t="0" r="0" b="0"/>
-            <wp:docPr id="47" name="Picture 47" descr="Auto insert line when bracket match"/>
+          <wp:inline distT="0" distB="0" distL="0" distR="0" wp14:anchorId="7376C69D" wp14:editId="1B9788CC">
+            <wp:extent cx="2503170" cy="2133390"/>
+            <wp:effectExtent l="0" t="0" r="0" b="635"/>
+            <wp:docPr id="48" name="Picture 48" descr="Sau khi sử dụng tính năng pin tab"/>
             <wp:cNvGraphicFramePr>
               <a:graphicFrameLocks xmlns:a="http://schemas.openxmlformats.org/drawingml/2006/main" noChangeAspect="1"/>
             </wp:cNvGraphicFramePr>
@@ -17997,507 +19383,24 @@
               <a:graphicData uri="http://schemas.openxmlformats.org/drawingml/2006/picture">
                 <pic:pic xmlns:pic="http://schemas.openxmlformats.org/drawingml/2006/picture">
                   <pic:nvPicPr>
-                    <pic:cNvPr id="47" name="Picture 47" descr="Auto insert line when bracket match"/>
+                    <pic:cNvPr id="48" name="Picture 48" descr="Sau khi sử dụng tính năng pin tab"/>
                     <pic:cNvPicPr/>
                   </pic:nvPicPr>
-                  <pic:blipFill>
-                    <a:blip r:embed="rId23">
+                  <pic:blipFill rotWithShape="1">
+                    <a:blip r:embed="rId25">
                       <a:extLst>
                         <a:ext uri="{28A0092B-C50C-407E-A947-70E740481C1C}">
                           <a14:useLocalDpi xmlns:a14="http://schemas.microsoft.com/office/drawing/2010/main" val="0"/>
                         </a:ext>
                       </a:extLst>
                     </a:blip>
-                    <a:stretch>
-                      <a:fillRect/>
-                    </a:stretch>
-                  </pic:blipFill>
-                  <pic:spPr>
-                    <a:xfrm>
-                      <a:off x="0" y="0"/>
-                      <a:ext cx="1815152" cy="1394248"/>
-                    </a:xfrm>
-                    <a:prstGeom prst="rect">
-                      <a:avLst/>
-                    </a:prstGeom>
-                  </pic:spPr>
-                </pic:pic>
-              </a:graphicData>
-            </a:graphic>
-          </wp:inline>
-        </w:drawing>
-      </w:r>
-    </w:p>
-    <w:p>
-      <w:pPr>
-        <w:rPr>
-          <w:lang w:val="en-US"/>
-        </w:rPr>
-      </w:pPr>
-    </w:p>
-    <w:tbl>
-      <w:tblPr>
-        <w:tblStyle w:val="TableGrid"/>
-        <w:tblpPr w:leftFromText="180" w:rightFromText="180" w:vertAnchor="text" w:horzAnchor="page" w:tblpX="5829" w:tblpY="1281"/>
-        <w:tblW w:w="0" w:type="auto"/>
-        <w:tblLook w:val="04A0" w:firstRow="1" w:lastRow="0" w:firstColumn="1" w:lastColumn="0" w:noHBand="0" w:noVBand="1"/>
-      </w:tblPr>
-      <w:tblGrid>
-        <w:gridCol w:w="2155"/>
-        <w:gridCol w:w="3780"/>
-      </w:tblGrid>
-      <w:tr>
-        <w:tc>
-          <w:tcPr>
-            <w:tcW w:w="2155" w:type="dxa"/>
-            <w:shd w:val="clear" w:color="auto" w:fill="E7E6E6" w:themeFill="background2"/>
-          </w:tcPr>
-          <w:p>
-            <w:pPr>
-              <w:tabs>
-                <w:tab w:val="left" w:pos="530"/>
-              </w:tabs>
-              <w:jc w:val="center"/>
-              <w:rPr>
-                <w:b/>
-                <w:bCs/>
-                <w:lang w:val="en-US"/>
-              </w:rPr>
-            </w:pPr>
-            <w:r>
-              <w:rPr>
-                <w:b/>
-                <w:bCs/>
-                <w:lang w:val="en-US"/>
-              </w:rPr>
-              <w:t>Tính năng</w:t>
-            </w:r>
-          </w:p>
-        </w:tc>
-        <w:tc>
-          <w:tcPr>
-            <w:tcW w:w="3780" w:type="dxa"/>
-            <w:shd w:val="clear" w:color="auto" w:fill="E7E6E6" w:themeFill="background2"/>
-          </w:tcPr>
-          <w:p>
-            <w:pPr>
-              <w:tabs>
-                <w:tab w:val="left" w:pos="530"/>
-              </w:tabs>
-              <w:jc w:val="center"/>
-              <w:rPr>
-                <w:b/>
-                <w:bCs/>
-                <w:lang w:val="en-US"/>
-              </w:rPr>
-            </w:pPr>
-            <w:r>
-              <w:rPr>
-                <w:b/>
-                <w:bCs/>
-                <w:lang w:val="en-US"/>
-              </w:rPr>
-              <w:t xml:space="preserve">Mục </w:t>
-            </w:r>
-            <w:proofErr w:type="spellStart"/>
-            <w:r>
-              <w:rPr>
-                <w:b/>
-                <w:bCs/>
-                <w:lang w:val="en-US"/>
-              </w:rPr>
-              <w:t>đích</w:t>
-            </w:r>
-            <w:proofErr w:type="spellEnd"/>
-          </w:p>
-        </w:tc>
-      </w:tr>
-      <w:tr>
-        <w:tc>
-          <w:tcPr>
-            <w:tcW w:w="2155" w:type="dxa"/>
-          </w:tcPr>
-          <w:p>
-            <w:pPr>
-              <w:tabs>
-                <w:tab w:val="left" w:pos="530"/>
-              </w:tabs>
-              <w:jc w:val="center"/>
-              <w:rPr>
-                <w:lang w:val="en-US"/>
-              </w:rPr>
-            </w:pPr>
-            <w:r>
-              <w:rPr>
-                <w:lang w:val="en-US"/>
-              </w:rPr>
-              <w:t xml:space="preserve">Cây thư </w:t>
-            </w:r>
-            <w:proofErr w:type="spellStart"/>
-            <w:r>
-              <w:rPr>
-                <w:lang w:val="en-US"/>
-              </w:rPr>
-              <w:t>mực</w:t>
-            </w:r>
-            <w:proofErr w:type="spellEnd"/>
-          </w:p>
-        </w:tc>
-        <w:tc>
-          <w:tcPr>
-            <w:tcW w:w="3780" w:type="dxa"/>
-          </w:tcPr>
-          <w:p>
-            <w:pPr>
-              <w:tabs>
-                <w:tab w:val="left" w:pos="530"/>
-              </w:tabs>
-              <w:jc w:val="center"/>
-              <w:rPr>
-                <w:lang w:val="en-US"/>
-              </w:rPr>
-            </w:pPr>
-            <w:r>
-              <w:rPr>
-                <w:lang w:val="en-US"/>
-              </w:rPr>
-              <w:t>Xem thư mục được chọn</w:t>
-            </w:r>
-          </w:p>
-        </w:tc>
-      </w:tr>
-    </w:tbl>
-    <w:p>
-      <w:pPr>
-        <w:tabs>
-          <w:tab w:val="left" w:pos="530"/>
-        </w:tabs>
-        <w:rPr>
-          <w:lang w:val="en-US"/>
-        </w:rPr>
-      </w:pPr>
-      <w:r>
-        <w:rPr>
-          <w:lang w:val="en-US"/>
-        </w:rPr>
-        <w:tab/>
-      </w:r>
-    </w:p>
-    <w:p>
-      <w:pPr>
-        <w:tabs>
-          <w:tab w:val="left" w:pos="530"/>
-        </w:tabs>
-        <w:rPr>
-          <w:lang w:val="en-US"/>
-        </w:rPr>
-      </w:pPr>
-      <w:r>
-        <w:rPr>
-          <w:lang w:val="en-US"/>
-        </w:rPr>
-        <w:br w:type="textWrapping" w:clear="all"/>
-      </w:r>
-    </w:p>
-    <w:p>
-      <w:pPr>
-        <w:tabs>
-          <w:tab w:val="left" w:pos="530"/>
-        </w:tabs>
-        <w:rPr>
-          <w:lang w:val="en-US"/>
-        </w:rPr>
-      </w:pPr>
-    </w:p>
-    <w:p>
-      <w:pPr>
-        <w:tabs>
-          <w:tab w:val="left" w:pos="530"/>
-        </w:tabs>
-        <w:rPr>
-          <w:lang w:val="en-US"/>
-        </w:rPr>
-      </w:pPr>
-    </w:p>
-    <w:p>
-      <w:pPr>
-        <w:tabs>
-          <w:tab w:val="left" w:pos="530"/>
-        </w:tabs>
-        <w:rPr>
-          <w:lang w:val="en-US"/>
-        </w:rPr>
-      </w:pPr>
-    </w:p>
-    <w:p>
-      <w:pPr>
-        <w:tabs>
-          <w:tab w:val="left" w:pos="530"/>
-        </w:tabs>
-        <w:rPr>
-          <w:lang w:val="en-US"/>
-        </w:rPr>
-      </w:pPr>
-    </w:p>
-    <w:p>
-      <w:pPr>
-        <w:tabs>
-          <w:tab w:val="left" w:pos="530"/>
-        </w:tabs>
-        <w:rPr>
-          <w:lang w:val="en-US"/>
-        </w:rPr>
-      </w:pPr>
-    </w:p>
-    <w:p>
-      <w:pPr>
-        <w:tabs>
-          <w:tab w:val="left" w:pos="530"/>
-        </w:tabs>
-        <w:rPr>
-          <w:lang w:val="en-US"/>
-        </w:rPr>
-      </w:pPr>
-    </w:p>
-    <w:tbl>
-      <w:tblPr>
-        <w:tblStyle w:val="TableGrid"/>
-        <w:tblpPr w:leftFromText="180" w:rightFromText="180" w:vertAnchor="text" w:horzAnchor="page" w:tblpX="6196" w:tblpY="3706"/>
-        <w:tblW w:w="0" w:type="auto"/>
-        <w:tblLook w:val="04A0" w:firstRow="1" w:lastRow="0" w:firstColumn="1" w:lastColumn="0" w:noHBand="0" w:noVBand="1"/>
-      </w:tblPr>
-      <w:tblGrid>
-        <w:gridCol w:w="1350"/>
-        <w:gridCol w:w="4140"/>
-      </w:tblGrid>
-      <w:tr>
-        <w:tc>
-          <w:tcPr>
-            <w:tcW w:w="1350" w:type="dxa"/>
-            <w:shd w:val="clear" w:color="auto" w:fill="E7E6E6" w:themeFill="background2"/>
-          </w:tcPr>
-          <w:p>
-            <w:pPr>
-              <w:tabs>
-                <w:tab w:val="left" w:pos="530"/>
-              </w:tabs>
-              <w:jc w:val="center"/>
-              <w:rPr>
-                <w:b/>
-                <w:bCs/>
-                <w:lang w:val="en-US"/>
-              </w:rPr>
-            </w:pPr>
-            <w:r>
-              <w:rPr>
-                <w:b/>
-                <w:bCs/>
-                <w:lang w:val="en-US"/>
-              </w:rPr>
-              <w:lastRenderedPageBreak/>
-              <w:t>Tính năng</w:t>
-            </w:r>
-          </w:p>
-        </w:tc>
-        <w:tc>
-          <w:tcPr>
-            <w:tcW w:w="4140" w:type="dxa"/>
-            <w:shd w:val="clear" w:color="auto" w:fill="E7E6E6" w:themeFill="background2"/>
-          </w:tcPr>
-          <w:p>
-            <w:pPr>
-              <w:tabs>
-                <w:tab w:val="left" w:pos="530"/>
-              </w:tabs>
-              <w:jc w:val="center"/>
-              <w:rPr>
-                <w:b/>
-                <w:bCs/>
-                <w:lang w:val="en-US"/>
-              </w:rPr>
-            </w:pPr>
-            <w:r>
-              <w:rPr>
-                <w:b/>
-                <w:bCs/>
-                <w:lang w:val="en-US"/>
-              </w:rPr>
-              <w:t xml:space="preserve">Mục </w:t>
-            </w:r>
-            <w:proofErr w:type="spellStart"/>
-            <w:r>
-              <w:rPr>
-                <w:b/>
-                <w:bCs/>
-                <w:lang w:val="en-US"/>
-              </w:rPr>
-              <w:t>đích</w:t>
-            </w:r>
-            <w:proofErr w:type="spellEnd"/>
-          </w:p>
-        </w:tc>
-      </w:tr>
-      <w:tr>
-        <w:tc>
-          <w:tcPr>
-            <w:tcW w:w="1350" w:type="dxa"/>
-          </w:tcPr>
-          <w:p>
-            <w:pPr>
-              <w:tabs>
-                <w:tab w:val="left" w:pos="530"/>
-              </w:tabs>
-              <w:jc w:val="center"/>
-              <w:rPr>
-                <w:lang w:val="en-US"/>
-              </w:rPr>
-            </w:pPr>
-            <w:r>
-              <w:rPr>
-                <w:lang w:val="en-US"/>
-              </w:rPr>
-              <w:t>Pin Tab</w:t>
-            </w:r>
-          </w:p>
-        </w:tc>
-        <w:tc>
-          <w:tcPr>
-            <w:tcW w:w="4140" w:type="dxa"/>
-          </w:tcPr>
-          <w:p>
-            <w:pPr>
-              <w:tabs>
-                <w:tab w:val="left" w:pos="530"/>
-              </w:tabs>
-              <w:jc w:val="center"/>
-              <w:rPr>
-                <w:lang w:val="en-US"/>
-              </w:rPr>
-            </w:pPr>
-            <w:r>
-              <w:rPr>
-                <w:lang w:val="en-US"/>
-              </w:rPr>
-              <w:t xml:space="preserve">Để giao diện </w:t>
-            </w:r>
-            <w:proofErr w:type="spellStart"/>
-            <w:r>
-              <w:rPr>
-                <w:lang w:val="en-US"/>
-              </w:rPr>
-              <w:t>trực</w:t>
-            </w:r>
-            <w:proofErr w:type="spellEnd"/>
-            <w:r>
-              <w:rPr>
-                <w:lang w:val="en-US"/>
-              </w:rPr>
-              <w:t xml:space="preserve"> </w:t>
-            </w:r>
-            <w:proofErr w:type="spellStart"/>
-            <w:r>
-              <w:rPr>
-                <w:lang w:val="en-US"/>
-              </w:rPr>
-              <w:t>quan</w:t>
-            </w:r>
-            <w:proofErr w:type="spellEnd"/>
-            <w:r>
-              <w:rPr>
-                <w:lang w:val="en-US"/>
-              </w:rPr>
-              <w:t xml:space="preserve"> và </w:t>
-            </w:r>
-            <w:proofErr w:type="spellStart"/>
-            <w:r>
-              <w:rPr>
-                <w:lang w:val="en-US"/>
-              </w:rPr>
-              <w:t>tránh</w:t>
-            </w:r>
-            <w:proofErr w:type="spellEnd"/>
-            <w:r>
-              <w:rPr>
-                <w:lang w:val="en-US"/>
-              </w:rPr>
-              <w:t xml:space="preserve"> gây rồi khi </w:t>
-            </w:r>
-            <w:proofErr w:type="spellStart"/>
-            <w:r>
-              <w:rPr>
-                <w:lang w:val="en-US"/>
-              </w:rPr>
-              <w:t>lập</w:t>
-            </w:r>
-            <w:proofErr w:type="spellEnd"/>
-            <w:r>
-              <w:rPr>
-                <w:lang w:val="en-US"/>
-              </w:rPr>
-              <w:t xml:space="preserve"> trình với nhiều Tab </w:t>
-            </w:r>
-            <w:proofErr w:type="spellStart"/>
-            <w:r>
-              <w:rPr>
-                <w:lang w:val="en-US"/>
-              </w:rPr>
-              <w:t>soạn</w:t>
-            </w:r>
-            <w:proofErr w:type="spellEnd"/>
-            <w:r>
-              <w:rPr>
-                <w:lang w:val="en-US"/>
-              </w:rPr>
-              <w:t xml:space="preserve"> thảo văn bản</w:t>
-            </w:r>
-          </w:p>
-        </w:tc>
-      </w:tr>
-    </w:tbl>
-    <w:p>
-      <w:pPr>
-        <w:tabs>
-          <w:tab w:val="left" w:pos="530"/>
-        </w:tabs>
-        <w:rPr>
-          <w:lang w:val="en-US"/>
-        </w:rPr>
-      </w:pPr>
-      <w:r>
-        <w:rPr>
-          <w:noProof/>
-          <w:lang w:val="en-US"/>
-        </w:rPr>
-        <w:drawing>
-          <wp:inline distT="0" distB="0" distL="0" distR="0" wp14:anchorId="02E9A9A8" wp14:editId="1F4099EF">
-            <wp:extent cx="2750999" cy="2552131"/>
-            <wp:effectExtent l="0" t="0" r="0" b="635"/>
-            <wp:docPr id="49" name="Picture 49" descr="Khi chưa sử dụng tính năng pin tab"/>
-            <wp:cNvGraphicFramePr>
-              <a:graphicFrameLocks xmlns:a="http://schemas.openxmlformats.org/drawingml/2006/main" noChangeAspect="1"/>
-            </wp:cNvGraphicFramePr>
-            <a:graphic xmlns:a="http://schemas.openxmlformats.org/drawingml/2006/main">
-              <a:graphicData uri="http://schemas.openxmlformats.org/drawingml/2006/picture">
-                <pic:pic xmlns:pic="http://schemas.openxmlformats.org/drawingml/2006/picture">
-                  <pic:nvPicPr>
-                    <pic:cNvPr id="49" name="Picture 49" descr="Khi chưa sử dụng tính năng pin tab"/>
-                    <pic:cNvPicPr/>
-                  </pic:nvPicPr>
-                  <pic:blipFill rotWithShape="1">
-                    <a:blip r:embed="rId24">
-                      <a:extLst>
-                        <a:ext uri="{28A0092B-C50C-407E-A947-70E740481C1C}">
-                          <a14:useLocalDpi xmlns:a14="http://schemas.microsoft.com/office/drawing/2010/main" val="0"/>
-                        </a:ext>
-                      </a:extLst>
-                    </a:blip>
-                    <a:srcRect r="86699" b="62451"/>
+                    <a:srcRect t="8480" b="1070"/>
                     <a:stretch/>
                   </pic:blipFill>
                   <pic:spPr bwMode="auto">
                     <a:xfrm>
                       <a:off x="0" y="0"/>
-                      <a:ext cx="2762618" cy="2562910"/>
+                      <a:ext cx="2566922" cy="2187724"/>
                     </a:xfrm>
                     <a:prstGeom prst="rect">
                       <a:avLst/>
@@ -18533,63 +19436,212 @@
         <w:tabs>
           <w:tab w:val="left" w:pos="530"/>
         </w:tabs>
-        <w:rPr>
-          <w:lang w:val="en-US"/>
-        </w:rPr>
-      </w:pPr>
-      <w:r>
-        <w:rPr>
-          <w:noProof/>
-          <w:lang w:val="en-US"/>
-        </w:rPr>
-        <w:drawing>
-          <wp:inline distT="0" distB="0" distL="0" distR="0" wp14:anchorId="7376C69D" wp14:editId="3C00646C">
-            <wp:extent cx="2800350" cy="2970820"/>
-            <wp:effectExtent l="0" t="0" r="0" b="1270"/>
-            <wp:docPr id="48" name="Picture 48" descr="Sau khi sử dụng tính năng pin tab"/>
-            <wp:cNvGraphicFramePr>
-              <a:graphicFrameLocks xmlns:a="http://schemas.openxmlformats.org/drawingml/2006/main" noChangeAspect="1"/>
-            </wp:cNvGraphicFramePr>
-            <a:graphic xmlns:a="http://schemas.openxmlformats.org/drawingml/2006/main">
-              <a:graphicData uri="http://schemas.openxmlformats.org/drawingml/2006/picture">
-                <pic:pic xmlns:pic="http://schemas.openxmlformats.org/drawingml/2006/picture">
-                  <pic:nvPicPr>
-                    <pic:cNvPr id="48" name="Picture 48" descr="Sau khi sử dụng tính năng pin tab"/>
-                    <pic:cNvPicPr/>
-                  </pic:nvPicPr>
-                  <pic:blipFill>
-                    <a:blip r:embed="rId25">
-                      <a:extLst>
-                        <a:ext uri="{28A0092B-C50C-407E-A947-70E740481C1C}">
-                          <a14:useLocalDpi xmlns:a14="http://schemas.microsoft.com/office/drawing/2010/main" val="0"/>
-                        </a:ext>
-                      </a:extLst>
-                    </a:blip>
-                    <a:stretch>
-                      <a:fillRect/>
-                    </a:stretch>
-                  </pic:blipFill>
-                  <pic:spPr>
-                    <a:xfrm>
-                      <a:off x="0" y="0"/>
-                      <a:ext cx="2852900" cy="3026568"/>
-                    </a:xfrm>
-                    <a:prstGeom prst="rect">
-                      <a:avLst/>
-                    </a:prstGeom>
-                  </pic:spPr>
-                </pic:pic>
-              </a:graphicData>
-            </a:graphic>
-          </wp:inline>
-        </w:drawing>
-      </w:r>
-    </w:p>
+        <w:jc w:val="center"/>
+        <w:rPr>
+          <w:lang w:val="en-US"/>
+        </w:rPr>
+      </w:pPr>
+    </w:p>
+    <w:tbl>
+      <w:tblPr>
+        <w:tblStyle w:val="TableGrid"/>
+        <w:tblpPr w:leftFromText="180" w:rightFromText="180" w:vertAnchor="text" w:horzAnchor="margin" w:tblpXSpec="center" w:tblpY="319"/>
+        <w:tblW w:w="0" w:type="auto"/>
+        <w:tblLook w:val="04A0" w:firstRow="1" w:lastRow="0" w:firstColumn="1" w:lastColumn="0" w:noHBand="0" w:noVBand="1"/>
+      </w:tblPr>
+      <w:tblGrid>
+        <w:gridCol w:w="3245"/>
+        <w:gridCol w:w="4140"/>
+      </w:tblGrid>
+      <w:tr>
+        <w:tc>
+          <w:tcPr>
+            <w:tcW w:w="3245" w:type="dxa"/>
+            <w:shd w:val="clear" w:color="auto" w:fill="E7E6E6" w:themeFill="background2"/>
+          </w:tcPr>
+          <w:p>
+            <w:pPr>
+              <w:tabs>
+                <w:tab w:val="left" w:pos="530"/>
+              </w:tabs>
+              <w:jc w:val="center"/>
+              <w:rPr>
+                <w:b/>
+                <w:bCs/>
+                <w:lang w:val="en-US"/>
+              </w:rPr>
+            </w:pPr>
+            <w:r>
+              <w:rPr>
+                <w:b/>
+                <w:bCs/>
+                <w:lang w:val="en-US"/>
+              </w:rPr>
+              <w:t>Tính năng</w:t>
+            </w:r>
+          </w:p>
+        </w:tc>
+        <w:tc>
+          <w:tcPr>
+            <w:tcW w:w="4140" w:type="dxa"/>
+            <w:shd w:val="clear" w:color="auto" w:fill="E7E6E6" w:themeFill="background2"/>
+          </w:tcPr>
+          <w:p>
+            <w:pPr>
+              <w:tabs>
+                <w:tab w:val="left" w:pos="530"/>
+              </w:tabs>
+              <w:jc w:val="center"/>
+              <w:rPr>
+                <w:b/>
+                <w:bCs/>
+                <w:lang w:val="en-US"/>
+              </w:rPr>
+            </w:pPr>
+            <w:r>
+              <w:rPr>
+                <w:b/>
+                <w:bCs/>
+                <w:lang w:val="en-US"/>
+              </w:rPr>
+              <w:t xml:space="preserve">Mục </w:t>
+            </w:r>
+            <w:proofErr w:type="spellStart"/>
+            <w:r>
+              <w:rPr>
+                <w:b/>
+                <w:bCs/>
+                <w:lang w:val="en-US"/>
+              </w:rPr>
+              <w:t>đích</w:t>
+            </w:r>
+            <w:proofErr w:type="spellEnd"/>
+          </w:p>
+        </w:tc>
+      </w:tr>
+      <w:tr>
+        <w:tc>
+          <w:tcPr>
+            <w:tcW w:w="3245" w:type="dxa"/>
+          </w:tcPr>
+          <w:p>
+            <w:pPr>
+              <w:tabs>
+                <w:tab w:val="left" w:pos="530"/>
+              </w:tabs>
+              <w:jc w:val="center"/>
+              <w:rPr>
+                <w:lang w:val="en-US"/>
+              </w:rPr>
+            </w:pPr>
+            <w:r>
+              <w:rPr>
+                <w:lang w:val="en-US"/>
+              </w:rPr>
+              <w:t>Pin Tab</w:t>
+            </w:r>
+          </w:p>
+        </w:tc>
+        <w:tc>
+          <w:tcPr>
+            <w:tcW w:w="4140" w:type="dxa"/>
+          </w:tcPr>
+          <w:p>
+            <w:pPr>
+              <w:tabs>
+                <w:tab w:val="left" w:pos="530"/>
+              </w:tabs>
+              <w:jc w:val="center"/>
+              <w:rPr>
+                <w:lang w:val="en-US"/>
+              </w:rPr>
+            </w:pPr>
+            <w:r>
+              <w:rPr>
+                <w:lang w:val="en-US"/>
+              </w:rPr>
+              <w:t xml:space="preserve">Để giao diện </w:t>
+            </w:r>
+            <w:proofErr w:type="spellStart"/>
+            <w:r>
+              <w:rPr>
+                <w:lang w:val="en-US"/>
+              </w:rPr>
+              <w:t>trực</w:t>
+            </w:r>
+            <w:proofErr w:type="spellEnd"/>
+            <w:r>
+              <w:rPr>
+                <w:lang w:val="en-US"/>
+              </w:rPr>
+              <w:t xml:space="preserve"> </w:t>
+            </w:r>
+            <w:proofErr w:type="spellStart"/>
+            <w:r>
+              <w:rPr>
+                <w:lang w:val="en-US"/>
+              </w:rPr>
+              <w:t>quan</w:t>
+            </w:r>
+            <w:proofErr w:type="spellEnd"/>
+            <w:r>
+              <w:rPr>
+                <w:lang w:val="en-US"/>
+              </w:rPr>
+              <w:t xml:space="preserve"> và </w:t>
+            </w:r>
+            <w:proofErr w:type="spellStart"/>
+            <w:r>
+              <w:rPr>
+                <w:lang w:val="en-US"/>
+              </w:rPr>
+              <w:t>tránh</w:t>
+            </w:r>
+            <w:proofErr w:type="spellEnd"/>
+            <w:r>
+              <w:rPr>
+                <w:lang w:val="en-US"/>
+              </w:rPr>
+              <w:t xml:space="preserve"> gây rồi khi </w:t>
+            </w:r>
+            <w:proofErr w:type="spellStart"/>
+            <w:r>
+              <w:rPr>
+                <w:lang w:val="en-US"/>
+              </w:rPr>
+              <w:t>lập</w:t>
+            </w:r>
+            <w:proofErr w:type="spellEnd"/>
+            <w:r>
+              <w:rPr>
+                <w:lang w:val="en-US"/>
+              </w:rPr>
+              <w:t xml:space="preserve"> trình với nhiều Tab </w:t>
+            </w:r>
+            <w:proofErr w:type="spellStart"/>
+            <w:r>
+              <w:rPr>
+                <w:lang w:val="en-US"/>
+              </w:rPr>
+              <w:t>soạn</w:t>
+            </w:r>
+            <w:proofErr w:type="spellEnd"/>
+            <w:r>
+              <w:rPr>
+                <w:lang w:val="en-US"/>
+              </w:rPr>
+              <w:t xml:space="preserve"> thảo văn bản</w:t>
+            </w:r>
+          </w:p>
+        </w:tc>
+      </w:tr>
+    </w:tbl>
     <w:p>
       <w:pPr>
         <w:tabs>
           <w:tab w:val="left" w:pos="530"/>
         </w:tabs>
+        <w:jc w:val="center"/>
         <w:rPr>
           <w:lang w:val="en-US"/>
         </w:rPr>
@@ -18600,6 +19652,7 @@
         <w:tabs>
           <w:tab w:val="left" w:pos="530"/>
         </w:tabs>
+        <w:jc w:val="center"/>
         <w:rPr>
           <w:lang w:val="en-US"/>
         </w:rPr>
@@ -18610,6 +19663,7 @@
         <w:tabs>
           <w:tab w:val="left" w:pos="530"/>
         </w:tabs>
+        <w:jc w:val="center"/>
         <w:rPr>
           <w:lang w:val="en-US"/>
         </w:rPr>
@@ -18620,6 +19674,7 @@
         <w:tabs>
           <w:tab w:val="left" w:pos="530"/>
         </w:tabs>
+        <w:jc w:val="center"/>
         <w:rPr>
           <w:lang w:val="en-US"/>
         </w:rPr>
@@ -18630,40 +19685,241 @@
         <w:tabs>
           <w:tab w:val="left" w:pos="530"/>
         </w:tabs>
-        <w:rPr>
-          <w:lang w:val="en-US"/>
-        </w:rPr>
-      </w:pPr>
-    </w:p>
-    <w:p>
-      <w:pPr>
-        <w:tabs>
-          <w:tab w:val="left" w:pos="530"/>
-        </w:tabs>
-        <w:rPr>
-          <w:lang w:val="en-US"/>
-        </w:rPr>
-      </w:pPr>
-    </w:p>
-    <w:p>
-      <w:pPr>
-        <w:tabs>
-          <w:tab w:val="left" w:pos="530"/>
-        </w:tabs>
-        <w:rPr>
-          <w:lang w:val="en-US"/>
-        </w:rPr>
-      </w:pPr>
-    </w:p>
-    <w:p>
-      <w:pPr>
-        <w:tabs>
-          <w:tab w:val="left" w:pos="530"/>
-        </w:tabs>
-        <w:rPr>
-          <w:lang w:val="en-US"/>
-        </w:rPr>
-      </w:pPr>
+        <w:jc w:val="center"/>
+        <w:rPr>
+          <w:lang w:val="en-US"/>
+        </w:rPr>
+      </w:pPr>
+    </w:p>
+    <w:p>
+      <w:pPr>
+        <w:spacing w:after="160" w:line="259" w:lineRule="auto"/>
+        <w:rPr>
+          <w:lang w:val="en-US"/>
+        </w:rPr>
+      </w:pPr>
+      <w:proofErr w:type="spellStart"/>
+      <w:r>
+        <w:rPr>
+          <w:i/>
+          <w:iCs/>
+          <w:lang w:val="en-US"/>
+        </w:rPr>
+        <w:t>Cụ</w:t>
+      </w:r>
+      <w:proofErr w:type="spellEnd"/>
+      <w:r>
+        <w:rPr>
+          <w:i/>
+          <w:iCs/>
+          <w:lang w:val="en-US"/>
+        </w:rPr>
+        <w:t xml:space="preserve"> thể hơn khi người dùng </w:t>
+      </w:r>
+      <w:proofErr w:type="spellStart"/>
+      <w:r>
+        <w:rPr>
+          <w:i/>
+          <w:iCs/>
+          <w:lang w:val="en-US"/>
+        </w:rPr>
+        <w:t>nhấp</w:t>
+      </w:r>
+      <w:proofErr w:type="spellEnd"/>
+      <w:r>
+        <w:rPr>
+          <w:i/>
+          <w:iCs/>
+          <w:lang w:val="en-US"/>
+        </w:rPr>
+        <w:t xml:space="preserve"> </w:t>
+      </w:r>
+      <w:proofErr w:type="spellStart"/>
+      <w:r>
+        <w:rPr>
+          <w:i/>
+          <w:iCs/>
+          <w:lang w:val="en-US"/>
+        </w:rPr>
+        <w:t>chuột</w:t>
+      </w:r>
+      <w:proofErr w:type="spellEnd"/>
+      <w:r>
+        <w:rPr>
+          <w:i/>
+          <w:iCs/>
+          <w:lang w:val="en-US"/>
+        </w:rPr>
+        <w:t xml:space="preserve"> phải vào một tab header và chọn pin, tab đó sẽ được </w:t>
+      </w:r>
+      <w:proofErr w:type="spellStart"/>
+      <w:r>
+        <w:rPr>
+          <w:i/>
+          <w:iCs/>
+          <w:lang w:val="en-US"/>
+        </w:rPr>
+        <w:t>thu</w:t>
+      </w:r>
+      <w:proofErr w:type="spellEnd"/>
+      <w:r>
+        <w:rPr>
+          <w:i/>
+          <w:iCs/>
+          <w:lang w:val="en-US"/>
+        </w:rPr>
+        <w:t xml:space="preserve"> </w:t>
+      </w:r>
+      <w:proofErr w:type="spellStart"/>
+      <w:r>
+        <w:rPr>
+          <w:i/>
+          <w:iCs/>
+          <w:lang w:val="en-US"/>
+        </w:rPr>
+        <w:t>gọn</w:t>
+      </w:r>
+      <w:proofErr w:type="spellEnd"/>
+      <w:r>
+        <w:rPr>
+          <w:i/>
+          <w:iCs/>
+          <w:lang w:val="en-US"/>
+        </w:rPr>
+        <w:t xml:space="preserve"> và </w:t>
+      </w:r>
+      <w:proofErr w:type="spellStart"/>
+      <w:r>
+        <w:rPr>
+          <w:i/>
+          <w:iCs/>
+          <w:lang w:val="en-US"/>
+        </w:rPr>
+        <w:t>chuyển</w:t>
+      </w:r>
+      <w:proofErr w:type="spellEnd"/>
+      <w:r>
+        <w:rPr>
+          <w:i/>
+          <w:iCs/>
+          <w:lang w:val="en-US"/>
+        </w:rPr>
+        <w:t xml:space="preserve"> về đầu </w:t>
+      </w:r>
+      <w:proofErr w:type="spellStart"/>
+      <w:r>
+        <w:rPr>
+          <w:i/>
+          <w:iCs/>
+          <w:lang w:val="en-US"/>
+        </w:rPr>
+        <w:t>thanh</w:t>
+      </w:r>
+      <w:proofErr w:type="spellEnd"/>
+      <w:r>
+        <w:rPr>
+          <w:i/>
+          <w:iCs/>
+          <w:lang w:val="en-US"/>
+        </w:rPr>
+        <w:t xml:space="preserve"> </w:t>
+      </w:r>
+      <w:proofErr w:type="spellStart"/>
+      <w:r>
+        <w:rPr>
+          <w:i/>
+          <w:iCs/>
+          <w:lang w:val="en-US"/>
+        </w:rPr>
+        <w:t>giúp</w:t>
+      </w:r>
+      <w:proofErr w:type="spellEnd"/>
+      <w:r>
+        <w:rPr>
+          <w:i/>
+          <w:iCs/>
+          <w:lang w:val="en-US"/>
+        </w:rPr>
+        <w:t xml:space="preserve"> </w:t>
+      </w:r>
+      <w:proofErr w:type="spellStart"/>
+      <w:r>
+        <w:rPr>
+          <w:i/>
+          <w:iCs/>
+          <w:lang w:val="en-US"/>
+        </w:rPr>
+        <w:t>quản</w:t>
+      </w:r>
+      <w:proofErr w:type="spellEnd"/>
+      <w:r>
+        <w:rPr>
+          <w:i/>
+          <w:iCs/>
+          <w:lang w:val="en-US"/>
+        </w:rPr>
+        <w:t xml:space="preserve"> lý và </w:t>
+      </w:r>
+      <w:proofErr w:type="spellStart"/>
+      <w:r>
+        <w:rPr>
+          <w:i/>
+          <w:iCs/>
+          <w:lang w:val="en-US"/>
+        </w:rPr>
+        <w:t>ghim</w:t>
+      </w:r>
+      <w:proofErr w:type="spellEnd"/>
+      <w:r>
+        <w:rPr>
+          <w:i/>
+          <w:iCs/>
+          <w:lang w:val="en-US"/>
+        </w:rPr>
+        <w:t xml:space="preserve"> </w:t>
+      </w:r>
+      <w:proofErr w:type="spellStart"/>
+      <w:r>
+        <w:rPr>
+          <w:i/>
+          <w:iCs/>
+          <w:lang w:val="en-US"/>
+        </w:rPr>
+        <w:t>các</w:t>
+      </w:r>
+      <w:proofErr w:type="spellEnd"/>
+      <w:r>
+        <w:rPr>
+          <w:i/>
+          <w:iCs/>
+          <w:lang w:val="en-US"/>
+        </w:rPr>
+        <w:t xml:space="preserve"> tab dễ </w:t>
+      </w:r>
+      <w:proofErr w:type="spellStart"/>
+      <w:r>
+        <w:rPr>
+          <w:i/>
+          <w:iCs/>
+          <w:lang w:val="en-US"/>
+        </w:rPr>
+        <w:t>dàng</w:t>
+      </w:r>
+      <w:proofErr w:type="spellEnd"/>
+      <w:r>
+        <w:rPr>
+          <w:i/>
+          <w:iCs/>
+          <w:lang w:val="en-US"/>
+        </w:rPr>
+        <w:t xml:space="preserve"> hơn. </w:t>
+      </w:r>
+      <w:r>
+        <w:rPr>
+          <w:lang w:val="en-US"/>
+        </w:rPr>
+        <w:br w:type="page"/>
+      </w:r>
     </w:p>
     <w:p>
       <w:pPr>
@@ -18676,7 +19932,7 @@
           <w:lang w:val="en-US"/>
         </w:rPr>
       </w:pPr>
-      <w:bookmarkStart w:id="23" w:name="_Toc61088454"/>
+      <w:bookmarkStart w:id="24" w:name="_Toc61088454"/>
       <w:r>
         <w:rPr>
           <w:lang w:val="en-US"/>
@@ -18684,7 +19940,7 @@
         <w:lastRenderedPageBreak/>
         <w:t>THỬ NGHIỆM VÀ ĐÁNH GIÁ</w:t>
       </w:r>
-      <w:bookmarkEnd w:id="23"/>
+      <w:bookmarkEnd w:id="24"/>
       <w:r>
         <w:rPr>
           <w:lang w:val="en-US"/>
@@ -18703,14 +19959,14 @@
           <w:lang w:val="en-US"/>
         </w:rPr>
       </w:pPr>
-      <w:bookmarkStart w:id="24" w:name="_Toc61088455"/>
+      <w:bookmarkStart w:id="25" w:name="_Toc61088455"/>
       <w:r>
         <w:rPr>
           <w:lang w:val="en-US"/>
         </w:rPr>
         <w:t>MÔI TRƯỜNG THỬ NGHIỆM</w:t>
       </w:r>
-      <w:bookmarkEnd w:id="24"/>
+      <w:bookmarkEnd w:id="25"/>
     </w:p>
     <w:p>
       <w:pPr>
@@ -18823,7 +20079,21 @@
         <w:rPr>
           <w:lang w:val="en-US"/>
         </w:rPr>
-        <w:t xml:space="preserve">Trên các </w:t>
+        <w:t xml:space="preserve">Trên </w:t>
+      </w:r>
+      <w:proofErr w:type="spellStart"/>
+      <w:r>
+        <w:rPr>
+          <w:lang w:val="en-US"/>
+        </w:rPr>
+        <w:t>các</w:t>
+      </w:r>
+      <w:proofErr w:type="spellEnd"/>
+      <w:r>
+        <w:rPr>
+          <w:lang w:val="en-US"/>
+        </w:rPr>
+        <w:t xml:space="preserve"> </w:t>
       </w:r>
       <w:proofErr w:type="spellStart"/>
       <w:r>
@@ -18865,7 +20135,35 @@
         <w:rPr>
           <w:lang w:val="en-US"/>
         </w:rPr>
-        <w:t xml:space="preserve"> điều hành và .NET từ 4.5 trở lên có sử dụng phần mềm Visual Studio đều có thể sử dụng tốt </w:t>
+        <w:t xml:space="preserve"> điều hành và .NET từ 4.5 trở lên có sử dụng </w:t>
+      </w:r>
+      <w:proofErr w:type="spellStart"/>
+      <w:r>
+        <w:rPr>
+          <w:lang w:val="en-US"/>
+        </w:rPr>
+        <w:t>phần</w:t>
+      </w:r>
+      <w:proofErr w:type="spellEnd"/>
+      <w:r>
+        <w:rPr>
+          <w:lang w:val="en-US"/>
+        </w:rPr>
+        <w:t xml:space="preserve"> </w:t>
+      </w:r>
+      <w:proofErr w:type="spellStart"/>
+      <w:r>
+        <w:rPr>
+          <w:lang w:val="en-US"/>
+        </w:rPr>
+        <w:t>mềm</w:t>
+      </w:r>
+      <w:proofErr w:type="spellEnd"/>
+      <w:r>
+        <w:rPr>
+          <w:lang w:val="en-US"/>
+        </w:rPr>
+        <w:t xml:space="preserve"> Visual Studio đều có thể sử dụng tốt </w:t>
       </w:r>
       <w:proofErr w:type="spellStart"/>
       <w:r>
@@ -18911,7 +20209,49 @@
         <w:rPr>
           <w:lang w:val="en-US"/>
         </w:rPr>
-        <w:t xml:space="preserve"> của việc sử dụng phần mềm trên các máy tính khác nhau để </w:t>
+        <w:t xml:space="preserve"> của việc sử dụng </w:t>
+      </w:r>
+      <w:proofErr w:type="spellStart"/>
+      <w:r>
+        <w:rPr>
+          <w:lang w:val="en-US"/>
+        </w:rPr>
+        <w:t>phần</w:t>
+      </w:r>
+      <w:proofErr w:type="spellEnd"/>
+      <w:r>
+        <w:rPr>
+          <w:lang w:val="en-US"/>
+        </w:rPr>
+        <w:t xml:space="preserve"> </w:t>
+      </w:r>
+      <w:proofErr w:type="spellStart"/>
+      <w:r>
+        <w:rPr>
+          <w:lang w:val="en-US"/>
+        </w:rPr>
+        <w:t>mềm</w:t>
+      </w:r>
+      <w:proofErr w:type="spellEnd"/>
+      <w:r>
+        <w:rPr>
+          <w:lang w:val="en-US"/>
+        </w:rPr>
+        <w:t xml:space="preserve"> trên </w:t>
+      </w:r>
+      <w:proofErr w:type="spellStart"/>
+      <w:r>
+        <w:rPr>
+          <w:lang w:val="en-US"/>
+        </w:rPr>
+        <w:t>các</w:t>
+      </w:r>
+      <w:proofErr w:type="spellEnd"/>
+      <w:r>
+        <w:rPr>
+          <w:lang w:val="en-US"/>
+        </w:rPr>
+        <w:t xml:space="preserve"> máy tính khác nhau để </w:t>
       </w:r>
       <w:proofErr w:type="spellStart"/>
       <w:r>
@@ -18939,7 +20279,35 @@
         <w:rPr>
           <w:lang w:val="en-US"/>
         </w:rPr>
-        <w:t xml:space="preserve"> và tìm hiểu những lỗi phát sinh trong quá trình sử dụng phần mềm.</w:t>
+        <w:t xml:space="preserve"> và tìm hiểu những lỗi phát sinh trong quá trình sử dụng </w:t>
+      </w:r>
+      <w:proofErr w:type="spellStart"/>
+      <w:r>
+        <w:rPr>
+          <w:lang w:val="en-US"/>
+        </w:rPr>
+        <w:t>phần</w:t>
+      </w:r>
+      <w:proofErr w:type="spellEnd"/>
+      <w:r>
+        <w:rPr>
+          <w:lang w:val="en-US"/>
+        </w:rPr>
+        <w:t xml:space="preserve"> </w:t>
+      </w:r>
+      <w:proofErr w:type="spellStart"/>
+      <w:r>
+        <w:rPr>
+          <w:lang w:val="en-US"/>
+        </w:rPr>
+        <w:t>mềm</w:t>
+      </w:r>
+      <w:proofErr w:type="spellEnd"/>
+      <w:r>
+        <w:rPr>
+          <w:lang w:val="en-US"/>
+        </w:rPr>
+        <w:t>.</w:t>
       </w:r>
     </w:p>
     <w:p>
@@ -18962,14 +20330,14 @@
           <w:lang w:val="en-US"/>
         </w:rPr>
       </w:pPr>
-      <w:bookmarkStart w:id="25" w:name="_Toc61088456"/>
+      <w:bookmarkStart w:id="26" w:name="_Toc61088456"/>
       <w:r>
         <w:rPr>
           <w:lang w:val="en-US"/>
         </w:rPr>
         <w:t>KẾT QUẢ THỬ NGHIỆM</w:t>
       </w:r>
-      <w:bookmarkEnd w:id="25"/>
+      <w:bookmarkEnd w:id="26"/>
       <w:r>
         <w:rPr>
           <w:lang w:val="en-US"/>
@@ -18992,7 +20360,35 @@
         <w:rPr>
           <w:lang w:val="en-US"/>
         </w:rPr>
-        <w:t xml:space="preserve"> Phần mềm </w:t>
+        <w:t xml:space="preserve"> </w:t>
+      </w:r>
+      <w:proofErr w:type="spellStart"/>
+      <w:r>
+        <w:rPr>
+          <w:lang w:val="en-US"/>
+        </w:rPr>
+        <w:t>Phần</w:t>
+      </w:r>
+      <w:proofErr w:type="spellEnd"/>
+      <w:r>
+        <w:rPr>
+          <w:lang w:val="en-US"/>
+        </w:rPr>
+        <w:t xml:space="preserve"> </w:t>
+      </w:r>
+      <w:proofErr w:type="spellStart"/>
+      <w:r>
+        <w:rPr>
+          <w:lang w:val="en-US"/>
+        </w:rPr>
+        <w:t>mềm</w:t>
+      </w:r>
+      <w:proofErr w:type="spellEnd"/>
+      <w:r>
+        <w:rPr>
+          <w:lang w:val="en-US"/>
+        </w:rPr>
+        <w:t xml:space="preserve"> </w:t>
       </w:r>
       <w:proofErr w:type="spellStart"/>
       <w:r>
@@ -19006,7 +20402,21 @@
         <w:rPr>
           <w:lang w:val="en-US"/>
         </w:rPr>
-        <w:t xml:space="preserve"> động tốt và không có lỗi phát sinh lớn trên các dòng máy tính khác nhau,</w:t>
+        <w:t xml:space="preserve"> động tốt và không có lỗi phát sinh lớn trên </w:t>
+      </w:r>
+      <w:proofErr w:type="spellStart"/>
+      <w:r>
+        <w:rPr>
+          <w:lang w:val="en-US"/>
+        </w:rPr>
+        <w:t>các</w:t>
+      </w:r>
+      <w:proofErr w:type="spellEnd"/>
+      <w:r>
+        <w:rPr>
+          <w:lang w:val="en-US"/>
+        </w:rPr>
+        <w:t xml:space="preserve"> dòng máy tính khác nhau,</w:t>
       </w:r>
     </w:p>
     <w:p>
@@ -19020,11 +20430,19 @@
           <w:lang w:val="en-US"/>
         </w:rPr>
       </w:pPr>
-      <w:r>
-        <w:rPr>
-          <w:lang w:val="en-US"/>
-        </w:rPr>
-        <w:t xml:space="preserve">Các tính năng </w:t>
+      <w:proofErr w:type="spellStart"/>
+      <w:r>
+        <w:rPr>
+          <w:lang w:val="en-US"/>
+        </w:rPr>
+        <w:t>Các</w:t>
+      </w:r>
+      <w:proofErr w:type="spellEnd"/>
+      <w:r>
+        <w:rPr>
+          <w:lang w:val="en-US"/>
+        </w:rPr>
+        <w:t xml:space="preserve"> tính năng </w:t>
       </w:r>
       <w:proofErr w:type="spellStart"/>
       <w:r>
@@ -19148,7 +20566,21 @@
         <w:rPr>
           <w:lang w:val="en-US"/>
         </w:rPr>
-        <w:t xml:space="preserve"> phẩm khá tốt, </w:t>
+        <w:t xml:space="preserve"> </w:t>
+      </w:r>
+      <w:proofErr w:type="spellStart"/>
+      <w:r>
+        <w:rPr>
+          <w:lang w:val="en-US"/>
+        </w:rPr>
+        <w:t>phẩm</w:t>
+      </w:r>
+      <w:proofErr w:type="spellEnd"/>
+      <w:r>
+        <w:rPr>
+          <w:lang w:val="en-US"/>
+        </w:rPr>
+        <w:t xml:space="preserve"> khá tốt, </w:t>
       </w:r>
       <w:proofErr w:type="spellStart"/>
       <w:r>
@@ -19218,7 +20650,35 @@
         <w:rPr>
           <w:lang w:val="en-US"/>
         </w:rPr>
-        <w:t xml:space="preserve"> và phát triển của phần mềm trong tương </w:t>
+        <w:t xml:space="preserve"> và phát triển của </w:t>
+      </w:r>
+      <w:proofErr w:type="spellStart"/>
+      <w:r>
+        <w:rPr>
+          <w:lang w:val="en-US"/>
+        </w:rPr>
+        <w:t>phần</w:t>
+      </w:r>
+      <w:proofErr w:type="spellEnd"/>
+      <w:r>
+        <w:rPr>
+          <w:lang w:val="en-US"/>
+        </w:rPr>
+        <w:t xml:space="preserve"> </w:t>
+      </w:r>
+      <w:proofErr w:type="spellStart"/>
+      <w:r>
+        <w:rPr>
+          <w:lang w:val="en-US"/>
+        </w:rPr>
+        <w:t>mềm</w:t>
+      </w:r>
+      <w:proofErr w:type="spellEnd"/>
+      <w:r>
+        <w:rPr>
+          <w:lang w:val="en-US"/>
+        </w:rPr>
+        <w:t xml:space="preserve"> trong tương </w:t>
       </w:r>
       <w:proofErr w:type="spellStart"/>
       <w:r>
@@ -19255,14 +20715,14 @@
           <w:lang w:val="en-US"/>
         </w:rPr>
       </w:pPr>
-      <w:bookmarkStart w:id="26" w:name="_Toc61088457"/>
+      <w:bookmarkStart w:id="27" w:name="_Toc61088457"/>
       <w:r>
         <w:rPr>
           <w:lang w:val="en-US"/>
         </w:rPr>
         <w:t>KẾT QUẢ ĐÁNH GIÁ SẢN PHẨM</w:t>
       </w:r>
-      <w:bookmarkEnd w:id="26"/>
+      <w:bookmarkEnd w:id="27"/>
     </w:p>
     <w:p>
       <w:pPr>
@@ -19287,7 +20747,21 @@
         <w:rPr>
           <w:lang w:val="en-US"/>
         </w:rPr>
-        <w:t xml:space="preserve"> phẩm có tính </w:t>
+        <w:t xml:space="preserve"> </w:t>
+      </w:r>
+      <w:proofErr w:type="spellStart"/>
+      <w:r>
+        <w:rPr>
+          <w:lang w:val="en-US"/>
+        </w:rPr>
+        <w:t>phẩm</w:t>
+      </w:r>
+      <w:proofErr w:type="spellEnd"/>
+      <w:r>
+        <w:rPr>
+          <w:lang w:val="en-US"/>
+        </w:rPr>
+        <w:t xml:space="preserve"> có tính </w:t>
       </w:r>
       <w:proofErr w:type="spellStart"/>
       <w:r>
@@ -19329,11 +20803,19 @@
           <w:lang w:val="en-US"/>
         </w:rPr>
       </w:pPr>
-      <w:r>
-        <w:rPr>
-          <w:lang w:val="en-US"/>
-        </w:rPr>
-        <w:t xml:space="preserve">Các </w:t>
+      <w:proofErr w:type="spellStart"/>
+      <w:r>
+        <w:rPr>
+          <w:lang w:val="en-US"/>
+        </w:rPr>
+        <w:t>Các</w:t>
+      </w:r>
+      <w:proofErr w:type="spellEnd"/>
+      <w:r>
+        <w:rPr>
+          <w:lang w:val="en-US"/>
+        </w:rPr>
+        <w:t xml:space="preserve"> </w:t>
       </w:r>
       <w:proofErr w:type="spellStart"/>
       <w:r>
@@ -19403,11 +20885,33 @@
           <w:lang w:val="en-US"/>
         </w:rPr>
       </w:pPr>
-      <w:r>
-        <w:rPr>
-          <w:lang w:val="en-US"/>
-        </w:rPr>
-        <w:t xml:space="preserve">Phần mềm </w:t>
+      <w:proofErr w:type="spellStart"/>
+      <w:r>
+        <w:rPr>
+          <w:lang w:val="en-US"/>
+        </w:rPr>
+        <w:t>Phần</w:t>
+      </w:r>
+      <w:proofErr w:type="spellEnd"/>
+      <w:r>
+        <w:rPr>
+          <w:lang w:val="en-US"/>
+        </w:rPr>
+        <w:t xml:space="preserve"> </w:t>
+      </w:r>
+      <w:proofErr w:type="spellStart"/>
+      <w:r>
+        <w:rPr>
+          <w:lang w:val="en-US"/>
+        </w:rPr>
+        <w:t>mềm</w:t>
+      </w:r>
+      <w:proofErr w:type="spellEnd"/>
+      <w:r>
+        <w:rPr>
+          <w:lang w:val="en-US"/>
+        </w:rPr>
+        <w:t xml:space="preserve"> </w:t>
       </w:r>
       <w:proofErr w:type="spellStart"/>
       <w:r>
@@ -19688,7 +21192,7 @@
           <w:lang w:val="en-US"/>
         </w:rPr>
       </w:pPr>
-      <w:bookmarkStart w:id="27" w:name="_Toc61088458"/>
+      <w:bookmarkStart w:id="28" w:name="_Toc61088458"/>
       <w:r>
         <w:rPr>
           <w:lang w:val="en-US"/>
@@ -19696,7 +21200,7 @@
         <w:lastRenderedPageBreak/>
         <w:t>KẾT LUẬN VÀ HƯỚNG PHÁT TRIỂN</w:t>
       </w:r>
-      <w:bookmarkEnd w:id="27"/>
+      <w:bookmarkEnd w:id="28"/>
     </w:p>
     <w:p>
       <w:pPr>
@@ -19709,14 +21213,14 @@
           <w:lang w:val="en-US"/>
         </w:rPr>
       </w:pPr>
-      <w:bookmarkStart w:id="28" w:name="_Toc61088459"/>
+      <w:bookmarkStart w:id="29" w:name="_Toc61088459"/>
       <w:r>
         <w:rPr>
           <w:lang w:val="en-US"/>
         </w:rPr>
         <w:t>CÁC KẾT QUẢ ĐẠT ĐƯỢC</w:t>
       </w:r>
-      <w:bookmarkEnd w:id="28"/>
+      <w:bookmarkEnd w:id="29"/>
     </w:p>
     <w:p>
       <w:pPr>
@@ -19885,7 +21389,21 @@
         <w:rPr>
           <w:lang w:val="en-US"/>
         </w:rPr>
-        <w:t xml:space="preserve"> được các loại ngôn </w:t>
+        <w:t xml:space="preserve"> được </w:t>
+      </w:r>
+      <w:proofErr w:type="spellStart"/>
+      <w:r>
+        <w:rPr>
+          <w:lang w:val="en-US"/>
+        </w:rPr>
+        <w:t>các</w:t>
+      </w:r>
+      <w:proofErr w:type="spellEnd"/>
+      <w:r>
+        <w:rPr>
+          <w:lang w:val="en-US"/>
+        </w:rPr>
+        <w:t xml:space="preserve"> loại ngôn </w:t>
       </w:r>
       <w:proofErr w:type="spellStart"/>
       <w:r>
@@ -20029,7 +21547,21 @@
         <w:rPr>
           <w:lang w:val="en-US"/>
         </w:rPr>
-        <w:t xml:space="preserve"> hơn các chương trình bình thường khi </w:t>
+        <w:t xml:space="preserve"> hơn </w:t>
+      </w:r>
+      <w:proofErr w:type="spellStart"/>
+      <w:r>
+        <w:rPr>
+          <w:lang w:val="en-US"/>
+        </w:rPr>
+        <w:t>các</w:t>
+      </w:r>
+      <w:proofErr w:type="spellEnd"/>
+      <w:r>
+        <w:rPr>
+          <w:lang w:val="en-US"/>
+        </w:rPr>
+        <w:t xml:space="preserve"> chương trình bình thường khi </w:t>
       </w:r>
       <w:proofErr w:type="spellStart"/>
       <w:r>
@@ -20057,7 +21589,7 @@
         <w:rPr>
           <w:lang w:val="en-US"/>
         </w:rPr>
-        <w:t xml:space="preserve"> sửa các </w:t>
+        <w:t xml:space="preserve"> sửa </w:t>
       </w:r>
       <w:proofErr w:type="spellStart"/>
       <w:r>
@@ -20071,6 +21603,20 @@
         <w:rPr>
           <w:lang w:val="en-US"/>
         </w:rPr>
+        <w:t xml:space="preserve"> </w:t>
+      </w:r>
+      <w:proofErr w:type="spellStart"/>
+      <w:r>
+        <w:rPr>
+          <w:lang w:val="en-US"/>
+        </w:rPr>
+        <w:t>các</w:t>
+      </w:r>
+      <w:proofErr w:type="spellEnd"/>
+      <w:r>
+        <w:rPr>
+          <w:lang w:val="en-US"/>
+        </w:rPr>
         <w:t xml:space="preserve"> luật Syntax bằng cách thêm từ </w:t>
       </w:r>
       <w:proofErr w:type="spellStart"/>
@@ -20099,7 +21645,21 @@
         <w:rPr>
           <w:lang w:val="en-US"/>
         </w:rPr>
-        <w:t xml:space="preserve"> và các </w:t>
+        <w:t xml:space="preserve"> và </w:t>
+      </w:r>
+      <w:proofErr w:type="spellStart"/>
+      <w:r>
+        <w:rPr>
+          <w:lang w:val="en-US"/>
+        </w:rPr>
+        <w:t>các</w:t>
+      </w:r>
+      <w:proofErr w:type="spellEnd"/>
+      <w:r>
+        <w:rPr>
+          <w:lang w:val="en-US"/>
+        </w:rPr>
+        <w:t xml:space="preserve"> </w:t>
       </w:r>
       <w:proofErr w:type="spellStart"/>
       <w:r>
@@ -20145,7 +21705,21 @@
         <w:rPr>
           <w:lang w:val="en-US"/>
         </w:rPr>
-        <w:t xml:space="preserve">Có thể thêm được các ngôn </w:t>
+        <w:t xml:space="preserve">Có thể thêm được </w:t>
+      </w:r>
+      <w:proofErr w:type="spellStart"/>
+      <w:r>
+        <w:rPr>
+          <w:lang w:val="en-US"/>
+        </w:rPr>
+        <w:t>các</w:t>
+      </w:r>
+      <w:proofErr w:type="spellEnd"/>
+      <w:r>
+        <w:rPr>
+          <w:lang w:val="en-US"/>
+        </w:rPr>
+        <w:t xml:space="preserve"> ngôn </w:t>
       </w:r>
       <w:proofErr w:type="spellStart"/>
       <w:r>
@@ -20289,7 +21863,21 @@
         <w:rPr>
           <w:lang w:val="en-US"/>
         </w:rPr>
-        <w:t xml:space="preserve"> thảo văn bản với các ký tự </w:t>
+        <w:t xml:space="preserve"> thảo văn bản với </w:t>
+      </w:r>
+      <w:proofErr w:type="spellStart"/>
+      <w:r>
+        <w:rPr>
+          <w:lang w:val="en-US"/>
+        </w:rPr>
+        <w:t>các</w:t>
+      </w:r>
+      <w:proofErr w:type="spellEnd"/>
+      <w:r>
+        <w:rPr>
+          <w:lang w:val="en-US"/>
+        </w:rPr>
+        <w:t xml:space="preserve"> ký tự </w:t>
       </w:r>
       <w:proofErr w:type="spellStart"/>
       <w:r>
@@ -20375,7 +21963,21 @@
         <w:rPr>
           <w:lang w:val="en-US"/>
         </w:rPr>
-        <w:t xml:space="preserve"> xem tất cả các thư mục và tập tin con </w:t>
+        <w:t xml:space="preserve"> xem tất cả </w:t>
+      </w:r>
+      <w:proofErr w:type="spellStart"/>
+      <w:r>
+        <w:rPr>
+          <w:lang w:val="en-US"/>
+        </w:rPr>
+        <w:t>các</w:t>
+      </w:r>
+      <w:proofErr w:type="spellEnd"/>
+      <w:r>
+        <w:rPr>
+          <w:lang w:val="en-US"/>
+        </w:rPr>
+        <w:t xml:space="preserve"> thư mục và tập tin con </w:t>
       </w:r>
     </w:p>
     <w:p>
@@ -20477,7 +22079,21 @@
         <w:rPr>
           <w:lang w:val="en-US"/>
         </w:rPr>
-        <w:t xml:space="preserve"> suất và sửa đổi dễ dàng. </w:t>
+        <w:t xml:space="preserve"> suất và sửa đổi dễ </w:t>
+      </w:r>
+      <w:proofErr w:type="spellStart"/>
+      <w:r>
+        <w:rPr>
+          <w:lang w:val="en-US"/>
+        </w:rPr>
+        <w:t>dàng</w:t>
+      </w:r>
+      <w:proofErr w:type="spellEnd"/>
+      <w:r>
+        <w:rPr>
+          <w:lang w:val="en-US"/>
+        </w:rPr>
+        <w:t xml:space="preserve">. </w:t>
       </w:r>
     </w:p>
     <w:p>
@@ -20495,7 +22111,21 @@
         <w:rPr>
           <w:lang w:val="en-US"/>
         </w:rPr>
-        <w:t xml:space="preserve">Xem các </w:t>
+        <w:t xml:space="preserve">Xem </w:t>
+      </w:r>
+      <w:proofErr w:type="spellStart"/>
+      <w:r>
+        <w:rPr>
+          <w:lang w:val="en-US"/>
+        </w:rPr>
+        <w:t>các</w:t>
+      </w:r>
+      <w:proofErr w:type="spellEnd"/>
+      <w:r>
+        <w:rPr>
+          <w:lang w:val="en-US"/>
+        </w:rPr>
+        <w:t xml:space="preserve"> </w:t>
       </w:r>
       <w:proofErr w:type="spellStart"/>
       <w:r>
@@ -20671,7 +22301,21 @@
         <w:rPr>
           <w:lang w:val="en-US"/>
         </w:rPr>
-        <w:t xml:space="preserve"> một cách dễ dàng hơn. </w:t>
+        <w:t xml:space="preserve"> một cách dễ </w:t>
+      </w:r>
+      <w:proofErr w:type="spellStart"/>
+      <w:r>
+        <w:rPr>
+          <w:lang w:val="en-US"/>
+        </w:rPr>
+        <w:t>dàng</w:t>
+      </w:r>
+      <w:proofErr w:type="spellEnd"/>
+      <w:r>
+        <w:rPr>
+          <w:lang w:val="en-US"/>
+        </w:rPr>
+        <w:t xml:space="preserve"> hơn. </w:t>
       </w:r>
     </w:p>
     <w:p>
@@ -20791,7 +22435,21 @@
         <w:rPr>
           <w:lang w:val="en-US"/>
         </w:rPr>
-        <w:t xml:space="preserve"> quá trình làm việc dễ dàng hơn, </w:t>
+        <w:t xml:space="preserve"> quá trình làm việc dễ </w:t>
+      </w:r>
+      <w:proofErr w:type="spellStart"/>
+      <w:r>
+        <w:rPr>
+          <w:lang w:val="en-US"/>
+        </w:rPr>
+        <w:t>dàng</w:t>
+      </w:r>
+      <w:proofErr w:type="spellEnd"/>
+      <w:r>
+        <w:rPr>
+          <w:lang w:val="en-US"/>
+        </w:rPr>
+        <w:t xml:space="preserve"> hơn, </w:t>
       </w:r>
       <w:proofErr w:type="spellStart"/>
       <w:r>
@@ -20899,7 +22557,21 @@
         <w:rPr>
           <w:lang w:val="en-US"/>
         </w:rPr>
-        <w:t xml:space="preserve">Di chuyển tab lên đầu để dễ </w:t>
+        <w:t xml:space="preserve">Di </w:t>
+      </w:r>
+      <w:proofErr w:type="spellStart"/>
+      <w:r>
+        <w:rPr>
+          <w:lang w:val="en-US"/>
+        </w:rPr>
+        <w:t>chuyển</w:t>
+      </w:r>
+      <w:proofErr w:type="spellEnd"/>
+      <w:r>
+        <w:rPr>
+          <w:lang w:val="en-US"/>
+        </w:rPr>
+        <w:t xml:space="preserve"> tab lên đầu để dễ </w:t>
       </w:r>
       <w:proofErr w:type="spellStart"/>
       <w:r>
@@ -21033,7 +22705,21 @@
         <w:rPr>
           <w:lang w:val="en-US"/>
         </w:rPr>
-        <w:t xml:space="preserve"> hơn về các </w:t>
+        <w:t xml:space="preserve"> hơn về </w:t>
+      </w:r>
+      <w:proofErr w:type="spellStart"/>
+      <w:r>
+        <w:rPr>
+          <w:lang w:val="en-US"/>
+        </w:rPr>
+        <w:t>các</w:t>
+      </w:r>
+      <w:proofErr w:type="spellEnd"/>
+      <w:r>
+        <w:rPr>
+          <w:lang w:val="en-US"/>
+        </w:rPr>
+        <w:t xml:space="preserve"> </w:t>
       </w:r>
       <w:proofErr w:type="spellStart"/>
       <w:r>
@@ -21154,7 +22840,7 @@
           <w:lang w:val="en-US"/>
         </w:rPr>
       </w:pPr>
-      <w:bookmarkStart w:id="29" w:name="_Toc61088460"/>
+      <w:bookmarkStart w:id="30" w:name="_Toc61088460"/>
       <w:r>
         <w:rPr>
           <w:lang w:val="en-US"/>
@@ -21162,7 +22848,7 @@
         <w:lastRenderedPageBreak/>
         <w:t>HẠN CHẾ VÀ HƯỚNG PHÁT TRIỂN</w:t>
       </w:r>
-      <w:bookmarkEnd w:id="29"/>
+      <w:bookmarkEnd w:id="30"/>
     </w:p>
     <w:p>
       <w:pPr>
@@ -21175,7 +22861,7 @@
           <w:lang w:val="en-US"/>
         </w:rPr>
       </w:pPr>
-      <w:bookmarkStart w:id="30" w:name="_Toc61088461"/>
+      <w:bookmarkStart w:id="31" w:name="_Toc61088461"/>
       <w:proofErr w:type="spellStart"/>
       <w:r>
         <w:rPr>
@@ -21197,7 +22883,7 @@
         </w:rPr>
         <w:t>lợi</w:t>
       </w:r>
-      <w:bookmarkEnd w:id="30"/>
+      <w:bookmarkEnd w:id="31"/>
       <w:proofErr w:type="spellEnd"/>
     </w:p>
     <w:p>
@@ -21243,7 +22929,21 @@
         <w:rPr>
           <w:lang w:val="en-US"/>
         </w:rPr>
-        <w:t xml:space="preserve"> giao diện dễ dàng. </w:t>
+        <w:t xml:space="preserve"> giao diện dễ </w:t>
+      </w:r>
+      <w:proofErr w:type="spellStart"/>
+      <w:r>
+        <w:rPr>
+          <w:lang w:val="en-US"/>
+        </w:rPr>
+        <w:t>dàng</w:t>
+      </w:r>
+      <w:proofErr w:type="spellEnd"/>
+      <w:r>
+        <w:rPr>
+          <w:lang w:val="en-US"/>
+        </w:rPr>
+        <w:t xml:space="preserve">. </w:t>
       </w:r>
     </w:p>
     <w:p>
@@ -21340,14 +23040,14 @@
           <w:lang w:val="en-US"/>
         </w:rPr>
       </w:pPr>
-      <w:bookmarkStart w:id="31" w:name="_Toc61088462"/>
+      <w:bookmarkStart w:id="32" w:name="_Toc61088462"/>
       <w:r>
         <w:rPr>
           <w:lang w:val="en-US"/>
         </w:rPr>
         <w:t>Hạn chế</w:t>
       </w:r>
-      <w:bookmarkEnd w:id="31"/>
+      <w:bookmarkEnd w:id="32"/>
       <w:r>
         <w:rPr>
           <w:lang w:val="en-US"/>
@@ -21398,7 +23098,21 @@
         <w:rPr>
           <w:lang w:val="en-US"/>
         </w:rPr>
-        <w:t xml:space="preserve"> việc load các </w:t>
+        <w:t xml:space="preserve"> việc load </w:t>
+      </w:r>
+      <w:proofErr w:type="spellStart"/>
+      <w:r>
+        <w:rPr>
+          <w:lang w:val="en-US"/>
+        </w:rPr>
+        <w:t>các</w:t>
+      </w:r>
+      <w:proofErr w:type="spellEnd"/>
+      <w:r>
+        <w:rPr>
+          <w:lang w:val="en-US"/>
+        </w:rPr>
+        <w:t xml:space="preserve"> </w:t>
       </w:r>
       <w:proofErr w:type="spellStart"/>
       <w:r>
@@ -21426,7 +23140,21 @@
         <w:rPr>
           <w:lang w:val="en-US"/>
         </w:rPr>
-        <w:t xml:space="preserve"> chương trình hơi lâu và các tính năng chưa được xử lý nhanh. </w:t>
+        <w:t xml:space="preserve"> chương trình hơi lâu và </w:t>
+      </w:r>
+      <w:proofErr w:type="spellStart"/>
+      <w:r>
+        <w:rPr>
+          <w:lang w:val="en-US"/>
+        </w:rPr>
+        <w:t>các</w:t>
+      </w:r>
+      <w:proofErr w:type="spellEnd"/>
+      <w:r>
+        <w:rPr>
+          <w:lang w:val="en-US"/>
+        </w:rPr>
+        <w:t xml:space="preserve"> tính năng chưa được xử lý nhanh. </w:t>
       </w:r>
     </w:p>
     <w:p>
@@ -21444,7 +23172,21 @@
         <w:rPr>
           <w:lang w:val="en-US"/>
         </w:rPr>
-        <w:t xml:space="preserve">Hiện tại chưa thêm được các loại ngôn </w:t>
+        <w:t xml:space="preserve">Hiện tại chưa thêm được </w:t>
+      </w:r>
+      <w:proofErr w:type="spellStart"/>
+      <w:r>
+        <w:rPr>
+          <w:lang w:val="en-US"/>
+        </w:rPr>
+        <w:t>các</w:t>
+      </w:r>
+      <w:proofErr w:type="spellEnd"/>
+      <w:r>
+        <w:rPr>
+          <w:lang w:val="en-US"/>
+        </w:rPr>
+        <w:t xml:space="preserve"> loại ngôn </w:t>
       </w:r>
       <w:proofErr w:type="spellStart"/>
       <w:r>
@@ -21587,7 +23329,7 @@
           <w:lang w:val="en-US"/>
         </w:rPr>
       </w:pPr>
-      <w:bookmarkStart w:id="32" w:name="_Toc61088463"/>
+      <w:bookmarkStart w:id="33" w:name="_Toc61088463"/>
       <w:proofErr w:type="spellStart"/>
       <w:r>
         <w:rPr>
@@ -21602,7 +23344,7 @@
         </w:rPr>
         <w:t xml:space="preserve"> phát triển</w:t>
       </w:r>
-      <w:bookmarkEnd w:id="32"/>
+      <w:bookmarkEnd w:id="33"/>
     </w:p>
     <w:p>
       <w:pPr>
@@ -21633,7 +23375,21 @@
         <w:rPr>
           <w:lang w:val="en-US"/>
         </w:rPr>
-        <w:t xml:space="preserve"> hơn với các </w:t>
+        <w:t xml:space="preserve"> hơn với </w:t>
+      </w:r>
+      <w:proofErr w:type="spellStart"/>
+      <w:r>
+        <w:rPr>
+          <w:lang w:val="en-US"/>
+        </w:rPr>
+        <w:t>các</w:t>
+      </w:r>
+      <w:proofErr w:type="spellEnd"/>
+      <w:r>
+        <w:rPr>
+          <w:lang w:val="en-US"/>
+        </w:rPr>
+        <w:t xml:space="preserve"> </w:t>
       </w:r>
       <w:proofErr w:type="spellStart"/>
       <w:r>
@@ -21648,6 +23404,54 @@
           <w:lang w:val="en-US"/>
         </w:rPr>
         <w:t xml:space="preserve"> năng.</w:t>
+      </w:r>
+      <w:r>
+        <w:rPr>
+          <w:lang w:val="en-US"/>
+        </w:rPr>
+        <w:t xml:space="preserve"> Từ đó </w:t>
+      </w:r>
+      <w:proofErr w:type="spellStart"/>
+      <w:r>
+        <w:rPr>
+          <w:lang w:val="en-US"/>
+        </w:rPr>
+        <w:t>giúp</w:t>
+      </w:r>
+      <w:proofErr w:type="spellEnd"/>
+      <w:r>
+        <w:rPr>
+          <w:lang w:val="en-US"/>
+        </w:rPr>
+        <w:t xml:space="preserve"> tăng </w:t>
+      </w:r>
+      <w:proofErr w:type="spellStart"/>
+      <w:r>
+        <w:rPr>
+          <w:lang w:val="en-US"/>
+        </w:rPr>
+        <w:t>tốc</w:t>
+      </w:r>
+      <w:proofErr w:type="spellEnd"/>
+      <w:r>
+        <w:rPr>
+          <w:lang w:val="en-US"/>
+        </w:rPr>
+        <w:t xml:space="preserve"> độ xử lý và </w:t>
+      </w:r>
+      <w:proofErr w:type="spellStart"/>
+      <w:r>
+        <w:rPr>
+          <w:lang w:val="en-US"/>
+        </w:rPr>
+        <w:t>cải</w:t>
+      </w:r>
+      <w:proofErr w:type="spellEnd"/>
+      <w:r>
+        <w:rPr>
+          <w:lang w:val="en-US"/>
+        </w:rPr>
+        <w:t xml:space="preserve"> thiện tương tác với người dùng</w:t>
       </w:r>
     </w:p>
     <w:p>
@@ -21815,7 +23619,21 @@
         <w:rPr>
           <w:lang w:val="en-US"/>
         </w:rPr>
-        <w:t xml:space="preserve"> văn bản dễ dàng hơn. </w:t>
+        <w:t xml:space="preserve"> văn bản dễ </w:t>
+      </w:r>
+      <w:proofErr w:type="spellStart"/>
+      <w:r>
+        <w:rPr>
+          <w:lang w:val="en-US"/>
+        </w:rPr>
+        <w:t>dàng</w:t>
+      </w:r>
+      <w:proofErr w:type="spellEnd"/>
+      <w:r>
+        <w:rPr>
+          <w:lang w:val="en-US"/>
+        </w:rPr>
+        <w:t xml:space="preserve"> hơn. </w:t>
       </w:r>
     </w:p>
     <w:p>
@@ -21900,7 +23718,7 @@
         <w:br w:type="page"/>
       </w:r>
     </w:p>
-    <w:bookmarkStart w:id="33" w:name="_Toc61088464" w:displacedByCustomXml="next"/>
+    <w:bookmarkStart w:id="34" w:name="_Toc61088464" w:displacedByCustomXml="next"/>
     <w:sdt>
       <w:sdtPr>
         <w:rPr>
@@ -21915,7 +23733,6 @@
           <w:docPartUnique/>
         </w:docPartObj>
       </w:sdtPr>
-      <w:sdtEndPr/>
       <w:sdtContent>
         <w:p>
           <w:pPr>
@@ -21924,14 +23741,13 @@
           <w:r>
             <w:t>References</w:t>
           </w:r>
-          <w:bookmarkEnd w:id="33"/>
+          <w:bookmarkEnd w:id="34"/>
         </w:p>
         <w:sdt>
           <w:sdtPr>
             <w:id w:val="-573587230"/>
             <w:bibliography/>
           </w:sdtPr>
-          <w:sdtEndPr/>
           <w:sdtContent>
             <w:p>
               <w:pPr>
@@ -22003,7 +23819,7 @@
                 <w:rPr>
                   <w:noProof/>
                 </w:rPr>
-                <w:t xml:space="preserve">Corporation, M., 2018. </w:t>
+                <w:t xml:space="preserve">Microsoft, C., 2018. </w:t>
               </w:r>
               <w:r>
                 <w:rPr>
@@ -22045,7 +23861,7 @@
                 <w:rPr>
                   <w:noProof/>
                 </w:rPr>
-                <w:t xml:space="preserve">Json.NET, n.d. </w:t>
+                <w:t xml:space="preserve">Newtonsoft, 2006. </w:t>
               </w:r>
               <w:r>
                 <w:rPr>
@@ -22152,7 +23968,7 @@
 </file>
 
 <file path=word/endnotes.xml><?xml version="1.0" encoding="utf-8"?>
-<w:endnotes xmlns:wpc="http://schemas.microsoft.com/office/word/2010/wordprocessingCanvas" xmlns:cx="http://schemas.microsoft.com/office/drawing/2014/chartex" xmlns:cx1="http://schemas.microsoft.com/office/drawing/2015/9/8/chartex" xmlns:cx2="http://schemas.microsoft.com/office/drawing/2015/10/21/chartex" xmlns:cx3="http://schemas.microsoft.com/office/drawing/2016/5/9/chartex" xmlns:cx4="http://schemas.microsoft.com/office/drawing/2016/5/10/chartex" xmlns:cx5="http://schemas.microsoft.com/office/drawing/2016/5/11/chartex" xmlns:cx6="http://schemas.microsoft.com/office/drawing/2016/5/12/chartex" xmlns:cx7="http://schemas.microsoft.com/office/drawing/2016/5/13/chartex" xmlns:cx8="http://schemas.microsoft.com/office/drawing/2016/5/14/chartex" xmlns:mc="http://schemas.openxmlformats.org/markup-compatibility/2006" xmlns:aink="http://schemas.microsoft.com/office/drawing/2016/ink" xmlns:am3d="http://schemas.microsoft.com/office/drawing/2017/model3d" xmlns:o="urn:schemas-microsoft-com:office:office" xmlns:r="http://schemas.openxmlformats.org/officeDocument/2006/relationships" xmlns:m="http://schemas.openxmlformats.org/officeDocument/2006/math" xmlns:v="urn:schemas-microsoft-com:vml" xmlns:wp14="http://schemas.microsoft.com/office/word/2010/wordprocessingDrawing" xmlns:wp="http://schemas.openxmlformats.org/drawingml/2006/wordprocessingDrawing" xmlns:w10="urn:schemas-microsoft-com:office:word" xmlns:w="http://schemas.openxmlformats.org/wordprocessingml/2006/main" xmlns:w14="http://schemas.microsoft.com/office/word/2010/wordml" xmlns:w15="http://schemas.microsoft.com/office/word/2012/wordml" xmlns:w16cex="http://schemas.microsoft.com/office/word/2018/wordml/cex" xmlns:w16cid="http://schemas.microsoft.com/office/word/2016/wordml/cid" xmlns:w16="http://schemas.microsoft.com/office/word/2018/wordml" xmlns:w16se="http://schemas.microsoft.com/office/word/2015/wordml/symex" xmlns:wpg="http://schemas.microsoft.com/office/word/2010/wordprocessingGroup" xmlns:wpi="http://schemas.microsoft.com/office/word/2010/wordprocessingInk" xmlns:wne="http://schemas.microsoft.com/office/word/2006/wordml" xmlns:wps="http://schemas.microsoft.com/office/word/2010/wordprocessingShape" mc:Ignorable="w14 w15 w16se w16cid w16 w16cex wp14">
+<w:endnotes xmlns:wpc="http://schemas.microsoft.com/office/word/2010/wordprocessingCanvas" xmlns:cx="http://schemas.microsoft.com/office/drawing/2014/chartex" xmlns:cx1="http://schemas.microsoft.com/office/drawing/2015/9/8/chartex" xmlns:cx2="http://schemas.microsoft.com/office/drawing/2015/10/21/chartex" xmlns:cx3="http://schemas.microsoft.com/office/drawing/2016/5/9/chartex" xmlns:cx4="http://schemas.microsoft.com/office/drawing/2016/5/10/chartex" xmlns:cx5="http://schemas.microsoft.com/office/drawing/2016/5/11/chartex" xmlns:cx6="http://schemas.microsoft.com/office/drawing/2016/5/12/chartex" xmlns:cx7="http://schemas.microsoft.com/office/drawing/2016/5/13/chartex" xmlns:cx8="http://schemas.microsoft.com/office/drawing/2016/5/14/chartex" xmlns:mc="http://schemas.openxmlformats.org/markup-compatibility/2006" xmlns:aink="http://schemas.microsoft.com/office/drawing/2016/ink" xmlns:am3d="http://schemas.microsoft.com/office/drawing/2017/model3d" xmlns:o="urn:schemas-microsoft-com:office:office" xmlns:r="http://schemas.openxmlformats.org/officeDocument/2006/relationships" xmlns:m="http://schemas.openxmlformats.org/officeDocument/2006/math" xmlns:v="urn:schemas-microsoft-com:vml" xmlns:wp14="http://schemas.microsoft.com/office/word/2010/wordprocessingDrawing" xmlns:wp="http://schemas.openxmlformats.org/drawingml/2006/wordprocessingDrawing" xmlns:w10="urn:schemas-microsoft-com:office:word" xmlns:w="http://schemas.openxmlformats.org/wordprocessingml/2006/main" xmlns:w14="http://schemas.microsoft.com/office/word/2010/wordml" xmlns:w15="http://schemas.microsoft.com/office/word/2012/wordml" xmlns:w16cid="http://schemas.microsoft.com/office/word/2016/wordml/cid" xmlns:w16se="http://schemas.microsoft.com/office/word/2015/wordml/symex" xmlns:wpg="http://schemas.microsoft.com/office/word/2010/wordprocessingGroup" xmlns:wpi="http://schemas.microsoft.com/office/word/2010/wordprocessingInk" xmlns:wne="http://schemas.microsoft.com/office/word/2006/wordml" xmlns:wps="http://schemas.microsoft.com/office/word/2010/wordprocessingShape" mc:Ignorable="w14 w15 w16se w16cid wp14">
   <w:endnote w:type="separator" w:id="-1">
     <w:p>
       <w:pPr>
@@ -22177,7 +23993,7 @@
 </file>
 
 <file path=word/footer1.xml><?xml version="1.0" encoding="utf-8"?>
-<w:ftr xmlns:wpc="http://schemas.microsoft.com/office/word/2010/wordprocessingCanvas" xmlns:cx="http://schemas.microsoft.com/office/drawing/2014/chartex" xmlns:cx1="http://schemas.microsoft.com/office/drawing/2015/9/8/chartex" xmlns:cx2="http://schemas.microsoft.com/office/drawing/2015/10/21/chartex" xmlns:cx3="http://schemas.microsoft.com/office/drawing/2016/5/9/chartex" xmlns:cx4="http://schemas.microsoft.com/office/drawing/2016/5/10/chartex" xmlns:cx5="http://schemas.microsoft.com/office/drawing/2016/5/11/chartex" xmlns:cx6="http://schemas.microsoft.com/office/drawing/2016/5/12/chartex" xmlns:cx7="http://schemas.microsoft.com/office/drawing/2016/5/13/chartex" xmlns:cx8="http://schemas.microsoft.com/office/drawing/2016/5/14/chartex" xmlns:mc="http://schemas.openxmlformats.org/markup-compatibility/2006" xmlns:aink="http://schemas.microsoft.com/office/drawing/2016/ink" xmlns:am3d="http://schemas.microsoft.com/office/drawing/2017/model3d" xmlns:o="urn:schemas-microsoft-com:office:office" xmlns:r="http://schemas.openxmlformats.org/officeDocument/2006/relationships" xmlns:m="http://schemas.openxmlformats.org/officeDocument/2006/math" xmlns:v="urn:schemas-microsoft-com:vml" xmlns:wp14="http://schemas.microsoft.com/office/word/2010/wordprocessingDrawing" xmlns:wp="http://schemas.openxmlformats.org/drawingml/2006/wordprocessingDrawing" xmlns:w10="urn:schemas-microsoft-com:office:word" xmlns:w="http://schemas.openxmlformats.org/wordprocessingml/2006/main" xmlns:w14="http://schemas.microsoft.com/office/word/2010/wordml" xmlns:w15="http://schemas.microsoft.com/office/word/2012/wordml" xmlns:w16cex="http://schemas.microsoft.com/office/word/2018/wordml/cex" xmlns:w16cid="http://schemas.microsoft.com/office/word/2016/wordml/cid" xmlns:w16="http://schemas.microsoft.com/office/word/2018/wordml" xmlns:w16se="http://schemas.microsoft.com/office/word/2015/wordml/symex" xmlns:wpg="http://schemas.microsoft.com/office/word/2010/wordprocessingGroup" xmlns:wpi="http://schemas.microsoft.com/office/word/2010/wordprocessingInk" xmlns:wne="http://schemas.microsoft.com/office/word/2006/wordml" xmlns:wps="http://schemas.microsoft.com/office/word/2010/wordprocessingShape" mc:Ignorable="w14 w15 w16se w16cid w16 w16cex wp14">
+<w:ftr xmlns:wpc="http://schemas.microsoft.com/office/word/2010/wordprocessingCanvas" xmlns:cx="http://schemas.microsoft.com/office/drawing/2014/chartex" xmlns:cx1="http://schemas.microsoft.com/office/drawing/2015/9/8/chartex" xmlns:cx2="http://schemas.microsoft.com/office/drawing/2015/10/21/chartex" xmlns:cx3="http://schemas.microsoft.com/office/drawing/2016/5/9/chartex" xmlns:cx4="http://schemas.microsoft.com/office/drawing/2016/5/10/chartex" xmlns:cx5="http://schemas.microsoft.com/office/drawing/2016/5/11/chartex" xmlns:cx6="http://schemas.microsoft.com/office/drawing/2016/5/12/chartex" xmlns:cx7="http://schemas.microsoft.com/office/drawing/2016/5/13/chartex" xmlns:cx8="http://schemas.microsoft.com/office/drawing/2016/5/14/chartex" xmlns:mc="http://schemas.openxmlformats.org/markup-compatibility/2006" xmlns:aink="http://schemas.microsoft.com/office/drawing/2016/ink" xmlns:am3d="http://schemas.microsoft.com/office/drawing/2017/model3d" xmlns:o="urn:schemas-microsoft-com:office:office" xmlns:r="http://schemas.openxmlformats.org/officeDocument/2006/relationships" xmlns:m="http://schemas.openxmlformats.org/officeDocument/2006/math" xmlns:v="urn:schemas-microsoft-com:vml" xmlns:wp14="http://schemas.microsoft.com/office/word/2010/wordprocessingDrawing" xmlns:wp="http://schemas.openxmlformats.org/drawingml/2006/wordprocessingDrawing" xmlns:w10="urn:schemas-microsoft-com:office:word" xmlns:w="http://schemas.openxmlformats.org/wordprocessingml/2006/main" xmlns:w14="http://schemas.microsoft.com/office/word/2010/wordml" xmlns:w15="http://schemas.microsoft.com/office/word/2012/wordml" xmlns:w16cid="http://schemas.microsoft.com/office/word/2016/wordml/cid" xmlns:w16se="http://schemas.microsoft.com/office/word/2015/wordml/symex" xmlns:wpg="http://schemas.microsoft.com/office/word/2010/wordprocessingGroup" xmlns:wpi="http://schemas.microsoft.com/office/word/2010/wordprocessingInk" xmlns:wne="http://schemas.microsoft.com/office/word/2006/wordml" xmlns:wps="http://schemas.microsoft.com/office/word/2010/wordprocessingShape" mc:Ignorable="w14 w15 w16se w16cid wp14">
   <w:p>
     <w:pPr>
       <w:pStyle w:val="Footer"/>
@@ -22198,7 +24014,7 @@
 </file>
 
 <file path=word/footnotes.xml><?xml version="1.0" encoding="utf-8"?>
-<w:footnotes xmlns:wpc="http://schemas.microsoft.com/office/word/2010/wordprocessingCanvas" xmlns:cx="http://schemas.microsoft.com/office/drawing/2014/chartex" xmlns:cx1="http://schemas.microsoft.com/office/drawing/2015/9/8/chartex" xmlns:cx2="http://schemas.microsoft.com/office/drawing/2015/10/21/chartex" xmlns:cx3="http://schemas.microsoft.com/office/drawing/2016/5/9/chartex" xmlns:cx4="http://schemas.microsoft.com/office/drawing/2016/5/10/chartex" xmlns:cx5="http://schemas.microsoft.com/office/drawing/2016/5/11/chartex" xmlns:cx6="http://schemas.microsoft.com/office/drawing/2016/5/12/chartex" xmlns:cx7="http://schemas.microsoft.com/office/drawing/2016/5/13/chartex" xmlns:cx8="http://schemas.microsoft.com/office/drawing/2016/5/14/chartex" xmlns:mc="http://schemas.openxmlformats.org/markup-compatibility/2006" xmlns:aink="http://schemas.microsoft.com/office/drawing/2016/ink" xmlns:am3d="http://schemas.microsoft.com/office/drawing/2017/model3d" xmlns:o="urn:schemas-microsoft-com:office:office" xmlns:r="http://schemas.openxmlformats.org/officeDocument/2006/relationships" xmlns:m="http://schemas.openxmlformats.org/officeDocument/2006/math" xmlns:v="urn:schemas-microsoft-com:vml" xmlns:wp14="http://schemas.microsoft.com/office/word/2010/wordprocessingDrawing" xmlns:wp="http://schemas.openxmlformats.org/drawingml/2006/wordprocessingDrawing" xmlns:w10="urn:schemas-microsoft-com:office:word" xmlns:w="http://schemas.openxmlformats.org/wordprocessingml/2006/main" xmlns:w14="http://schemas.microsoft.com/office/word/2010/wordml" xmlns:w15="http://schemas.microsoft.com/office/word/2012/wordml" xmlns:w16cex="http://schemas.microsoft.com/office/word/2018/wordml/cex" xmlns:w16cid="http://schemas.microsoft.com/office/word/2016/wordml/cid" xmlns:w16="http://schemas.microsoft.com/office/word/2018/wordml" xmlns:w16se="http://schemas.microsoft.com/office/word/2015/wordml/symex" xmlns:wpg="http://schemas.microsoft.com/office/word/2010/wordprocessingGroup" xmlns:wpi="http://schemas.microsoft.com/office/word/2010/wordprocessingInk" xmlns:wne="http://schemas.microsoft.com/office/word/2006/wordml" xmlns:wps="http://schemas.microsoft.com/office/word/2010/wordprocessingShape" mc:Ignorable="w14 w15 w16se w16cid w16 w16cex wp14">
+<w:footnotes xmlns:wpc="http://schemas.microsoft.com/office/word/2010/wordprocessingCanvas" xmlns:cx="http://schemas.microsoft.com/office/drawing/2014/chartex" xmlns:cx1="http://schemas.microsoft.com/office/drawing/2015/9/8/chartex" xmlns:cx2="http://schemas.microsoft.com/office/drawing/2015/10/21/chartex" xmlns:cx3="http://schemas.microsoft.com/office/drawing/2016/5/9/chartex" xmlns:cx4="http://schemas.microsoft.com/office/drawing/2016/5/10/chartex" xmlns:cx5="http://schemas.microsoft.com/office/drawing/2016/5/11/chartex" xmlns:cx6="http://schemas.microsoft.com/office/drawing/2016/5/12/chartex" xmlns:cx7="http://schemas.microsoft.com/office/drawing/2016/5/13/chartex" xmlns:cx8="http://schemas.microsoft.com/office/drawing/2016/5/14/chartex" xmlns:mc="http://schemas.openxmlformats.org/markup-compatibility/2006" xmlns:aink="http://schemas.microsoft.com/office/drawing/2016/ink" xmlns:am3d="http://schemas.microsoft.com/office/drawing/2017/model3d" xmlns:o="urn:schemas-microsoft-com:office:office" xmlns:r="http://schemas.openxmlformats.org/officeDocument/2006/relationships" xmlns:m="http://schemas.openxmlformats.org/officeDocument/2006/math" xmlns:v="urn:schemas-microsoft-com:vml" xmlns:wp14="http://schemas.microsoft.com/office/word/2010/wordprocessingDrawing" xmlns:wp="http://schemas.openxmlformats.org/drawingml/2006/wordprocessingDrawing" xmlns:w10="urn:schemas-microsoft-com:office:word" xmlns:w="http://schemas.openxmlformats.org/wordprocessingml/2006/main" xmlns:w14="http://schemas.microsoft.com/office/word/2010/wordml" xmlns:w15="http://schemas.microsoft.com/office/word/2012/wordml" xmlns:w16cid="http://schemas.microsoft.com/office/word/2016/wordml/cid" xmlns:w16se="http://schemas.microsoft.com/office/word/2015/wordml/symex" xmlns:wpg="http://schemas.microsoft.com/office/word/2010/wordprocessingGroup" xmlns:wpi="http://schemas.microsoft.com/office/word/2010/wordprocessingInk" xmlns:wne="http://schemas.microsoft.com/office/word/2006/wordml" xmlns:wps="http://schemas.microsoft.com/office/word/2010/wordprocessingShape" mc:Ignorable="w14 w15 w16se w16cid wp14">
   <w:footnote w:type="separator" w:id="-1">
     <w:p>
       <w:pPr>
@@ -22223,7 +24039,7 @@
 </file>
 
 <file path=word/numbering.xml><?xml version="1.0" encoding="utf-8"?>
-<w:numbering xmlns:wpc="http://schemas.microsoft.com/office/word/2010/wordprocessingCanvas" xmlns:cx="http://schemas.microsoft.com/office/drawing/2014/chartex" xmlns:cx1="http://schemas.microsoft.com/office/drawing/2015/9/8/chartex" xmlns:cx2="http://schemas.microsoft.com/office/drawing/2015/10/21/chartex" xmlns:cx3="http://schemas.microsoft.com/office/drawing/2016/5/9/chartex" xmlns:cx4="http://schemas.microsoft.com/office/drawing/2016/5/10/chartex" xmlns:cx5="http://schemas.microsoft.com/office/drawing/2016/5/11/chartex" xmlns:cx6="http://schemas.microsoft.com/office/drawing/2016/5/12/chartex" xmlns:cx7="http://schemas.microsoft.com/office/drawing/2016/5/13/chartex" xmlns:cx8="http://schemas.microsoft.com/office/drawing/2016/5/14/chartex" xmlns:mc="http://schemas.openxmlformats.org/markup-compatibility/2006" xmlns:aink="http://schemas.microsoft.com/office/drawing/2016/ink" xmlns:am3d="http://schemas.microsoft.com/office/drawing/2017/model3d" xmlns:o="urn:schemas-microsoft-com:office:office" xmlns:r="http://schemas.openxmlformats.org/officeDocument/2006/relationships" xmlns:m="http://schemas.openxmlformats.org/officeDocument/2006/math" xmlns:v="urn:schemas-microsoft-com:vml" xmlns:wp14="http://schemas.microsoft.com/office/word/2010/wordprocessingDrawing" xmlns:wp="http://schemas.openxmlformats.org/drawingml/2006/wordprocessingDrawing" xmlns:w10="urn:schemas-microsoft-com:office:word" xmlns:w="http://schemas.openxmlformats.org/wordprocessingml/2006/main" xmlns:w14="http://schemas.microsoft.com/office/word/2010/wordml" xmlns:w15="http://schemas.microsoft.com/office/word/2012/wordml" xmlns:w16cex="http://schemas.microsoft.com/office/word/2018/wordml/cex" xmlns:w16cid="http://schemas.microsoft.com/office/word/2016/wordml/cid" xmlns:w16="http://schemas.microsoft.com/office/word/2018/wordml" xmlns:w16se="http://schemas.microsoft.com/office/word/2015/wordml/symex" xmlns:wpg="http://schemas.microsoft.com/office/word/2010/wordprocessingGroup" xmlns:wpi="http://schemas.microsoft.com/office/word/2010/wordprocessingInk" xmlns:wne="http://schemas.microsoft.com/office/word/2006/wordml" xmlns:wps="http://schemas.microsoft.com/office/word/2010/wordprocessingShape" mc:Ignorable="w14 w15 w16se w16cid w16 w16cex wp14">
+<w:numbering xmlns:wpc="http://schemas.microsoft.com/office/word/2010/wordprocessingCanvas" xmlns:cx="http://schemas.microsoft.com/office/drawing/2014/chartex" xmlns:cx1="http://schemas.microsoft.com/office/drawing/2015/9/8/chartex" xmlns:cx2="http://schemas.microsoft.com/office/drawing/2015/10/21/chartex" xmlns:cx3="http://schemas.microsoft.com/office/drawing/2016/5/9/chartex" xmlns:cx4="http://schemas.microsoft.com/office/drawing/2016/5/10/chartex" xmlns:cx5="http://schemas.microsoft.com/office/drawing/2016/5/11/chartex" xmlns:cx6="http://schemas.microsoft.com/office/drawing/2016/5/12/chartex" xmlns:cx7="http://schemas.microsoft.com/office/drawing/2016/5/13/chartex" xmlns:cx8="http://schemas.microsoft.com/office/drawing/2016/5/14/chartex" xmlns:mc="http://schemas.openxmlformats.org/markup-compatibility/2006" xmlns:aink="http://schemas.microsoft.com/office/drawing/2016/ink" xmlns:am3d="http://schemas.microsoft.com/office/drawing/2017/model3d" xmlns:o="urn:schemas-microsoft-com:office:office" xmlns:r="http://schemas.openxmlformats.org/officeDocument/2006/relationships" xmlns:m="http://schemas.openxmlformats.org/officeDocument/2006/math" xmlns:v="urn:schemas-microsoft-com:vml" xmlns:wp14="http://schemas.microsoft.com/office/word/2010/wordprocessingDrawing" xmlns:wp="http://schemas.openxmlformats.org/drawingml/2006/wordprocessingDrawing" xmlns:w10="urn:schemas-microsoft-com:office:word" xmlns:w="http://schemas.openxmlformats.org/wordprocessingml/2006/main" xmlns:w14="http://schemas.microsoft.com/office/word/2010/wordml" xmlns:w15="http://schemas.microsoft.com/office/word/2012/wordml" xmlns:w16cid="http://schemas.microsoft.com/office/word/2016/wordml/cid" xmlns:w16se="http://schemas.microsoft.com/office/word/2015/wordml/symex" xmlns:wpg="http://schemas.microsoft.com/office/word/2010/wordprocessingGroup" xmlns:wpi="http://schemas.microsoft.com/office/word/2010/wordprocessingInk" xmlns:wne="http://schemas.microsoft.com/office/word/2006/wordml" xmlns:wps="http://schemas.microsoft.com/office/word/2010/wordprocessingShape" mc:Ignorable="w14 w15 w16se w16cid wp14">
   <w:abstractNum w:abstractNumId="0" w15:restartNumberingAfterBreak="0">
     <w:nsid w:val="05193357"/>
     <w:multiLevelType w:val="hybridMultilevel"/>
@@ -27083,7 +28899,7 @@
 </file>
 
 <file path=word/styles.xml><?xml version="1.0" encoding="utf-8"?>
-<w:styles xmlns:mc="http://schemas.openxmlformats.org/markup-compatibility/2006" xmlns:r="http://schemas.openxmlformats.org/officeDocument/2006/relationships" xmlns:w="http://schemas.openxmlformats.org/wordprocessingml/2006/main" xmlns:w14="http://schemas.microsoft.com/office/word/2010/wordml" xmlns:w15="http://schemas.microsoft.com/office/word/2012/wordml" xmlns:w16cex="http://schemas.microsoft.com/office/word/2018/wordml/cex" xmlns:w16cid="http://schemas.microsoft.com/office/word/2016/wordml/cid" xmlns:w16="http://schemas.microsoft.com/office/word/2018/wordml" xmlns:w16se="http://schemas.microsoft.com/office/word/2015/wordml/symex" mc:Ignorable="w14 w15 w16se w16cid w16 w16cex">
+<w:styles xmlns:mc="http://schemas.openxmlformats.org/markup-compatibility/2006" xmlns:r="http://schemas.openxmlformats.org/officeDocument/2006/relationships" xmlns:w="http://schemas.openxmlformats.org/wordprocessingml/2006/main" xmlns:w14="http://schemas.microsoft.com/office/word/2010/wordml" xmlns:w15="http://schemas.microsoft.com/office/word/2012/wordml" xmlns:w16cid="http://schemas.microsoft.com/office/word/2016/wordml/cid" xmlns:w16se="http://schemas.microsoft.com/office/word/2015/wordml/symex" mc:Ignorable="w14 w15 w16se w16cid">
   <w:docDefaults>
     <w:rPrDefault>
       <w:rPr>
@@ -28590,6 +30406,25 @@
     <w:unhideWhenUsed/>
     <w:rsid w:val="003154B8"/>
   </w:style>
+  <w:style w:type="paragraph" w:styleId="Caption">
+    <w:name w:val="caption"/>
+    <w:basedOn w:val="Normal"/>
+    <w:next w:val="Normal"/>
+    <w:uiPriority w:val="35"/>
+    <w:unhideWhenUsed/>
+    <w:qFormat/>
+    <w:rsid w:val="00CD49B5"/>
+    <w:pPr>
+      <w:spacing w:after="200" w:line="240" w:lineRule="auto"/>
+    </w:pPr>
+    <w:rPr>
+      <w:i/>
+      <w:iCs/>
+      <w:color w:val="44546A" w:themeColor="text2"/>
+      <w:sz w:val="18"/>
+      <w:szCs w:val="18"/>
+    </w:rPr>
+  </w:style>
 </w:styles>
 </file>
 
@@ -28891,28 +30726,6 @@
 <file path=customXml/item1.xml><?xml version="1.0" encoding="utf-8"?>
 <b:Sources xmlns:b="http://schemas.openxmlformats.org/officeDocument/2006/bibliography" xmlns="http://schemas.openxmlformats.org/officeDocument/2006/bibliography" SelectedStyle="\HarvardAnglia2008OfficeOnline.xsl" StyleName="Harvard - Anglia" Version="2008">
   <b:Source>
-    <b:Tag>Mic18</b:Tag>
-    <b:SourceType>DocumentFromInternetSite</b:SourceType>
-    <b:Guid>{14B9EABF-08B6-4B63-B374-B48B290354A6}</b:Guid>
-    <b:Title>Get started (WPF)</b:Title>
-    <b:Year>2018</b:Year>
-    <b:Author>
-      <b:Author>
-        <b:NameList>
-          <b:Person>
-            <b:Last>Corporation</b:Last>
-            <b:First>Microsoft</b:First>
-          </b:Person>
-        </b:NameList>
-      </b:Author>
-    </b:Author>
-    <b:Month>January</b:Month>
-    <b:Day>26</b:Day>
-    <b:URL>https://docs.microsoft.com/en-us/dotnet/desktop/wpf/getting-started/introduction-to-wpf-in-vs?view=netframeworkdesktop-4.8</b:URL>
-    <b:LCID>en-US</b:LCID>
-    <b:RefOrder>1</b:RefOrder>
-  </b:Source>
-  <b:Source>
     <b:Tag>Placeholder1</b:Tag>
     <b:SourceType>InternetSite</b:SourceType>
     <b:Guid>{5FE155F0-80D0-4231-9A91-6C358AA76681}</b:Guid>
@@ -28933,26 +30746,7 @@
     <b:Month>August</b:Month>
     <b:Day>03</b:Day>
     <b:URL>https://www.syncfusion.com/blogs/post/visualize-file-structure-with-our-new-wpf-treeview-control.aspx</b:URL>
-    <b:RefOrder>2</b:RefOrder>
-  </b:Source>
-  <b:Source>
-    <b:Tag>Jso</b:Tag>
-    <b:SourceType>DocumentFromInternetSite</b:SourceType>
-    <b:Guid>{E97A525B-FBC7-4B0F-801E-4E884FCD8879}</b:Guid>
-    <b:Title>Json.NET Documentation</b:Title>
-    <b:URL>https://www.newtonsoft.com/json/help/html/Introduction.htm</b:URL>
-    <b:Author>
-      <b:Author>
-        <b:NameList>
-          <b:Person>
-            <b:Last>Json.NET</b:Last>
-          </b:Person>
-        </b:NameList>
-      </b:Author>
-    </b:Author>
-    <b:Day>2006</b:Day>
-    <b:LCID>en-US</b:LCID>
-    <b:RefOrder>3</b:RefOrder>
+    <b:RefOrder>1</b:RefOrder>
   </b:Source>
   <b:Source>
     <b:Tag>Adi12</b:Tag>
@@ -28969,13 +30763,55 @@
       </b:Author>
     </b:Author>
     <b:LCID>en-US</b:LCID>
+    <b:RefOrder>2</b:RefOrder>
+  </b:Source>
+  <b:Source>
+    <b:Tag>Jso</b:Tag>
+    <b:SourceType>DocumentFromInternetSite</b:SourceType>
+    <b:Guid>{BAD90AFA-AAD7-42C7-BD34-23AB2B7FB364}</b:Guid>
+    <b:Title>Json.NET Documentation</b:Title>
+    <b:URL>https://www.newtonsoft.com/json/help/html/Introduction.htm</b:URL>
+    <b:Author>
+      <b:Author>
+        <b:NameList>
+          <b:Person>
+            <b:Last>Newtonsoft</b:Last>
+          </b:Person>
+        </b:NameList>
+      </b:Author>
+    </b:Author>
+    <b:LCID>en-US</b:LCID>
+    <b:Year>2006</b:Year>
+    <b:Month>June</b:Month>
+    <b:RefOrder>3</b:RefOrder>
+  </b:Source>
+  <b:Source>
+    <b:Tag>Mic18</b:Tag>
+    <b:SourceType>DocumentFromInternetSite</b:SourceType>
+    <b:Guid>{E4C50888-0BDD-4382-B65F-BDCE3FC41BAD}</b:Guid>
+    <b:Title>Get started (WPF)</b:Title>
+    <b:Year>2018</b:Year>
+    <b:Author>
+      <b:Author>
+        <b:NameList>
+          <b:Person>
+            <b:Last>Microsoft</b:Last>
+            <b:First>Corporation</b:First>
+          </b:Person>
+        </b:NameList>
+      </b:Author>
+    </b:Author>
+    <b:Month>January</b:Month>
+    <b:Day>26</b:Day>
+    <b:URL>https://docs.microsoft.com/en-us/dotnet/desktop/wpf/getting-started/introduction-to-wpf-in-vs?view=netframeworkdesktop-4.8</b:URL>
+    <b:LCID>en-US</b:LCID>
     <b:RefOrder>4</b:RefOrder>
   </b:Source>
 </b:Sources>
 </file>
 
 <file path=customXml/itemProps1.xml><?xml version="1.0" encoding="utf-8"?>
-<ds:datastoreItem xmlns:ds="http://schemas.openxmlformats.org/officeDocument/2006/customXml" ds:itemID="{A66E8C76-DCB7-4462-AE77-B28FD7F9BF54}">
+<ds:datastoreItem xmlns:ds="http://schemas.openxmlformats.org/officeDocument/2006/customXml" ds:itemID="{C7D79CFB-B191-444F-9A46-1529227BCBEA}">
   <ds:schemaRefs>
     <ds:schemaRef ds:uri="http://schemas.openxmlformats.org/officeDocument/2006/bibliography"/>
   </ds:schemaRefs>
